--- a/Harvesting-site-preparation-Manuscript.docx
+++ b/Harvesting-site-preparation-Manuscript.docx
@@ -852,10 +852,10 @@
         <w:pStyle w:val="Date"/>
       </w:pPr>
       <w:r>
-        <w:t xml:space="preserve">2022-09-03</w:t>
-      </w:r>
-    </w:p>
-    <w:bookmarkStart w:id="29" w:name="abstract"/>
+        <w:t xml:space="preserve">2022-11-02</w:t>
+      </w:r>
+    </w:p>
+    <w:bookmarkStart w:id="32" w:name="abstract"/>
     <w:p>
       <w:pPr>
         <w:pStyle w:val="Heading1"/>
@@ -881,316 +881,6 @@
       </w:pPr>
       <w:r>
         <w:t xml:space="preserve">Key words: soil, Bacteria, Fungi, Arthropods, Harvesting, Biomass, microtopography, DNA metabarcoding, enzyme activity</w:t>
-      </w:r>
-    </w:p>
-    <w:bookmarkEnd w:id="29"/>
-    <w:bookmarkStart w:id="30" w:name="introduction"/>
-    <w:p>
-      <w:pPr>
-        <w:pStyle w:val="Heading1"/>
-      </w:pPr>
-      <w:r>
-        <w:rPr>
-          <w:rStyle w:val="SectionNumber"/>
-        </w:rPr>
-        <w:t xml:space="preserve">1</w:t>
-      </w:r>
-      <w:r>
-        <w:tab/>
-      </w:r>
-      <w:r>
-        <w:t xml:space="preserve">Introduction</w:t>
-      </w:r>
-    </w:p>
-    <w:p>
-      <w:pPr>
-        <w:pStyle w:val="FirstParagraph"/>
-      </w:pPr>
-      <w:r>
-        <w:t xml:space="preserve">Forest harvesting in Canada has continued to focus on traditional forest products (i.e., lumber, pulp and paper), with only a minor consideration in the bioenergy stream. While bioenergy has been part of the operational mix in forestry operations in the past (e.g., co-generation feedstock, small - to medium scale commercial and domestic pellet production facilities, some small-scale, community-based heat and power facilities) this market has remained small. The displacement of fossil fuels, and associated financial incentives, may increase the demand for bioenergy products</w:t>
-      </w:r>
-      <w:r>
-        <w:t xml:space="preserve"> </w:t>
-      </w:r>
-      <w:r>
-        <w:t xml:space="preserve">(Berch et al., 2011)</w:t>
-      </w:r>
-      <w:r>
-        <w:t xml:space="preserve">. One possible feedstock source of this additional wood biomass would likely be through intensification (i.e., high utilization of forest biomass in combination with the harvesting for traditional wood forest products) of existing harvesting operations, utilizing forest biomass that would otherwise be left on site or at roadside</w:t>
-      </w:r>
-      <w:r>
-        <w:t xml:space="preserve"> </w:t>
-      </w:r>
-      <w:r>
-        <w:t xml:space="preserve">(Berch et al., 2011; Titus et al., 2021)</w:t>
-      </w:r>
-      <w:r>
-        <w:t xml:space="preserve">. Ecologically, these removals could be detrimental by removing biomass that would otherwise provide resources to the site. Choosing forestry operations that responsibly increase harvest yields requires evaluation of the ecosystem-level effects of these high utilization options.</w:t>
-      </w:r>
-    </w:p>
-    <w:p>
-      <w:pPr>
-        <w:pStyle w:val="BodyText"/>
-      </w:pPr>
-      <w:r>
-        <w:t xml:space="preserve">Soil communities are becoming more widely considered as indicators of ecosystem change. Arthropods, bacteria and fungi represent components and bottom up drivers of well-functioning forest ecosystems, but may be influenced by changes in the amount of woody residues remaining after disturbance</w:t>
-      </w:r>
-      <w:r>
-        <w:t xml:space="preserve"> </w:t>
-      </w:r>
-      <w:r>
-        <w:t xml:space="preserve">(Lewandowski et al., 2019; Venier et al., 2017; Webster, 2021)</w:t>
-      </w:r>
-      <w:r>
-        <w:t xml:space="preserve">. All three of these groups have members with the potential to respond to direct or indirect effects of different biomass retention strategies. Arthropod, bacteria, fungi and their functional responses are known to be responsive to moisture and oxygen availability within soil</w:t>
-      </w:r>
-      <w:r>
-        <w:t xml:space="preserve"> </w:t>
-      </w:r>
-      <w:r>
-        <w:t xml:space="preserve">(Blankinship et al., 2011; Nielsen et al., 2015)</w:t>
-      </w:r>
-      <w:r>
-        <w:t xml:space="preserve">. The addition of woody biomass can result in increased shading, changes in albedo, reduced compaction and provide key habitat features</w:t>
-      </w:r>
-      <w:r>
-        <w:t xml:space="preserve"> </w:t>
-      </w:r>
-      <w:r>
-        <w:t xml:space="preserve">(Venier et al., 2017)</w:t>
-      </w:r>
-      <w:r>
-        <w:t xml:space="preserve">. All of these factors, individually or collectively, can influence community composition, but generally, any ecological effects should first be detected in the smaller, lower trophic level groups. Small, lower trophic level organisms tend to respond more quickly to change because of fast generation times (in the appropriate conditions) and a vast diversity of quiescent taxa and larger populations: e.g., it is estimated that there are up to 10</w:t>
-      </w:r>
-      <w:r>
-        <w:rPr>
-          <w:vertAlign w:val="superscript"/>
-        </w:rPr>
-        <w:t xml:space="preserve">10</w:t>
-      </w:r>
-      <w:r>
-        <w:t xml:space="preserve"> </w:t>
-      </w:r>
-      <w:r>
-        <w:t xml:space="preserve">bacteria in a small sample of soil, comprising up to 10</w:t>
-      </w:r>
-      <w:r>
-        <w:rPr>
-          <w:vertAlign w:val="superscript"/>
-        </w:rPr>
-        <w:t xml:space="preserve">6</w:t>
-      </w:r>
-      <w:r>
-        <w:t xml:space="preserve"> </w:t>
-      </w:r>
-      <w:r>
-        <w:t xml:space="preserve">distinct taxa</w:t>
-      </w:r>
-      <w:r>
-        <w:t xml:space="preserve"> </w:t>
-      </w:r>
-      <w:r>
-        <w:t xml:space="preserve">(Torsvik and Øvreås, 2002; Whitman et al., 1998)</w:t>
-      </w:r>
-      <w:r>
-        <w:t xml:space="preserve">.</w:t>
-      </w:r>
-    </w:p>
-    <w:p>
-      <w:pPr>
-        <w:pStyle w:val="BodyText"/>
-      </w:pPr>
-      <w:r>
-        <w:t xml:space="preserve">The disturbances caused by clearcut harvesting are not only restricted to biomass removal effects, with larger disturbance footprints resulting in changes to hydrology, soil upheaval and changes to microtopography (e.g. soil turned over into</w:t>
-      </w:r>
-      <w:r>
-        <w:t xml:space="preserve"> </w:t>
-      </w:r>
-      <w:r>
-        <w:t xml:space="preserve">‘</w:t>
-      </w:r>
-      <w:r>
-        <w:t xml:space="preserve">piles</w:t>
-      </w:r>
-      <w:r>
-        <w:t xml:space="preserve">’</w:t>
-      </w:r>
-      <w:r>
-        <w:t xml:space="preserve"> </w:t>
-      </w:r>
-      <w:r>
-        <w:t xml:space="preserve">or patchy distributions of woody debris)</w:t>
-      </w:r>
-      <w:r>
-        <w:t xml:space="preserve"> </w:t>
-      </w:r>
-      <w:r>
-        <w:t xml:space="preserve">(Löf et al., 2012)</w:t>
-      </w:r>
-      <w:r>
-        <w:t xml:space="preserve">. Often, in managed forests, site preparation is used to reduce vegetation competition and expose mineral soil for planted seedlings (e.g., Disc trenching is a site preparation technique commonly applied in Canada) that results in flats, trenches and piles of mixed soil (Fig</w:t>
-      </w:r>
-      <w:r>
-        <w:t xml:space="preserve"> </w:t>
-      </w:r>
-      <w:r>
-        <w:t xml:space="preserve">2.1</w:t>
-      </w:r>
-      <w:r>
-        <w:t xml:space="preserve">)</w:t>
-      </w:r>
-      <w:r>
-        <w:t xml:space="preserve"> </w:t>
-      </w:r>
-      <w:r>
-        <w:t xml:space="preserve">(Sutherland and Foreman, 1995)</w:t>
-      </w:r>
-      <w:r>
-        <w:t xml:space="preserve">. These techniques introduce distinct micro-topographic features to sites and disturb existing soil structure. These micro-topographic features can result in measurable changes in nutrient distribution</w:t>
-      </w:r>
-      <w:r>
-        <w:t xml:space="preserve"> </w:t>
-      </w:r>
-      <w:r>
-        <w:t xml:space="preserve">(Johansson, 1994)</w:t>
-      </w:r>
-      <w:r>
-        <w:t xml:space="preserve">, which could result in changes to community assemblages, and the specific changes in these features can be masked in any site-level assessments</w:t>
-      </w:r>
-      <w:r>
-        <w:t xml:space="preserve"> </w:t>
-      </w:r>
-      <w:r>
-        <w:t xml:space="preserve">(Levy-Booth et al., 2016; Schmidtl et al., 1996)</w:t>
-      </w:r>
-      <w:r>
-        <w:t xml:space="preserve">.</w:t>
-      </w:r>
-    </w:p>
-    <w:p>
-      <w:pPr>
-        <w:pStyle w:val="BodyText"/>
-      </w:pPr>
-      <w:r>
-        <w:t xml:space="preserve">With respect to the micro-topographic effects of forest site preparation, soil biotic responses have been less studied than larger overall responses to silvicultural activities. There are expectations that there would be biodiversity effects from site preparation, as various soil horizons are known to harbour different soil communities</w:t>
-      </w:r>
-      <w:r>
-        <w:t xml:space="preserve"> </w:t>
-      </w:r>
-      <w:r>
-        <w:t xml:space="preserve">(Chaves Cardoso et al., 2020; Frey et al., 2021; Porter et al., 2019)</w:t>
-      </w:r>
-      <w:r>
-        <w:t xml:space="preserve">. These mechanisms of disturbance can also result in differences in localized microclimate conditions and nutrient reserves; e.g., removal of organic horizons may reduce the water holding capacity, rendering soils more susceptible to water loss during drought conditions and, altering decomposition rates</w:t>
-      </w:r>
-      <w:r>
-        <w:t xml:space="preserve"> </w:t>
-      </w:r>
-      <w:r>
-        <w:t xml:space="preserve">(Jiménez Esquilín et al., 2008; Löf et al., 2012; Webster et al., 2016)</w:t>
-      </w:r>
-      <w:r>
-        <w:t xml:space="preserve">. It is important to represent these mechanisms to ensure that the results of treatment-level studies are considered in the appropriate context given the selected sampling season and micro-topographic features included in the overall sampling design.</w:t>
-      </w:r>
-    </w:p>
-    <w:p>
-      <w:pPr>
-        <w:pStyle w:val="BodyText"/>
-      </w:pPr>
-      <w:r>
-        <w:t xml:space="preserve">Advancements in high throughput DNA sequencing technology has greatly increased the sensitivity of soil DNA profiling, and increased their affordability, and they are being increasingly applied to forest systems as a result</w:t>
-      </w:r>
-      <w:r>
-        <w:t xml:space="preserve"> </w:t>
-      </w:r>
-      <w:r>
-        <w:t xml:space="preserve">(Porter and Hajibabaei, 2018a)</w:t>
-      </w:r>
-      <w:r>
-        <w:t xml:space="preserve">. Even today, most soils remain dominated by unknown bacteria, fungi and soil invertebrates, which have not been detected and described through traditional techniques</w:t>
-      </w:r>
-      <w:r>
-        <w:t xml:space="preserve"> </w:t>
-      </w:r>
-      <w:r>
-        <w:t xml:space="preserve">(Mishra et al., 2022)</w:t>
-      </w:r>
-      <w:r>
-        <w:t xml:space="preserve">. However, through the use of DNA metabarcoding and high-throughput sequencing, we can evaluate whether soil organisms are responding to direct or indirect effects of intensification. Of particular relevance, these technologies may assist in the detection of subtle community responses that were not possible using traditional techniques. Used alongside potential enzyme activities to assess functional response, these techniques provide enhanced insights into changes in the soil ecosystem in response to site level operations.</w:t>
-      </w:r>
-    </w:p>
-    <w:p>
-      <w:pPr>
-        <w:pStyle w:val="BodyText"/>
-      </w:pPr>
-      <w:r>
-        <w:t xml:space="preserve">Our study objective is to assess the impact of harvest (tree removal), alternative intensities of biomass removal, soil disturbance through site preparation and, seasonality on soil biota. First, we assessed whether five different harvesting intensities/soil disturbance levels resulted in different community compositions and functional responses. Secondly, we assessed whether the choice of micro-topographic features included in our sampling design had an influence in the interpretation of our results to the extent of altering our conclusions. Thirdly, we assessed whether the timing of our sampling was the best option for capturing the changes in temperature and moisture sensitive soil community indicators.</w:t>
-      </w:r>
-    </w:p>
-    <w:bookmarkEnd w:id="30"/>
-    <w:bookmarkStart w:id="40" w:name="methods"/>
-    <w:p>
-      <w:pPr>
-        <w:pStyle w:val="Heading1"/>
-      </w:pPr>
-      <w:r>
-        <w:rPr>
-          <w:rStyle w:val="SectionNumber"/>
-        </w:rPr>
-        <w:t xml:space="preserve">2</w:t>
-      </w:r>
-      <w:r>
-        <w:tab/>
-      </w:r>
-      <w:r>
-        <w:t xml:space="preserve">Methods</w:t>
-      </w:r>
-    </w:p>
-    <w:bookmarkStart w:id="34" w:name="site-description"/>
-    <w:p>
-      <w:pPr>
-        <w:pStyle w:val="Heading2"/>
-      </w:pPr>
-      <w:r>
-        <w:rPr>
-          <w:rStyle w:val="SectionNumber"/>
-        </w:rPr>
-        <w:t xml:space="preserve">2.1</w:t>
-      </w:r>
-      <w:r>
-        <w:tab/>
-      </w:r>
-      <w:r>
-        <w:t xml:space="preserve">Site description</w:t>
-      </w:r>
-    </w:p>
-    <w:p>
-      <w:pPr>
-        <w:pStyle w:val="FirstParagraph"/>
-      </w:pPr>
-      <w:r>
-        <w:t xml:space="preserve">This study was conducted at the Island Lake Biomass Trial sites near Chapleau, Ontario, which are previously well described</w:t>
-      </w:r>
-      <w:r>
-        <w:t xml:space="preserve"> </w:t>
-      </w:r>
-      <w:r>
-        <w:t xml:space="preserve">(Kwiaton et al., 2014; Venier et al., 2017)</w:t>
-      </w:r>
-      <w:r>
-        <w:t xml:space="preserve">. In brief, the study site was established in a 40 year old second growth jack pine stand. Main treatment plots (70 m by 70 m, with a 10 m surrounding buffer to minimize edge effects) were harvested in the winters of 2010/2011 and included four increasing levels of biomass removal 1) stem-only (leaving the live branches and tops of harvested trees at the stump), 2) full-tree (removing the above ground tree biomass, including the removal of poor or undersized trees), 3) full-tree biomass with stump removal and, 4) blading (removal of all biomass including stumps, downed woody debris and forest floor). All treatments had five replicate plots, with a portion of the stand left in-tact, where uncut control plots were established (Fig</w:t>
-      </w:r>
-      <w:r>
-        <w:t xml:space="preserve"> </w:t>
-      </w:r>
-      <w:r>
-        <w:t xml:space="preserve">2.1</w:t>
-      </w:r>
-      <w:r>
-        <w:t xml:space="preserve"> </w:t>
-      </w:r>
-      <w:r>
-        <w:t xml:space="preserve">B). All treatment plots (excluding bladed plots) were site prepared using a power disc trencher. The main treatment plots were split and planted with either jack pine or black spruce container stock in May 2012. The main plots were then split again, with one half recieving glycophosate treatment. Only the portion of the plot without herbicide were used in this study.</w:t>
       </w:r>
     </w:p>
     <w:p>
@@ -1200,20 +890,385 @@
       <w:r>
         <w:drawing>
           <wp:inline>
-            <wp:extent cx="2758490" cy="2844120"/>
+            <wp:extent cx="5943600" cy="4993550"/>
             <wp:effectExtent b="0" l="0" r="0" t="0"/>
-            <wp:docPr descr="Figure 2.1: Visual depiction of experimental features A) Map of the Island Lake Biomass Harvest Research and Demonstration Area, modified from Kwiaton et al, (2014) Figure 2.4. For the biomass removal plots, the numbers indicate the block number and the letters indicate the harvest treatment: T = Stem Only, F = Full-tree, S = Stump removal, B = Bladed, C = Uncut Control. The location of the sites in Ontario is provided in a map in the upper left corner. B) Depiction of trench, pile and flat microtopography features." title="" id="32" name="Picture"/>
+            <wp:docPr descr="Figure 0.1: Simplified summary of results of the effects of harvesting, microtopographical differences, and seasonal variation on soil potential functions and community diversity and structure." title="" id="30" name="Picture"/>
             <a:graphic>
               <a:graphicData uri="http://schemas.openxmlformats.org/drawingml/2006/picture">
                 <pic:pic>
                   <pic:nvPicPr>
-                    <pic:cNvPr descr="site-map-microtopography.png" id="33" name="Picture"/>
+                    <pic:cNvPr descr="graphical%20abstract.jpeg" id="31" name="Picture"/>
                     <pic:cNvPicPr>
                       <a:picLocks noChangeArrowheads="1" noChangeAspect="1"/>
                     </pic:cNvPicPr>
                   </pic:nvPicPr>
                   <pic:blipFill>
-                    <a:blip r:embed="rId31"/>
+                    <a:blip r:embed="rId29"/>
+                    <a:stretch>
+                      <a:fillRect/>
+                    </a:stretch>
+                  </pic:blipFill>
+                  <pic:spPr bwMode="auto">
+                    <a:xfrm>
+                      <a:off x="0" y="0"/>
+                      <a:ext cx="5943600" cy="4993550"/>
+                    </a:xfrm>
+                    <a:prstGeom prst="rect">
+                      <a:avLst/>
+                    </a:prstGeom>
+                    <a:noFill/>
+                    <a:ln w="9525">
+                      <a:noFill/>
+                      <a:headEnd/>
+                      <a:tailEnd/>
+                    </a:ln>
+                  </pic:spPr>
+                </pic:pic>
+              </a:graphicData>
+            </a:graphic>
+          </wp:inline>
+        </w:drawing>
+      </w:r>
+    </w:p>
+    <w:p>
+      <w:pPr>
+        <w:pStyle w:val="ImageCaption"/>
+      </w:pPr>
+      <w:r>
+        <w:t xml:space="preserve">Figure 0.1: Simplified summary of results of the effects of harvesting, microtopographical differences, and seasonal variation on soil potential functions and community diversity and structure.</w:t>
+      </w:r>
+    </w:p>
+    <w:bookmarkEnd w:id="32"/>
+    <w:bookmarkStart w:id="33" w:name="introduction"/>
+    <w:p>
+      <w:pPr>
+        <w:pStyle w:val="Heading1"/>
+      </w:pPr>
+      <w:r>
+        <w:rPr>
+          <w:rStyle w:val="SectionNumber"/>
+        </w:rPr>
+        <w:t xml:space="preserve">1</w:t>
+      </w:r>
+      <w:r>
+        <w:tab/>
+      </w:r>
+      <w:r>
+        <w:t xml:space="preserve">Introduction</w:t>
+      </w:r>
+    </w:p>
+    <w:p>
+      <w:pPr>
+        <w:pStyle w:val="FirstParagraph"/>
+      </w:pPr>
+      <w:r>
+        <w:t xml:space="preserve">Forest harvesting in Canada has continued to focus on traditional forest products (i.e., lumber, pulp and paper), with only a minor consideration in the bioenergy stream. While bioenergy has been part of the operational mix in forestry operations in the past (e.g., co-generation feedstock, small - to medium scale commercial and domestic pellet production facilities, some small-scale, community-based heat and power facilities) this market has remained small. The displacement of fossil fuels, and associated financial incentives, may increase the demand for bioenergy products</w:t>
+      </w:r>
+      <w:r>
+        <w:t xml:space="preserve"> </w:t>
+      </w:r>
+      <w:r>
+        <w:t xml:space="preserve">(Berch et al., 2011)</w:t>
+      </w:r>
+      <w:r>
+        <w:t xml:space="preserve">. One possible feedstock source of this additional wood biomass would likely be through intensification (i.e., high utilization of forest biomass in combination with the harvesting for traditional wood forest products) of existing harvesting operations, utilizing forest biomass that would otherwise be left on site or at roadside</w:t>
+      </w:r>
+      <w:r>
+        <w:t xml:space="preserve"> </w:t>
+      </w:r>
+      <w:r>
+        <w:t xml:space="preserve">(Berch et al., 2011; Titus et al., 2021)</w:t>
+      </w:r>
+      <w:r>
+        <w:t xml:space="preserve">. Ecologically, these removals could be detrimental by removing biomass that would otherwise provide resources to the site. Choosing forestry operations that responsibly increase harvest yields requires evaluation of the ecosystem-level effects of these high utilization options.</w:t>
+      </w:r>
+    </w:p>
+    <w:p>
+      <w:pPr>
+        <w:pStyle w:val="BodyText"/>
+      </w:pPr>
+      <w:r>
+        <w:t xml:space="preserve">Soil communities are becoming more widely considered as indicators of ecosystem change. Arthropods, bacteria and fungi represent components and bottom up drivers of well-functioning forest ecosystems, but may be influenced by changes in the amount of woody residues remaining after disturbance</w:t>
+      </w:r>
+      <w:r>
+        <w:t xml:space="preserve"> </w:t>
+      </w:r>
+      <w:r>
+        <w:t xml:space="preserve">(Lewandowski et al., 2019; Venier et al., 2017; Webster, 2021)</w:t>
+      </w:r>
+      <w:r>
+        <w:t xml:space="preserve">. All three of these groups have members with the potential to respond to direct or indirect effects of different biomass retention strategies. Arthropod, bacteria, fungi and their functional responses are known to be responsive to moisture and oxygen availability within soil</w:t>
+      </w:r>
+      <w:r>
+        <w:t xml:space="preserve"> </w:t>
+      </w:r>
+      <w:r>
+        <w:t xml:space="preserve">(Blankinship et al., 2011; Nielsen et al., 2015)</w:t>
+      </w:r>
+      <w:r>
+        <w:t xml:space="preserve">. The addition of woody biomass can result in increased shading, changes in albedo, reduced compaction and provide key habitat features</w:t>
+      </w:r>
+      <w:r>
+        <w:t xml:space="preserve"> </w:t>
+      </w:r>
+      <w:r>
+        <w:t xml:space="preserve">(Venier et al., 2017)</w:t>
+      </w:r>
+      <w:r>
+        <w:t xml:space="preserve">. All of these factors, individually or collectively, can influence community composition, but generally, any ecological effects should first be detected in the smaller, lower trophic level groups. Small, lower trophic level organisms tend to respond more quickly to change because of fast generation times (in the appropriate conditions) and a vast diversity of quiescent taxa and larger populations: e.g., it is estimated that there are up to 10</w:t>
+      </w:r>
+      <w:r>
+        <w:rPr>
+          <w:vertAlign w:val="superscript"/>
+        </w:rPr>
+        <w:t xml:space="preserve">10</w:t>
+      </w:r>
+      <w:r>
+        <w:t xml:space="preserve"> </w:t>
+      </w:r>
+      <w:r>
+        <w:t xml:space="preserve">bacteria in a small sample of soil, comprising up to 10</w:t>
+      </w:r>
+      <w:r>
+        <w:rPr>
+          <w:vertAlign w:val="superscript"/>
+        </w:rPr>
+        <w:t xml:space="preserve">6</w:t>
+      </w:r>
+      <w:r>
+        <w:t xml:space="preserve"> </w:t>
+      </w:r>
+      <w:r>
+        <w:t xml:space="preserve">distinct taxa</w:t>
+      </w:r>
+      <w:r>
+        <w:t xml:space="preserve"> </w:t>
+      </w:r>
+      <w:r>
+        <w:t xml:space="preserve">(Torsvik and Øvreås, 2002; Whitman et al., 1998)</w:t>
+      </w:r>
+      <w:r>
+        <w:t xml:space="preserve">.</w:t>
+      </w:r>
+    </w:p>
+    <w:p>
+      <w:pPr>
+        <w:pStyle w:val="BodyText"/>
+      </w:pPr>
+      <w:r>
+        <w:t xml:space="preserve">The disturbances caused by clearcut harvesting are not only restricted to biomass removal effects, with larger disturbance footprints resulting in changes to hydrology, soil upheaval and changes to microtopography (e.g. soil turned over into</w:t>
+      </w:r>
+      <w:r>
+        <w:t xml:space="preserve"> </w:t>
+      </w:r>
+      <w:r>
+        <w:t xml:space="preserve">‘</w:t>
+      </w:r>
+      <w:r>
+        <w:t xml:space="preserve">piles</w:t>
+      </w:r>
+      <w:r>
+        <w:t xml:space="preserve">’</w:t>
+      </w:r>
+      <w:r>
+        <w:t xml:space="preserve"> </w:t>
+      </w:r>
+      <w:r>
+        <w:t xml:space="preserve">or patchy distributions of woody debris)</w:t>
+      </w:r>
+      <w:r>
+        <w:t xml:space="preserve"> </w:t>
+      </w:r>
+      <w:r>
+        <w:t xml:space="preserve">(Löf et al., 2012)</w:t>
+      </w:r>
+      <w:r>
+        <w:t xml:space="preserve">. Often, in managed forests, site preparation is used to reduce vegetation competition and expose mineral soil for planted seedlings (e.g., Disc trenching is a site preparation technique commonly applied in Canada) that results in flats, trenches and piles of mixed soil (Fig</w:t>
+      </w:r>
+      <w:r>
+        <w:t xml:space="preserve"> </w:t>
+      </w:r>
+      <w:r>
+        <w:t xml:space="preserve">2.1</w:t>
+      </w:r>
+      <w:r>
+        <w:t xml:space="preserve">)</w:t>
+      </w:r>
+      <w:r>
+        <w:t xml:space="preserve"> </w:t>
+      </w:r>
+      <w:r>
+        <w:t xml:space="preserve">(Sutherland and Foreman, 1995)</w:t>
+      </w:r>
+      <w:r>
+        <w:t xml:space="preserve">. These techniques introduce distinct micro-topographic features to sites and disturb existing soil structure. These micro-topographic features can result in measurable changes in nutrient distribution</w:t>
+      </w:r>
+      <w:r>
+        <w:t xml:space="preserve"> </w:t>
+      </w:r>
+      <w:r>
+        <w:t xml:space="preserve">(Johansson, 1994)</w:t>
+      </w:r>
+      <w:r>
+        <w:t xml:space="preserve">, which could result in changes to community assemblages, and the specific changes in these features can be masked in any site-level assessments</w:t>
+      </w:r>
+      <w:r>
+        <w:t xml:space="preserve"> </w:t>
+      </w:r>
+      <w:r>
+        <w:t xml:space="preserve">(Levy-Booth et al., 2016; Schmidtl et al., 1996)</w:t>
+      </w:r>
+      <w:r>
+        <w:t xml:space="preserve">.</w:t>
+      </w:r>
+    </w:p>
+    <w:p>
+      <w:pPr>
+        <w:pStyle w:val="BodyText"/>
+      </w:pPr>
+      <w:r>
+        <w:t xml:space="preserve">With respect to the micro-topographic effects of forest site preparation, soil biotic responses have been less studied than larger overall responses to silvicultural activities. There are expectations that there would be biodiversity effects from site preparation, as various soil horizons are known to harbour different soil communities</w:t>
+      </w:r>
+      <w:r>
+        <w:t xml:space="preserve"> </w:t>
+      </w:r>
+      <w:r>
+        <w:t xml:space="preserve">(Chaves Cardoso et al., 2020; Frey et al., 2021; Porter et al., 2019)</w:t>
+      </w:r>
+      <w:r>
+        <w:t xml:space="preserve">. These mechanisms of disturbance can also result in differences in localized microclimate conditions and nutrient reserves; e.g., removal of organic horizons may reduce the water holding capacity, rendering soils more susceptible to water loss during drought conditions and, altering decomposition rates</w:t>
+      </w:r>
+      <w:r>
+        <w:t xml:space="preserve"> </w:t>
+      </w:r>
+      <w:r>
+        <w:t xml:space="preserve">(Jiménez Esquilín et al., 2008; Löf et al., 2012; Webster et al., 2016)</w:t>
+      </w:r>
+      <w:r>
+        <w:t xml:space="preserve">. It is important to represent these mechanisms to ensure that the results of treatment-level studies are considered in the appropriate context given the selected sampling season and micro-topographic features included in the overall sampling design.</w:t>
+      </w:r>
+    </w:p>
+    <w:p>
+      <w:pPr>
+        <w:pStyle w:val="BodyText"/>
+      </w:pPr>
+      <w:r>
+        <w:t xml:space="preserve">Advancements in high throughput DNA sequencing technology has greatly increased the sensitivity of soil DNA profiling, and increased their affordability, and they are being increasingly applied to forest systems as a result</w:t>
+      </w:r>
+      <w:r>
+        <w:t xml:space="preserve"> </w:t>
+      </w:r>
+      <w:r>
+        <w:t xml:space="preserve">(Porter and Hajibabaei, 2018a)</w:t>
+      </w:r>
+      <w:r>
+        <w:t xml:space="preserve">. Even today, most soils remain dominated by unknown bacteria, fungi and soil invertebrates, which have not been detected and described through traditional techniques</w:t>
+      </w:r>
+      <w:r>
+        <w:t xml:space="preserve"> </w:t>
+      </w:r>
+      <w:r>
+        <w:t xml:space="preserve">(Mishra et al., 2022)</w:t>
+      </w:r>
+      <w:r>
+        <w:t xml:space="preserve">. However, through the use of DNA metabarcoding and high-throughput sequencing, we can evaluate whether soil organisms are responding to direct or indirect effects of intensification. Of particular relevance, these technologies may assist in the detection of subtle community responses that were not possible using traditional techniques. Used alongside potential enzyme activities to assess functional response, these techniques provide enhanced insights into changes in the soil ecosystem in response to site level operations.</w:t>
+      </w:r>
+    </w:p>
+    <w:p>
+      <w:pPr>
+        <w:pStyle w:val="BodyText"/>
+      </w:pPr>
+      <w:r>
+        <w:t xml:space="preserve">Our study objective is to assess the impact of harvest (tree removal), alternative intensities of biomass removal, soil disturbance through site preparation and, seasonality on soil biota. First, we assessed whether five different harvesting intensities/soil disturbance levels resulted in different community compositions and functional responses. Secondly, we assessed whether the choice of micro-topographic features included in our sampling design had an influence in the interpretation of our results to the extent of altering our conclusions. Thirdly, we assessed whether the timing of our sampling was the best option for capturing the changes in temperature and moisture sensitive soil community indicators.</w:t>
+      </w:r>
+    </w:p>
+    <w:bookmarkEnd w:id="33"/>
+    <w:bookmarkStart w:id="43" w:name="methods"/>
+    <w:p>
+      <w:pPr>
+        <w:pStyle w:val="Heading1"/>
+      </w:pPr>
+      <w:r>
+        <w:rPr>
+          <w:rStyle w:val="SectionNumber"/>
+        </w:rPr>
+        <w:t xml:space="preserve">2</w:t>
+      </w:r>
+      <w:r>
+        <w:tab/>
+      </w:r>
+      <w:r>
+        <w:t xml:space="preserve">Methods</w:t>
+      </w:r>
+    </w:p>
+    <w:bookmarkStart w:id="37" w:name="site-description"/>
+    <w:p>
+      <w:pPr>
+        <w:pStyle w:val="Heading2"/>
+      </w:pPr>
+      <w:r>
+        <w:rPr>
+          <w:rStyle w:val="SectionNumber"/>
+        </w:rPr>
+        <w:t xml:space="preserve">2.1</w:t>
+      </w:r>
+      <w:r>
+        <w:tab/>
+      </w:r>
+      <w:r>
+        <w:t xml:space="preserve">Site description</w:t>
+      </w:r>
+    </w:p>
+    <w:p>
+      <w:pPr>
+        <w:pStyle w:val="FirstParagraph"/>
+      </w:pPr>
+      <w:r>
+        <w:t xml:space="preserve">This study was conducted at the Island Lake Biomass Trial sites near Chapleau, Ontario, which have been extensively described</w:t>
+      </w:r>
+      <w:r>
+        <w:t xml:space="preserve"> </w:t>
+      </w:r>
+      <w:r>
+        <w:t xml:space="preserve">(Kwiaton et al., 2014; Venier et al., 2017)</w:t>
+      </w:r>
+      <w:r>
+        <w:t xml:space="preserve">. In brief, the study site was established in 2011 in a 40 year old second growth jack pine stand. Main treatment plots (70 m by 70 m, with a 10 m surrounding buffer to minimize edge effects) were harvested in the winters of 2010/2011 and included four increasing levels of biomass removal 1) stem-only (leaving the live branches and tops of harvested trees at the stump), 2) full-tree (removing the above ground tree biomass, including the removal of poor or undersized trees), 3) full-tree biomass with stump removal and, 4) blading (removal of all biomass including stumps, downed woody debris and forest floor). All treatments had five replicate plots, with a portion of the stand left in-tact, where uncut control plots were established (Fig</w:t>
+      </w:r>
+      <w:r>
+        <w:t xml:space="preserve"> </w:t>
+      </w:r>
+      <w:r>
+        <w:t xml:space="preserve">2.1</w:t>
+      </w:r>
+      <w:r>
+        <w:t xml:space="preserve"> </w:t>
+      </w:r>
+      <w:r>
+        <w:t xml:space="preserve">B). All treatment plots (excluding bladed plots) were site prepared using a power disc trencher. The main treatment plots were split and planted with either jack pine or black spruce container stock in May 2012. The main plots were then split again, with one half receiving glyphosate treatment. Only the portion of the plot without herbicide were used in this study.</w:t>
+      </w:r>
+    </w:p>
+    <w:p>
+      <w:pPr>
+        <w:pStyle w:val="CaptionedFigure"/>
+      </w:pPr>
+      <w:r>
+        <w:drawing>
+          <wp:inline>
+            <wp:extent cx="2758490" cy="2844120"/>
+            <wp:effectExtent b="0" l="0" r="0" t="0"/>
+            <wp:docPr descr="Figure 2.1: Visual depiction of experimental features A) Map of the Island Lake Biomass Harvest Research and Demonstration Area, modified from Kwiaton et al, (2014) Figure 2.4. For the biomass removal plots, the numbers indicate the block number and the letters indicate the harvest treatment: T = Stem Only, F = Full-tree, S = Stump removal, B = Bladed, C = Uncut Control. The location of the sites in Ontario is provided in a map in the upper left corner. B) Depiction of trench, pile and flat microtopography features." title="" id="35" name="Picture"/>
+            <a:graphic>
+              <a:graphicData uri="http://schemas.openxmlformats.org/drawingml/2006/picture">
+                <pic:pic>
+                  <pic:nvPicPr>
+                    <pic:cNvPr descr="site-map-microtopography.png" id="36" name="Picture"/>
+                    <pic:cNvPicPr>
+                      <a:picLocks noChangeArrowheads="1" noChangeAspect="1"/>
+                    </pic:cNvPicPr>
+                  </pic:nvPicPr>
+                  <pic:blipFill>
+                    <a:blip r:embed="rId34"/>
                     <a:stretch>
                       <a:fillRect/>
                     </a:stretch>
@@ -1248,8 +1303,8 @@
         <w:t xml:space="preserve">Figure 2.1: Visual depiction of experimental features A) Map of the Island Lake Biomass Harvest Research and Demonstration Area, modified from Kwiaton et al, (2014) Figure 2.4. For the biomass removal plots, the numbers indicate the block number and the letters indicate the harvest treatment: T = Stem Only, F = Full-tree, S = Stump removal, B = Bladed, C = Uncut Control. The location of the sites in Ontario is provided in a map in the upper left corner. B) Depiction of trench, pile and flat microtopography features.</w:t>
       </w:r>
     </w:p>
-    <w:bookmarkEnd w:id="34"/>
-    <w:bookmarkStart w:id="35" w:name="soil-sampling"/>
+    <w:bookmarkEnd w:id="37"/>
+    <w:bookmarkStart w:id="38" w:name="soil-sampling"/>
     <w:p>
       <w:pPr>
         <w:pStyle w:val="Heading2"/>
@@ -1280,7 +1335,7 @@
         <w:pStyle w:val="BodyText"/>
       </w:pPr>
       <w:r>
-        <w:t xml:space="preserve">Sampling to assess harvesting, microtopography and seasonal effects were conducted on the biomass harvesting sites. Harvesting samples were collected from soils in August 2016 from unharvested control plots and from the flats of the four harvesting treatments. Micro-topographic samples were collected in June 2016 from full tree sites, from three micro-topographic features: flats, where the soil horizons were not disturbed by disc trenching; piles, where a mixure of organic and mineral soil was created from the excavating of the trenches; and, trenches, which consisted of troughs of exposed mineral soil</w:t>
+        <w:t xml:space="preserve">Sampling to assess seasonal effects, harvesting, and microtopography were conducted on the biomass harvesting sites. Seasonal sampling (June, August and October 2016) was conducted on the flats of the full tree biomass and unharvested control plots. Harvesting samples were collected from soils in August 2016 from unharvested control plots and from the flats of the four harvesting treatments. Micro-topographic samples were collected in June 2016 from full tree sites, from three micro-topographic features: flats, where the soil horizons were not disturbed by disc trenching; piles, where a mixure of organic and mineral soil was created from the excavating of the trenches; and, trenches, which consisted of troughs of exposed mineral soil</w:t>
       </w:r>
       <w:r>
         <w:t xml:space="preserve"> </w:t>
@@ -1292,11 +1347,11 @@
         <w:t xml:space="preserve"> </w:t>
       </w:r>
       <w:r>
-        <w:t xml:space="preserve">B). Seasonal sampling (June, August and October 2016) was conducted on the flats of the full tree biomass and unharvested control plots.</w:t>
-      </w:r>
-    </w:p>
-    <w:bookmarkEnd w:id="35"/>
-    <w:bookmarkStart w:id="36" w:name="sample-processing"/>
+        <w:t xml:space="preserve">B).</w:t>
+      </w:r>
+    </w:p>
+    <w:bookmarkEnd w:id="38"/>
+    <w:bookmarkStart w:id="39" w:name="sample-processing"/>
     <w:p>
       <w:pPr>
         <w:pStyle w:val="Heading2"/>
@@ -1322,8 +1377,8 @@
         <w:t xml:space="preserve">One soil core was taken for each treatment at each plot. Soil cores from all samples were split into organic and mineral fractions and homogenized separately. For comparing the biomass harvesting treatments, and for the seasonal analysis, an organic/mineral soil composite was made by combining 2.5g of both organic and mineral homogenized soils in a clean bag. For microtopography flat samples, the proportion of organic and mineral soils in the sample core were recorded before separation, and re-combined by weight in proportions matching the original proportions in the soil core to a total sample weight of 1g into a clean sample bag. Microtopography pile and trench samples did not have any distinguishable soil horizons in the top 10 cm, 1g of each soil core was sampled into a clean sample bag.</w:t>
       </w:r>
     </w:p>
-    <w:bookmarkEnd w:id="36"/>
-    <w:bookmarkStart w:id="37" w:name="enzyme-analyses"/>
+    <w:bookmarkEnd w:id="39"/>
+    <w:bookmarkStart w:id="40" w:name="enzyme-analyses"/>
     <w:p>
       <w:pPr>
         <w:pStyle w:val="Heading2"/>
@@ -1367,8 +1422,8 @@
         <w:t xml:space="preserve">.</w:t>
       </w:r>
     </w:p>
-    <w:bookmarkEnd w:id="37"/>
-    <w:bookmarkStart w:id="38" w:name="metabarcoding"/>
+    <w:bookmarkEnd w:id="40"/>
+    <w:bookmarkStart w:id="41" w:name="metabarcoding"/>
     <w:p>
       <w:pPr>
         <w:pStyle w:val="Heading2"/>
@@ -1391,13 +1446,13 @@
         <w:pStyle w:val="FirstParagraph"/>
       </w:pPr>
       <w:r>
-        <w:t xml:space="preserve">DNA extractions were performed using 0.25g of homogenized bulk soil samples using Qiagen DNeasy PowerSoil extraction kits. Extracted DNA was then amplified using primers targeted for specific groups of organisms (Supplemental Materials, Tables S1.1, S1.2). Paired-end sequencing for Arthropods (F230), Fungi (ITS), broad Eukaryotes (all groups with 18S, i.e., Protists, Fungi, Plants) and Bacteria (16S) were performed on the Illumina MiSeq platform in the Hajibabaei lab at the Centre for Biodiversity Genomics, University of Guelph. A total of ~113 million paired-end reads were generated from 4 amplicons (Supplemental Materials, Table S1.3). Data was processed into ESVs (Exact Sequence Variants) using the MetaWorks pipeline v1.4.0</w:t>
-      </w:r>
-      <w:r>
-        <w:t xml:space="preserve"> </w:t>
-      </w:r>
-      <w:r>
-        <w:t xml:space="preserve">(Porter and Hajibabaei, 2020)</w:t>
+        <w:t xml:space="preserve">DNA extractions were performed using 0.25g of homogenized bulk soil samples using Qiagen DNeasy PowerSoil extraction kits. Extracted DNA was then amplified using primers targeted for specific groups of organisms (Supplemental Materials, Tables S1.1, S1.2). Paired-end sequencing for Arthropods (F230), Fungi (ITS), broad Eukaryotes (all groups with 18S, i.e., Protists, Fungi, Plants) and Bacteria (16S) were performed on the Illumina MiSeq platform in the Hajibabaei lab at the Centre for Biodiversity Genomics, University of Guelph. A total of ~113 million ~300 bp paired-end reads were generated from 4 amplicons (Supplemental Materials, Table S1.3). Data was processed into ESVs (Exact Sequence Variants) using the MetaWorks pipeline v1.4.0</w:t>
+      </w:r>
+      <w:r>
+        <w:t xml:space="preserve"> </w:t>
+      </w:r>
+      <w:r>
+        <w:t xml:space="preserve">(Porter and Hajibabaei, 2022)</w:t>
       </w:r>
       <w:r>
         <w:t xml:space="preserve">. Sequence retention details are provided in Tables S1.3 and S1.4 of the Supplemental Materials. Samples with less than 1000 reads were removed. Taxonomic assignments with at least 80% accuracy were retained using the bootstrap cutoff values for the ITS, COI and 18S classifiers genus level for 200 bp reads. We used a cut off value of 80% for the 16S region as recommended by the RDP classifier documentation. Taxonomy of 16S data was assigned using the RDP 2.1.3 database included with MetaWorksv1.4.0. Taxonomic assignment of 18S sequences was completed with SILVA 138 SSURef Nr99 trained to work with the RDP 2.13 classifier</w:t>
@@ -1424,20 +1479,14 @@
         <w:t xml:space="preserve">(Kõljalg et al., 2019; Porter, 2020)</w:t>
       </w:r>
       <w:r>
-        <w:t xml:space="preserve">. Functional guilds were assigned through FAPROTAX (16S), FUNGuild (ITS) or using the BETSI database (F230)</w:t>
-      </w:r>
-      <w:r>
-        <w:t xml:space="preserve"> </w:t>
-      </w:r>
-      <w:r>
-        <w:t xml:space="preserve">(Hedde et al., 2012; Louca et al., 2016; Nguyen et al., 2016)</w:t>
-      </w:r>
-      <w:r>
-        <w:t xml:space="preserve">. A summary of the percent of ESVs identified to Genus using the appropriate cut-off values are provided in Table S1.5 of the Supplemental Materials.</w:t>
-      </w:r>
-    </w:p>
-    <w:bookmarkEnd w:id="38"/>
-    <w:bookmarkStart w:id="39" w:name="statistical-analysis"/>
+        <w:t xml:space="preserve">.</w:t>
+      </w:r>
+      <w:r>
+        <w:t xml:space="preserve"> </w:t>
+      </w:r>
+    </w:p>
+    <w:bookmarkEnd w:id="41"/>
+    <w:bookmarkStart w:id="42" w:name="statistical-analysis"/>
     <w:p>
       <w:pPr>
         <w:pStyle w:val="Heading2"/>
@@ -1460,13 +1509,13 @@
         <w:pStyle w:val="FirstParagraph"/>
       </w:pPr>
       <w:r>
-        <w:t xml:space="preserve">All statistical analyses were performed in R, with graphics construction in ggplot2 and ggpubr</w:t>
-      </w:r>
-      <w:r>
-        <w:t xml:space="preserve"> </w:t>
-      </w:r>
-      <w:r>
-        <w:t xml:space="preserve">Kassambara (2020)</w:t>
+        <w:t xml:space="preserve">All statistical analyses were performed in R version 4.1.1, with graphics construction in ggplot2 version 3.3.6 and ggpubr version 0.4.0</w:t>
+      </w:r>
+      <w:r>
+        <w:t xml:space="preserve"> </w:t>
+      </w:r>
+      <w:r>
+        <w:t xml:space="preserve">(Kassambara, 2020; R Core Team, 2021; Wickham, 2016)</w:t>
       </w:r>
       <w:r>
         <w:t xml:space="preserve">.</w:t>
@@ -1477,7 +1526,7 @@
         <w:pStyle w:val="BodyText"/>
       </w:pPr>
       <w:r>
-        <w:t xml:space="preserve">The following were performed on each metabarcode dataset before subsequent analysis: Shannon, Inverse Simpsons, and richness diversity metrics were calculated using the diversity and specnumber functions in the vegan package</w:t>
+        <w:t xml:space="preserve">We sought to evaluate community level differences using measures of gamma diversity and community composition. Different diversity metrics have their own biases that can influence the interpretation of results (e.g., Shannon is more sensitive to rare species than inverse Simpsons), by using multiple metrics we were able to observe whether diversity responses were influenced by rare ESVs (Shannon, ESV richness), or more likely were due to broad changes in more dominant groups (Inverse Simpsons). We calculated Shannon, Inverse Simpsons, and ESV richness diversity metrics using the diversity and specnumber functions in the vegan package (version 2.6-2)</w:t>
       </w:r>
       <w:r>
         <w:t xml:space="preserve"> </w:t>
@@ -1486,7 +1535,7 @@
         <w:t xml:space="preserve">(Oksanen et al., 2020)</w:t>
       </w:r>
       <w:r>
-        <w:t xml:space="preserve">, on relative abundance (Bacterial 16S) or presence-absence data (Fungal ITS, Arthropod F230, Eukaryote 18S); Centred-log-ratio values were computed for each experimental set of samples for compositional PCA and RDA analyses by subtracting the log of the mean relative abundance (with zeros replaced with 0.5) for each sample from the log of the relative abundance of each ESV in each sample</w:t>
+        <w:t xml:space="preserve">, on relative abundance (Bacterial 16S) or presence-absence data (Fungal ITS, Arthropod F230, Eukaryote 18S). To determine whether there were overall community structural differences, centred-log-ratio (clr) values were computed for each experimental set of samples for compositional PCA and RDA analyses by subtracting the log of the mean relative abundance (with zeros replaced with 0.5) for each sample from the log of the relative abundance of each ESV in each sample</w:t>
       </w:r>
       <w:r>
         <w:t xml:space="preserve"> </w:t>
@@ -1504,7 +1553,7 @@
         <w:t xml:space="preserve">(Fernandes et al., 2014; Gloor et al., 2016)</w:t>
       </w:r>
       <w:r>
-        <w:t xml:space="preserve">. To assess if this approach introduced biases, RDA and PCA analyses were also performed on clr transformed datasets rarefied to the 15th percentile of read counts, and on Bray Curtis distances of relative abundance (Bacterial 16S) or Jaccard distances of presence-absence data (Fungal ITS, Arthropod F230, Eukaryote 18S) (Supplemental Rarefied Analyses, Supplemental Traditional Analyses). Diversity metrics were also assessed on the rarefied datasets (Supplemental Rarefied Analyses). There were no significant changes to overall conclusions so we applied centered log ratio compositional data analyses without rarefying.</w:t>
+        <w:t xml:space="preserve">. Alternative approaches can involve rarefying and applying analyses on the relative abundance or presence-absence data. We confirmed that our application of centred-log ratio without rarefying did not introduced biases by performing analyses with two other approaches; clr transformed datasets rarefied to the 15th percentile of read counts, and on Bray Curtis distances of relative abundance (Bacterial 16S) or Jaccard distances of presence-absence data (Fungal ITS, Arthropod F230, Eukaryote 18S) (Supplemental Rarefied Analyses, Supplemental Traditional Analyses). The different approaches supported the same overall conclusions.</w:t>
       </w:r>
     </w:p>
     <w:p>
@@ -1512,7 +1561,7 @@
         <w:pStyle w:val="BodyText"/>
       </w:pPr>
       <w:r>
-        <w:t xml:space="preserve">Enzyme activities were assessed with ANOVA using harvesting intensity as a predictor with the orthogonal contrasts outlined in Table</w:t>
+        <w:t xml:space="preserve">We used defined orthogonal contrasts to evaluate the responses to particular harvesting treatments (Table</w:t>
       </w:r>
       <w:r>
         <w:t xml:space="preserve"> </w:t>
@@ -1521,19 +1570,7 @@
         <w:t xml:space="preserve">2.1</w:t>
       </w:r>
       <w:r>
-        <w:t xml:space="preserve">. Samples from bladed treatments were included in the analysis of micro-topographic features as a comparison to trench disturbance. The diversity metrics for each metabarcode target (i.e., 16S, 18S, ITS, or F230) were assessed using the orthogonal contrasts outlined in Tables</w:t>
-      </w:r>
-      <w:r>
-        <w:t xml:space="preserve"> </w:t>
-      </w:r>
-      <w:r>
-        <w:t xml:space="preserve">2.1</w:t>
-      </w:r>
-      <w:r>
-        <w:t xml:space="preserve"> </w:t>
-      </w:r>
-      <w:r>
-        <w:t xml:space="preserve">and</w:t>
+        <w:t xml:space="preserve">) and differences between topographic features (Table</w:t>
       </w:r>
       <w:r>
         <w:t xml:space="preserve"> </w:t>
@@ -1542,7 +1579,7 @@
         <w:t xml:space="preserve">2.2</w:t>
       </w:r>
       <w:r>
-        <w:t xml:space="preserve">, while seasonal trends were assessed with a mixed-model anova which included a harvest treatment x seasonal interaction term.</w:t>
+        <w:t xml:space="preserve">) and a model with a harvest treatment x seasonal interaction term to evaluate seasonal effects. Enzyme activities and diversity metrics for each metabarcode target (i.e., 16S, 18S, ITS, or F230) were assessed with ANOVA.</w:t>
       </w:r>
     </w:p>
     <w:p>
@@ -1941,7 +1978,16 @@
         <w:pStyle w:val="BodyText"/>
       </w:pPr>
       <w:r>
-        <w:t xml:space="preserve">PCA was performed on compositional data for the harvesting treatment samples, micro-topographic or seasonal samples and graphed for visual examination. PERMANOVA and betadispersion of the compositional community structures were calculated via the adonis and betadisper functions in vegan, using the comparisons outlined in Table</w:t>
+        <w:t xml:space="preserve">We applied a combination of visual examination of community structural differences with statistical testing to understand community structural shifts. To visualize differences between groups, PCA was performed on compositional data for the harvesting treatment samples, micro-topographic or seasonal samples and graphed. To assess the significance of differences between specific contrasts, PERMANOVA and betadispersion of the compositional community structures were calculated via the adonis and betadisper functions in vegan version 2.6-2</w:t>
+      </w:r>
+      <w:r>
+        <w:t xml:space="preserve"> </w:t>
+      </w:r>
+      <w:r>
+        <w:t xml:space="preserve">(Oksanen et al., 2020)</w:t>
+      </w:r>
+      <w:r>
+        <w:t xml:space="preserve">, using the comparisons outlined in Table</w:t>
       </w:r>
       <w:r>
         <w:t xml:space="preserve"> </w:t>
@@ -1965,36 +2011,30 @@
         <w:t xml:space="preserve"> </w:t>
       </w:r>
       <w:r>
-        <w:t xml:space="preserve">or PERMANOVA with a harvest-season interaction term followed by pairwise PERMANOVA. RDA with harvesting, microtopography or season as a constraining variable was used to confirm that PERMANOVA results were not due to differences in betadispersion. ALDEx2 glm modelling was also performed, using the comparisons outlined in Table</w:t>
-      </w:r>
-      <w:r>
-        <w:t xml:space="preserve"> </w:t>
-      </w:r>
-      <w:r>
-        <w:t xml:space="preserve">2.1</w:t>
-      </w:r>
-      <w:r>
-        <w:t xml:space="preserve"> </w:t>
-      </w:r>
-      <w:r>
-        <w:t xml:space="preserve">and</w:t>
-      </w:r>
-      <w:r>
-        <w:t xml:space="preserve"> </w:t>
-      </w:r>
-      <w:r>
-        <w:t xml:space="preserve">2.2</w:t>
-      </w:r>
-      <w:r>
-        <w:t xml:space="preserve"> </w:t>
-      </w:r>
-      <w:r>
-        <w:t xml:space="preserve">or with a model including a harvest-season interaction term. ESVs with significant differences in response to treatments were visualized as heatmaps. For seasonal analyses, sites were clustered using Ward’s agglomerative hierarchical clustering.</w:t>
-      </w:r>
-    </w:p>
-    <w:bookmarkEnd w:id="39"/>
-    <w:bookmarkEnd w:id="40"/>
-    <w:bookmarkStart w:id="80" w:name="results"/>
+        <w:t xml:space="preserve">or PERMANOVA with a harvest-season interaction term followed by pairwise PERMANOVA. RDA with harvesting, microtopography or season as a constraining variable were used to confirm that PERMANOVA results were not due to differences in betadispersion. ALDEx2 glm modelling was also performed using the ALDEx2 package (version 1.22.0)</w:t>
+      </w:r>
+      <w:r>
+        <w:t xml:space="preserve"> </w:t>
+      </w:r>
+      <w:r>
+        <w:t xml:space="preserve">(Fernandes et al., 2013)</w:t>
+      </w:r>
+      <w:r>
+        <w:t xml:space="preserve">, using the comparisons same comparisons as applied in PERMANOVA. ESVs with significant differences in response to treatments were visualized as heatmaps using the pheatmap package (version 1.0.12)</w:t>
+      </w:r>
+      <w:r>
+        <w:t xml:space="preserve"> </w:t>
+      </w:r>
+      <w:r>
+        <w:t xml:space="preserve">(Kolde, 2019)</w:t>
+      </w:r>
+      <w:r>
+        <w:t xml:space="preserve">. For seasonal analyses, sites were clustered using Ward’s agglomerative hierarchical clustering.</w:t>
+      </w:r>
+    </w:p>
+    <w:bookmarkEnd w:id="42"/>
+    <w:bookmarkEnd w:id="43"/>
+    <w:bookmarkStart w:id="83" w:name="results"/>
     <w:p>
       <w:pPr>
         <w:pStyle w:val="Heading1"/>
@@ -2012,7 +2052,7 @@
         <w:t xml:space="preserve">Results</w:t>
       </w:r>
     </w:p>
-    <w:bookmarkStart w:id="56" w:name="harvest-intensity"/>
+    <w:bookmarkStart w:id="59" w:name="harvest-intensity"/>
     <w:p>
       <w:pPr>
         <w:pStyle w:val="Heading2"/>
@@ -2030,7 +2070,7 @@
         <w:t xml:space="preserve">Harvest Intensity</w:t>
       </w:r>
     </w:p>
-    <w:bookmarkStart w:id="44" w:name="enzyme-activity"/>
+    <w:bookmarkStart w:id="47" w:name="enzyme-activity"/>
     <w:p>
       <w:pPr>
         <w:pStyle w:val="Heading3"/>
@@ -2057,18 +2097,18 @@
           <wp:inline>
             <wp:extent cx="5943600" cy="2971800"/>
             <wp:effectExtent b="0" l="0" r="0" t="0"/>
-            <wp:docPr descr="Figure 3.1: Difference in enzyme activity based on orthogonal contrasts defined in Table 2.1 (TR = clearcut tree removal, FFR = forest floor removal, BGBR = below-ground biomass removal, BRt = biomass retention). Significance is indicated with colour (darker are more significant) and shape (triangles are significant at p &lt; 0.05 and circles are not significant at p &lt; 0.05. Values higher than zero indicate there was an increase in activity from the treatment, values lower than zero indicate there was a decrease in activity from the treatment." title="" id="42" name="Picture"/>
+            <wp:docPr descr="Figure 3.1: Difference in enzyme activity based on orthogonal contrasts defined in Table 2.1 (TR = clearcut tree removal, FFR = forest floor removal, BGBR = below-ground biomass removal, BRt = biomass retention). Significance is indicated with colour (light grey are not significant at p &lt;0.05) and shape (triangles are significant at p &lt; 0.05 and circles are not significant at p &lt; 0.05). Values higher than zero indicate there was an increase in activity from the treatment, values lower than zero indicate there was a decrease in activity from the treatment." title="" id="45" name="Picture"/>
             <a:graphic>
               <a:graphicData uri="http://schemas.openxmlformats.org/drawingml/2006/picture">
                 <pic:pic>
                   <pic:nvPicPr>
-                    <pic:cNvPr descr="Harvesting-site-preparation-Manuscript_files/figure-docx/intensity-enzymes-1.png" id="43" name="Picture"/>
+                    <pic:cNvPr descr="Harvesting-site-preparation-Manuscript_files/figure-docx/intensity-enzymes-1.png" id="46" name="Picture"/>
                     <pic:cNvPicPr>
                       <a:picLocks noChangeArrowheads="1" noChangeAspect="1"/>
                     </pic:cNvPicPr>
                   </pic:nvPicPr>
                   <pic:blipFill>
-                    <a:blip r:embed="rId41"/>
+                    <a:blip r:embed="rId44"/>
                     <a:stretch>
                       <a:fillRect/>
                     </a:stretch>
@@ -2112,7 +2152,7 @@
         <w:t xml:space="preserve"> </w:t>
       </w:r>
       <w:r>
-        <w:t xml:space="preserve">(TR = clearcut tree removal, FFR = forest floor removal, BGBR = below-ground biomass removal, BRt = biomass retention). Significance is indicated with colour (darker are more significant) and shape (triangles are significant at p &lt; 0.05 and circles are not significant at p &lt; 0.05. Values higher than zero indicate there was an increase in activity from the treatment, values lower than zero indicate there was a decrease in activity from the treatment.</w:t>
+        <w:t xml:space="preserve">(TR = clearcut tree removal, FFR = forest floor removal, BGBR = below-ground biomass removal, BRt = biomass retention). Significance is indicated with colour (light grey are not significant at p &lt;0.05) and shape (triangles are significant at p &lt; 0.05 and circles are not significant at p &lt; 0.05). Values higher than zero indicate there was an increase in activity from the treatment, values lower than zero indicate there was a decrease in activity from the treatment.</w:t>
       </w:r>
     </w:p>
     <w:p>
@@ -2132,8 +2172,8 @@
         <w:t xml:space="preserve">).</w:t>
       </w:r>
     </w:p>
-    <w:bookmarkEnd w:id="44"/>
-    <w:bookmarkStart w:id="54" w:name="diversity-and-community-structure"/>
+    <w:bookmarkEnd w:id="47"/>
+    <w:bookmarkStart w:id="57" w:name="diversity-and-community-structure"/>
     <w:p>
       <w:pPr>
         <w:pStyle w:val="Heading3"/>
@@ -2158,20 +2198,806 @@
       <w:r>
         <w:drawing>
           <wp:inline>
-            <wp:extent cx="5943600" cy="2971800"/>
+            <wp:extent cx="5943600" cy="5200650"/>
             <wp:effectExtent b="0" l="0" r="0" t="0"/>
-            <wp:docPr descr="Figure 3.2: Difference in diversity (richness, inverse Simpsons or Shannon) based on orthogonal contrasts defined in Table 2.1 (TR = clearcut tree removal, FFR = forest floor removal, BGBR = below-ground biomass removal, BRt = biomass retention). Significance is indicated with colour (darker are more significant) and shape (triangles are significant at p &lt; 0.05 and circles are not significant at p &lt; 0.05. Values higher than zero indicate there was an increase in diversity from the treatment, values lower than zero indicate there was a decrease in diversity from the treatment." title="" id="46" name="Picture"/>
+            <wp:docPr descr="Figure 3.2: Difference in diversity (ESV richness, inverse Simpsons or Shannon) based on orthogonal contrasts defined in Table 2.1 (TR = clearcut tree removal, FFR = forest floor removal, BGBR = below-ground biomass removal, BRt = biomass retention). Significance is indicated with colour (light grey are not significant at p &lt;0.05) and shape (triangles are significant at p &lt; 0.05 and circles are not significant at p &lt; 0.05). Values higher than zero indicate there was an increase in diversity from the treatment, values lower than zero indicate there was a decrease in diversity from the treatment." title="" id="49" name="Picture"/>
             <a:graphic>
               <a:graphicData uri="http://schemas.openxmlformats.org/drawingml/2006/picture">
                 <pic:pic>
                   <pic:nvPicPr>
-                    <pic:cNvPr descr="Harvesting-site-preparation-Manuscript_files/figure-docx/alpha-diversity-1.png" id="47" name="Picture"/>
+                    <pic:cNvPr descr="Harvesting-site-preparation-Manuscript_files/figure-docx/alpha-diversity-1.png" id="50" name="Picture"/>
                     <pic:cNvPicPr>
                       <a:picLocks noChangeArrowheads="1" noChangeAspect="1"/>
                     </pic:cNvPicPr>
                   </pic:nvPicPr>
                   <pic:blipFill>
-                    <a:blip r:embed="rId45"/>
+                    <a:blip r:embed="rId48"/>
+                    <a:stretch>
+                      <a:fillRect/>
+                    </a:stretch>
+                  </pic:blipFill>
+                  <pic:spPr bwMode="auto">
+                    <a:xfrm>
+                      <a:off x="0" y="0"/>
+                      <a:ext cx="5943600" cy="5200650"/>
+                    </a:xfrm>
+                    <a:prstGeom prst="rect">
+                      <a:avLst/>
+                    </a:prstGeom>
+                    <a:noFill/>
+                    <a:ln w="9525">
+                      <a:noFill/>
+                      <a:headEnd/>
+                      <a:tailEnd/>
+                    </a:ln>
+                  </pic:spPr>
+                </pic:pic>
+              </a:graphicData>
+            </a:graphic>
+          </wp:inline>
+        </w:drawing>
+      </w:r>
+    </w:p>
+    <w:p>
+      <w:pPr>
+        <w:pStyle w:val="ImageCaption"/>
+      </w:pPr>
+      <w:r>
+        <w:t xml:space="preserve">Figure 3.2: Difference in diversity (ESV richness, inverse Simpsons or Shannon) based on orthogonal contrasts defined in Table</w:t>
+      </w:r>
+      <w:r>
+        <w:t xml:space="preserve"> </w:t>
+      </w:r>
+      <w:r>
+        <w:t xml:space="preserve">2.1</w:t>
+      </w:r>
+      <w:r>
+        <w:t xml:space="preserve"> </w:t>
+      </w:r>
+      <w:r>
+        <w:t xml:space="preserve">(TR = clearcut tree removal, FFR = forest floor removal, BGBR = below-ground biomass removal, BRt = biomass retention). Significance is indicated with colour (light grey are not significant at p &lt;0.05) and shape (triangles are significant at p &lt; 0.05 and circles are not significant at p &lt; 0.05). Values higher than zero indicate there was an increase in diversity from the treatment, values lower than zero indicate there was a decrease in diversity from the treatment.</w:t>
+      </w:r>
+    </w:p>
+    <w:p>
+      <w:pPr>
+        <w:pStyle w:val="BodyText"/>
+      </w:pPr>
+      <w:r>
+        <w:t xml:space="preserve">There were only a few taxon and metric-specific responses to harvesting disturbances. Tree removal did significantly (p &lt; 0.05) decrease arthropod (F230) diversity metrics compared to unharvested treatments and resulted in an increase in fungal (ITS) ESV richness and inverse Simpsons diversity. Forest floor removal significantly decreased eukaryotic (18S) and arthropod (F230) diversity metrics, Fungal (ITS) ESV richness and inverse Simpson’s diversity but increased bacterial (16S) ESV richness. There were no significant responses of any diversity metrics to below-ground biomass removal (stumping treatment) or retention of woody debris (stem only treatment) (Fig</w:t>
+      </w:r>
+      <w:r>
+        <w:t xml:space="preserve"> </w:t>
+      </w:r>
+      <w:r>
+        <w:t xml:space="preserve">3.2</w:t>
+      </w:r>
+      <w:r>
+        <w:t xml:space="preserve">).</w:t>
+      </w:r>
+    </w:p>
+    <w:p>
+      <w:pPr>
+        <w:pStyle w:val="CaptionedFigure"/>
+      </w:pPr>
+      <w:r>
+        <w:drawing>
+          <wp:inline>
+            <wp:extent cx="5544151" cy="3696101"/>
+            <wp:effectExtent b="0" l="0" r="0" t="0"/>
+            <wp:docPr descr="Figure 3.3: Results of community structure PERMANOVA tests performed with the orthogonal contrasts described in Table 2.1 (TR = clearcut tree removal, FFR = forest floor removal, BGBR = below-ground biomass removal, BRt = biomass retention). The variance explained by each comparison (R2) is shown on the x axis, and the probability of the effect is shown on the y axis (Pr (&gt;F)). A black line is used to display p = 0.05." title="" id="52" name="Picture"/>
+            <a:graphic>
+              <a:graphicData uri="http://schemas.openxmlformats.org/drawingml/2006/picture">
+                <pic:pic>
+                  <pic:nvPicPr>
+                    <pic:cNvPr descr="Harvesting-site-preparation-Manuscript_files/figure-docx/CODA-adonis-plot-1-1.png" id="53" name="Picture"/>
+                    <pic:cNvPicPr>
+                      <a:picLocks noChangeArrowheads="1" noChangeAspect="1"/>
+                    </pic:cNvPicPr>
+                  </pic:nvPicPr>
+                  <pic:blipFill>
+                    <a:blip r:embed="rId51"/>
+                    <a:stretch>
+                      <a:fillRect/>
+                    </a:stretch>
+                  </pic:blipFill>
+                  <pic:spPr bwMode="auto">
+                    <a:xfrm>
+                      <a:off x="0" y="0"/>
+                      <a:ext cx="5544151" cy="3696101"/>
+                    </a:xfrm>
+                    <a:prstGeom prst="rect">
+                      <a:avLst/>
+                    </a:prstGeom>
+                    <a:noFill/>
+                    <a:ln w="9525">
+                      <a:noFill/>
+                      <a:headEnd/>
+                      <a:tailEnd/>
+                    </a:ln>
+                  </pic:spPr>
+                </pic:pic>
+              </a:graphicData>
+            </a:graphic>
+          </wp:inline>
+        </w:drawing>
+      </w:r>
+    </w:p>
+    <w:p>
+      <w:pPr>
+        <w:pStyle w:val="ImageCaption"/>
+      </w:pPr>
+      <w:r>
+        <w:t xml:space="preserve">Figure 3.3: Results of community structure PERMANOVA tests performed with the orthogonal contrasts described in Table</w:t>
+      </w:r>
+      <w:r>
+        <w:t xml:space="preserve"> </w:t>
+      </w:r>
+      <w:r>
+        <w:t xml:space="preserve">2.1</w:t>
+      </w:r>
+      <w:r>
+        <w:t xml:space="preserve"> </w:t>
+      </w:r>
+      <w:r>
+        <w:t xml:space="preserve">(TR = clearcut tree removal, FFR = forest floor removal, BGBR = below-ground biomass removal, BRt = biomass retention). The variance explained by each comparison (R</w:t>
+      </w:r>
+      <w:r>
+        <w:rPr>
+          <w:vertAlign w:val="superscript"/>
+        </w:rPr>
+        <w:t xml:space="preserve">2</w:t>
+      </w:r>
+      <w:r>
+        <w:t xml:space="preserve">) is shown on the x axis, and the probability of the effect is shown on the y axis (Pr (&gt;F)). A black line is used to display p = 0.05.</w:t>
+      </w:r>
+    </w:p>
+    <w:p>
+      <w:pPr>
+        <w:pStyle w:val="CaptionedFigure"/>
+      </w:pPr>
+      <w:r>
+        <w:drawing>
+          <wp:inline>
+            <wp:extent cx="5544151" cy="4620126"/>
+            <wp:effectExtent b="0" l="0" r="0" t="0"/>
+            <wp:docPr descr="Figure 3.4: Results of betadispersion tests comparing community structures of the different harvesting treatments. The betadispersion of each treatment is shown on the y axis, and the treatment is shown along the x axis. Significant contrast tests as outlined in Table 2.1 (TR = clearcut tree removal, FFR = forest floor removal, BGBR = below-ground biomass removal, BRt = biomass retention) are indicated along the top of the figure with lines and symbols designating test significance (* = p &lt; 0.05, ** = p &lt; 0.01, *** = p &lt; 0.001)." title="" id="55" name="Picture"/>
+            <a:graphic>
+              <a:graphicData uri="http://schemas.openxmlformats.org/drawingml/2006/picture">
+                <pic:pic>
+                  <pic:nvPicPr>
+                    <pic:cNvPr descr="Harvesting-site-preparation-Manuscript_files/figure-docx/CODA-bd-plot-1-1.png" id="56" name="Picture"/>
+                    <pic:cNvPicPr>
+                      <a:picLocks noChangeArrowheads="1" noChangeAspect="1"/>
+                    </pic:cNvPicPr>
+                  </pic:nvPicPr>
+                  <pic:blipFill>
+                    <a:blip r:embed="rId54"/>
+                    <a:stretch>
+                      <a:fillRect/>
+                    </a:stretch>
+                  </pic:blipFill>
+                  <pic:spPr bwMode="auto">
+                    <a:xfrm>
+                      <a:off x="0" y="0"/>
+                      <a:ext cx="5544151" cy="4620126"/>
+                    </a:xfrm>
+                    <a:prstGeom prst="rect">
+                      <a:avLst/>
+                    </a:prstGeom>
+                    <a:noFill/>
+                    <a:ln w="9525">
+                      <a:noFill/>
+                      <a:headEnd/>
+                      <a:tailEnd/>
+                    </a:ln>
+                  </pic:spPr>
+                </pic:pic>
+              </a:graphicData>
+            </a:graphic>
+          </wp:inline>
+        </w:drawing>
+      </w:r>
+    </w:p>
+    <w:p>
+      <w:pPr>
+        <w:pStyle w:val="ImageCaption"/>
+      </w:pPr>
+      <w:r>
+        <w:t xml:space="preserve">Figure 3.4: Results of betadispersion tests comparing community structures of the different harvesting treatments. The betadispersion of each treatment is shown on the y axis, and the treatment is shown along the x axis. Significant contrast tests as outlined in Table</w:t>
+      </w:r>
+      <w:r>
+        <w:t xml:space="preserve"> </w:t>
+      </w:r>
+      <w:r>
+        <w:t xml:space="preserve">2.1</w:t>
+      </w:r>
+      <w:r>
+        <w:t xml:space="preserve"> </w:t>
+      </w:r>
+      <w:r>
+        <w:t xml:space="preserve">(TR = clearcut tree removal, FFR = forest floor removal, BGBR = below-ground biomass removal, BRt = biomass retention) are indicated along the top of the figure with lines and symbols designating test significance (* = p &lt; 0.05, ** = p &lt; 0.01, *** = p &lt; 0.001).</w:t>
+      </w:r>
+    </w:p>
+    <w:p>
+      <w:pPr>
+        <w:pStyle w:val="BodyText"/>
+      </w:pPr>
+      <w:r>
+        <w:t xml:space="preserve">Intensification of harvesting beyond full tree harvesting resulted in significant changes in community compositional structure for all metabarcode communities. While both below-ground biomass removal and forest floor removal resulted in significant changes, the amount of variance explained by forest floor removal was much greater (below-ground biomass removal explained ~0.1 or less of the variance) (Fig</w:t>
+      </w:r>
+      <w:r>
+        <w:t xml:space="preserve"> </w:t>
+      </w:r>
+      <w:r>
+        <w:t xml:space="preserve">3.3</w:t>
+      </w:r>
+      <w:r>
+        <w:t xml:space="preserve">). Some of this variance was due to differences in dispersion, but the average composition of the bladed treatments was different from that of the other harvested treatments, (i.e., in 18S and F230 communities, where bladed community compositions were more consistent, and had a different average composition compared to the full tree treatment) (Fig</w:t>
+      </w:r>
+      <w:r>
+        <w:t xml:space="preserve"> </w:t>
+      </w:r>
+      <w:r>
+        <w:t xml:space="preserve">3.4</w:t>
+      </w:r>
+      <w:r>
+        <w:t xml:space="preserve">, Supplemental Materials 2.1.2, 2.1.3). The average compositional structure and betadispersion of the unharvested forest was also significantly different from that of the treatments with tree removal, and PCA of community structures showed visually distinct clusters of treatments. The amount of variance explained by harvesting treatments, generally less than 0.15, in each of the communities assessed was due to differences in within-group variation and between group variation.</w:t>
+      </w:r>
+    </w:p>
+    <w:bookmarkEnd w:id="57"/>
+    <w:bookmarkStart w:id="58" w:name="taxonomic-responses"/>
+    <w:p>
+      <w:pPr>
+        <w:pStyle w:val="Heading3"/>
+      </w:pPr>
+      <w:r>
+        <w:rPr>
+          <w:rStyle w:val="SectionNumber"/>
+        </w:rPr>
+        <w:t xml:space="preserve">3.1.3</w:t>
+      </w:r>
+      <w:r>
+        <w:tab/>
+      </w:r>
+      <w:r>
+        <w:t xml:space="preserve">Taxonomic responses</w:t>
+      </w:r>
+    </w:p>
+    <w:p>
+      <w:pPr>
+        <w:pStyle w:val="FirstParagraph"/>
+      </w:pPr>
+      <w:r>
+        <w:t xml:space="preserve">The ESVs that had significant compositional differences were responding to tree removal or forest floor removal. There were no ESVs that differed due to biomass retention (were different between stem-only and full tree treatments), and only one Eukaryotic (18S) ESV that responded to below-ground biomass removal (Supplemental Materials 2.1.4). There was only one arthropod ESV that had any significant compositional change. The bacterial genera that had a higher compositional component after forest floor removal had characteristics indicative of nutrient limitation, low oxygen, and high temperature tolerance (e.g.,</w:t>
+      </w:r>
+      <w:r>
+        <w:t xml:space="preserve"> </w:t>
+      </w:r>
+      <w:r>
+        <w:rPr>
+          <w:iCs/>
+          <w:i/>
+        </w:rPr>
+        <w:t xml:space="preserve">Chloracidobacterium</w:t>
+      </w:r>
+      <w:r>
+        <w:t xml:space="preserve"> </w:t>
+      </w:r>
+      <w:r>
+        <w:t xml:space="preserve">and</w:t>
+      </w:r>
+      <w:r>
+        <w:t xml:space="preserve"> </w:t>
+      </w:r>
+      <w:r>
+        <w:rPr>
+          <w:iCs/>
+          <w:i/>
+        </w:rPr>
+        <w:t xml:space="preserve">Blastochloris</w:t>
+      </w:r>
+      <w:r>
+        <w:t xml:space="preserve"> </w:t>
+      </w:r>
+      <w:r>
+        <w:t xml:space="preserve">are photoheterotrophs;</w:t>
+      </w:r>
+      <w:r>
+        <w:t xml:space="preserve"> </w:t>
+      </w:r>
+      <w:r>
+        <w:rPr>
+          <w:iCs/>
+          <w:i/>
+        </w:rPr>
+        <w:t xml:space="preserve">Aggregicoccus</w:t>
+      </w:r>
+      <w:r>
+        <w:t xml:space="preserve"> </w:t>
+      </w:r>
+      <w:r>
+        <w:t xml:space="preserve">and</w:t>
+      </w:r>
+      <w:r>
+        <w:t xml:space="preserve"> </w:t>
+      </w:r>
+      <w:r>
+        <w:rPr>
+          <w:iCs/>
+          <w:i/>
+        </w:rPr>
+        <w:t xml:space="preserve">Fimbriiglobus</w:t>
+      </w:r>
+      <w:r>
+        <w:t xml:space="preserve"> </w:t>
+      </w:r>
+      <w:r>
+        <w:t xml:space="preserve">have chitinolytic or microbial lytic capabilities;</w:t>
+      </w:r>
+      <w:r>
+        <w:t xml:space="preserve"> </w:t>
+      </w:r>
+      <w:r>
+        <w:rPr>
+          <w:iCs/>
+          <w:i/>
+        </w:rPr>
+        <w:t xml:space="preserve">Thermoanaerothrix</w:t>
+      </w:r>
+      <w:r>
+        <w:t xml:space="preserve"> </w:t>
+      </w:r>
+      <w:r>
+        <w:t xml:space="preserve">and</w:t>
+      </w:r>
+      <w:r>
+        <w:t xml:space="preserve"> </w:t>
+      </w:r>
+      <w:r>
+        <w:rPr>
+          <w:iCs/>
+          <w:i/>
+        </w:rPr>
+        <w:t xml:space="preserve">Thermoflexus</w:t>
+      </w:r>
+      <w:r>
+        <w:t xml:space="preserve"> </w:t>
+      </w:r>
+      <w:r>
+        <w:t xml:space="preserve">can be moderately thermophilic;</w:t>
+      </w:r>
+      <w:r>
+        <w:t xml:space="preserve"> </w:t>
+      </w:r>
+      <w:r>
+        <w:rPr>
+          <w:iCs/>
+          <w:i/>
+        </w:rPr>
+        <w:t xml:space="preserve">Anaeromyxobacter</w:t>
+      </w:r>
+      <w:r>
+        <w:t xml:space="preserve">,</w:t>
+      </w:r>
+      <w:r>
+        <w:t xml:space="preserve"> </w:t>
+      </w:r>
+      <w:r>
+        <w:rPr>
+          <w:iCs/>
+          <w:i/>
+        </w:rPr>
+        <w:t xml:space="preserve">Thermanaerothrix</w:t>
+      </w:r>
+      <w:r>
+        <w:t xml:space="preserve">,</w:t>
+      </w:r>
+      <w:r>
+        <w:t xml:space="preserve"> </w:t>
+      </w:r>
+      <w:r>
+        <w:rPr>
+          <w:iCs/>
+          <w:i/>
+        </w:rPr>
+        <w:t xml:space="preserve">Syntrophaceticus</w:t>
+      </w:r>
+      <w:r>
+        <w:t xml:space="preserve"> </w:t>
+      </w:r>
+      <w:r>
+        <w:t xml:space="preserve">all have anaerobic or facultatively anaerobic metabolism). Bacterial genera that were lower in bladed sites were typically chemoheterotrophic (e.g.,</w:t>
+      </w:r>
+      <w:r>
+        <w:t xml:space="preserve"> </w:t>
+      </w:r>
+      <w:r>
+        <w:rPr>
+          <w:iCs/>
+          <w:i/>
+        </w:rPr>
+        <w:t xml:space="preserve">Acidipila</w:t>
+      </w:r>
+      <w:r>
+        <w:t xml:space="preserve">,</w:t>
+      </w:r>
+      <w:r>
+        <w:t xml:space="preserve"> </w:t>
+      </w:r>
+      <w:r>
+        <w:rPr>
+          <w:iCs/>
+          <w:i/>
+        </w:rPr>
+        <w:t xml:space="preserve">Edaphobacter</w:t>
+      </w:r>
+      <w:r>
+        <w:t xml:space="preserve">,</w:t>
+      </w:r>
+      <w:r>
+        <w:t xml:space="preserve"> </w:t>
+      </w:r>
+      <w:r>
+        <w:rPr>
+          <w:iCs/>
+          <w:i/>
+        </w:rPr>
+        <w:t xml:space="preserve">Povalibacter</w:t>
+      </w:r>
+      <w:r>
+        <w:t xml:space="preserve">) and most were aerophilic. Fungal ESVs that increased after forest floor removal were generally saprotrophic, with a notable increase in species associated with decay of fruits (i.e. </w:t>
+      </w:r>
+      <w:r>
+        <w:rPr>
+          <w:iCs/>
+          <w:i/>
+        </w:rPr>
+        <w:t xml:space="preserve">Geminibasidium</w:t>
+      </w:r>
+      <w:r>
+        <w:t xml:space="preserve">,</w:t>
+      </w:r>
+      <w:r>
+        <w:t xml:space="preserve"> </w:t>
+      </w:r>
+      <w:r>
+        <w:rPr>
+          <w:iCs/>
+          <w:i/>
+        </w:rPr>
+        <w:t xml:space="preserve">Collophora</w:t>
+      </w:r>
+      <w:r>
+        <w:t xml:space="preserve">) while the ESVs that were decreased after forest floor removal were wood saprotrophs or plant pathogens (e.g.,</w:t>
+      </w:r>
+      <w:r>
+        <w:t xml:space="preserve"> </w:t>
+      </w:r>
+      <w:r>
+        <w:rPr>
+          <w:iCs/>
+          <w:i/>
+        </w:rPr>
+        <w:t xml:space="preserve">Trechispora</w:t>
+      </w:r>
+      <w:r>
+        <w:t xml:space="preserve">,</w:t>
+      </w:r>
+      <w:r>
+        <w:t xml:space="preserve"> </w:t>
+      </w:r>
+      <w:r>
+        <w:rPr>
+          <w:iCs/>
+          <w:i/>
+        </w:rPr>
+        <w:t xml:space="preserve">Mortierella</w:t>
+      </w:r>
+      <w:r>
+        <w:t xml:space="preserve">, or</w:t>
+      </w:r>
+      <w:r>
+        <w:t xml:space="preserve"> </w:t>
+      </w:r>
+      <w:r>
+        <w:rPr>
+          <w:iCs/>
+          <w:i/>
+        </w:rPr>
+        <w:t xml:space="preserve">Agaricomycetes</w:t>
+      </w:r>
+      <w:r>
+        <w:t xml:space="preserve"> </w:t>
+      </w:r>
+      <w:r>
+        <w:t xml:space="preserve">that could not be identified to Genus). Unharvested plots had higher dominance of the ecto-mycorrhizal (ECM) fungi</w:t>
+      </w:r>
+      <w:r>
+        <w:t xml:space="preserve"> </w:t>
+      </w:r>
+      <w:r>
+        <w:rPr>
+          <w:iCs/>
+          <w:i/>
+        </w:rPr>
+        <w:t xml:space="preserve">Tricholoma</w:t>
+      </w:r>
+      <w:r>
+        <w:t xml:space="preserve">,</w:t>
+      </w:r>
+      <w:r>
+        <w:t xml:space="preserve"> </w:t>
+      </w:r>
+      <w:r>
+        <w:rPr>
+          <w:iCs/>
+          <w:i/>
+        </w:rPr>
+        <w:t xml:space="preserve">Cortinarius</w:t>
+      </w:r>
+      <w:r>
+        <w:t xml:space="preserve"> </w:t>
+      </w:r>
+      <w:r>
+        <w:t xml:space="preserve">and</w:t>
+      </w:r>
+      <w:r>
+        <w:t xml:space="preserve"> </w:t>
+      </w:r>
+      <w:r>
+        <w:rPr>
+          <w:iCs/>
+          <w:i/>
+        </w:rPr>
+        <w:t xml:space="preserve">Hygrophorus</w:t>
+      </w:r>
+      <w:r>
+        <w:t xml:space="preserve"> </w:t>
+      </w:r>
+      <w:r>
+        <w:t xml:space="preserve">compared to tree removal. Eukaryotic (18S) ESVs that decreased with forest floor removal were generally associated with aquatic or high-moisture environments (e.g., the algae and bacteriovorus organisms</w:t>
+      </w:r>
+      <w:r>
+        <w:t xml:space="preserve"> </w:t>
+      </w:r>
+      <w:r>
+        <w:rPr>
+          <w:iCs/>
+          <w:i/>
+        </w:rPr>
+        <w:t xml:space="preserve">Limnognathia</w:t>
+      </w:r>
+      <w:r>
+        <w:t xml:space="preserve">,</w:t>
+      </w:r>
+      <w:r>
+        <w:t xml:space="preserve"> </w:t>
+      </w:r>
+      <w:r>
+        <w:rPr>
+          <w:iCs/>
+          <w:i/>
+        </w:rPr>
+        <w:t xml:space="preserve">Orciraptor</w:t>
+      </w:r>
+      <w:r>
+        <w:t xml:space="preserve"> </w:t>
+      </w:r>
+      <w:r>
+        <w:t xml:space="preserve">and</w:t>
+      </w:r>
+      <w:r>
+        <w:t xml:space="preserve"> </w:t>
+      </w:r>
+      <w:r>
+        <w:rPr>
+          <w:iCs/>
+          <w:i/>
+        </w:rPr>
+        <w:t xml:space="preserve">Viridiraptor</w:t>
+      </w:r>
+      <w:r>
+        <w:t xml:space="preserve">; the aquatic invertebrate</w:t>
+      </w:r>
+      <w:r>
+        <w:t xml:space="preserve"> </w:t>
+      </w:r>
+      <w:r>
+        <w:rPr>
+          <w:iCs/>
+          <w:i/>
+        </w:rPr>
+        <w:t xml:space="preserve">Rotaria</w:t>
+      </w:r>
+      <w:r>
+        <w:t xml:space="preserve">). ESVs identified as mosses (i.e.,</w:t>
+      </w:r>
+      <w:r>
+        <w:t xml:space="preserve"> </w:t>
+      </w:r>
+      <w:r>
+        <w:rPr>
+          <w:iCs/>
+          <w:i/>
+        </w:rPr>
+        <w:t xml:space="preserve">Pohlia</w:t>
+      </w:r>
+      <w:r>
+        <w:t xml:space="preserve">,</w:t>
+      </w:r>
+      <w:r>
+        <w:t xml:space="preserve"> </w:t>
+      </w:r>
+      <w:r>
+        <w:rPr>
+          <w:iCs/>
+          <w:i/>
+        </w:rPr>
+        <w:t xml:space="preserve">Pottia</w:t>
+      </w:r>
+      <w:r>
+        <w:t xml:space="preserve"> </w:t>
+      </w:r>
+      <w:r>
+        <w:t xml:space="preserve">and</w:t>
+      </w:r>
+      <w:r>
+        <w:t xml:space="preserve"> </w:t>
+      </w:r>
+      <w:r>
+        <w:rPr>
+          <w:iCs/>
+          <w:i/>
+        </w:rPr>
+        <w:t xml:space="preserve">Rosulabryum</w:t>
+      </w:r>
+      <w:r>
+        <w:t xml:space="preserve">) had higher compositional dominance after forest floor removal.</w:t>
+      </w:r>
+    </w:p>
+    <w:bookmarkEnd w:id="58"/>
+    <w:bookmarkEnd w:id="59"/>
+    <w:bookmarkStart w:id="71" w:name="micro-topographic-differences"/>
+    <w:p>
+      <w:pPr>
+        <w:pStyle w:val="Heading2"/>
+      </w:pPr>
+      <w:r>
+        <w:rPr>
+          <w:rStyle w:val="SectionNumber"/>
+        </w:rPr>
+        <w:t xml:space="preserve">3.2</w:t>
+      </w:r>
+      <w:r>
+        <w:tab/>
+      </w:r>
+      <w:r>
+        <w:t xml:space="preserve">Micro-topographic differences</w:t>
+      </w:r>
+    </w:p>
+    <w:bookmarkStart w:id="69" w:name="diversity-and-community-structure-1"/>
+    <w:p>
+      <w:pPr>
+        <w:pStyle w:val="Heading3"/>
+      </w:pPr>
+      <w:r>
+        <w:rPr>
+          <w:rStyle w:val="SectionNumber"/>
+        </w:rPr>
+        <w:t xml:space="preserve">3.2.1</w:t>
+      </w:r>
+      <w:r>
+        <w:tab/>
+      </w:r>
+      <w:r>
+        <w:t xml:space="preserve">Diversity and Community Structure</w:t>
+      </w:r>
+    </w:p>
+    <w:p>
+      <w:pPr>
+        <w:pStyle w:val="CaptionedFigure"/>
+      </w:pPr>
+      <w:r>
+        <w:drawing>
+          <wp:inline>
+            <wp:extent cx="5943600" cy="5200650"/>
+            <wp:effectExtent b="0" l="0" r="0" t="0"/>
+            <wp:docPr descr="Figure 3.5: Orthogonal contrasts between microtopography features as described in Table 2.2 (T.B = Trench vs Bladed, T.PF = Trench vs Piles and Flats, P.F = Piles vs Flats). Significance is indicated with colour (light grey are not significant at p &lt;0.05) and shape (triangles are significant at p &lt; 0.05 and circles are not significant at p &lt; 0.05). Values lower than zero indicate the first term in the contrast is lower in diversity, values higher than zero indicate the first term in the contrast has higher diversity as an effect." title="" id="61" name="Picture"/>
+            <a:graphic>
+              <a:graphicData uri="http://schemas.openxmlformats.org/drawingml/2006/picture">
+                <pic:pic>
+                  <pic:nvPicPr>
+                    <pic:cNvPr descr="Harvesting-site-preparation-Manuscript_files/figure-docx/Microtopography-diversity-1.png" id="62" name="Picture"/>
+                    <pic:cNvPicPr>
+                      <a:picLocks noChangeArrowheads="1" noChangeAspect="1"/>
+                    </pic:cNvPicPr>
+                  </pic:nvPicPr>
+                  <pic:blipFill>
+                    <a:blip r:embed="rId60"/>
+                    <a:stretch>
+                      <a:fillRect/>
+                    </a:stretch>
+                  </pic:blipFill>
+                  <pic:spPr bwMode="auto">
+                    <a:xfrm>
+                      <a:off x="0" y="0"/>
+                      <a:ext cx="5943600" cy="5200650"/>
+                    </a:xfrm>
+                    <a:prstGeom prst="rect">
+                      <a:avLst/>
+                    </a:prstGeom>
+                    <a:noFill/>
+                    <a:ln w="9525">
+                      <a:noFill/>
+                      <a:headEnd/>
+                      <a:tailEnd/>
+                    </a:ln>
+                  </pic:spPr>
+                </pic:pic>
+              </a:graphicData>
+            </a:graphic>
+          </wp:inline>
+        </w:drawing>
+      </w:r>
+    </w:p>
+    <w:p>
+      <w:pPr>
+        <w:pStyle w:val="ImageCaption"/>
+      </w:pPr>
+      <w:r>
+        <w:t xml:space="preserve">Figure 3.5: Orthogonal contrasts between microtopography features as described in Table</w:t>
+      </w:r>
+      <w:r>
+        <w:t xml:space="preserve"> </w:t>
+      </w:r>
+      <w:r>
+        <w:t xml:space="preserve">2.2</w:t>
+      </w:r>
+      <w:r>
+        <w:t xml:space="preserve"> </w:t>
+      </w:r>
+      <w:r>
+        <w:t xml:space="preserve">(T.B = Trench vs Bladed, T.PF = Trench vs Piles and Flats, P.F = Piles vs Flats). Significance is indicated with colour (light grey are not significant at p &lt;0.05) and shape (triangles are significant at p &lt; 0.05 and circles are not significant at p &lt; 0.05). Values lower than zero indicate the first term in the contrast is lower in diversity, values higher than zero indicate the first term in the contrast has higher diversity as an effect.</w:t>
+      </w:r>
+    </w:p>
+    <w:p>
+      <w:pPr>
+        <w:pStyle w:val="BodyText"/>
+      </w:pPr>
+      <w:r>
+        <w:t xml:space="preserve">Bladed and trench features were not generally significantly different from each other aside from lower bacterial ESV richness, and higher arthropod diversity for all metrics associated with the trench features. However, there were lower eukaryotic and arthropod diversity and ESV richness for all metrics, but increased bacterial ESV richness and Shannon diversity in the trenches compared to flat and pile areas created by the site preparation (i.e., disc trenching). There were no significant differences for any fungal (ITS) diversity metrics between flat and pile features for any metabarcode groups (Fig</w:t>
+      </w:r>
+      <w:r>
+        <w:t xml:space="preserve"> </w:t>
+      </w:r>
+      <w:r>
+        <w:t xml:space="preserve">3.5</w:t>
+      </w:r>
+      <w:r>
+        <w:t xml:space="preserve">).</w:t>
+      </w:r>
+    </w:p>
+    <w:p>
+      <w:pPr>
+        <w:pStyle w:val="CaptionedFigure"/>
+      </w:pPr>
+      <w:r>
+        <w:drawing>
+          <wp:inline>
+            <wp:extent cx="5943600" cy="2971800"/>
+            <wp:effectExtent b="0" l="0" r="0" t="0"/>
+            <wp:docPr descr="Figure 3.6: Principal Components Analysis of metabarcoding compositional community structure for a) Bacterial 16S, b) Fungal ITS, c) Arthropod F230 d) Eukaryotic 18S. Bladed sites are displayed in maroon as downward facing triangles, Flats are displayed in green with upwards facing triangles, piles are displayed in brown as + symbols, trench communities are displayed as tan circles. Hulls encompass all the observed communities of each microsite type." title="" id="64" name="Picture"/>
+            <a:graphic>
+              <a:graphicData uri="http://schemas.openxmlformats.org/drawingml/2006/picture">
+                <pic:pic>
+                  <pic:nvPicPr>
+                    <pic:cNvPr descr="Harvesting-site-preparation-Manuscript_files/figure-docx/PCA-topo-1.png" id="65" name="Picture"/>
+                    <pic:cNvPicPr>
+                      <a:picLocks noChangeArrowheads="1" noChangeAspect="1"/>
+                    </pic:cNvPicPr>
+                  </pic:nvPicPr>
+                  <pic:blipFill>
+                    <a:blip r:embed="rId63"/>
                     <a:stretch>
                       <a:fillRect/>
                     </a:stretch>
@@ -2203,36 +3029,7 @@
         <w:pStyle w:val="ImageCaption"/>
       </w:pPr>
       <w:r>
-        <w:t xml:space="preserve">Figure 3.2: Difference in diversity (richness, inverse Simpsons or Shannon) based on orthogonal contrasts defined in Table</w:t>
-      </w:r>
-      <w:r>
-        <w:t xml:space="preserve"> </w:t>
-      </w:r>
-      <w:r>
-        <w:t xml:space="preserve">2.1</w:t>
-      </w:r>
-      <w:r>
-        <w:t xml:space="preserve"> </w:t>
-      </w:r>
-      <w:r>
-        <w:t xml:space="preserve">(TR = clearcut tree removal, FFR = forest floor removal, BGBR = below-ground biomass removal, BRt = biomass retention). Significance is indicated with colour (darker are more significant) and shape (triangles are significant at p &lt; 0.05 and circles are not significant at p &lt; 0.05. Values higher than zero indicate there was an increase in diversity from the treatment, values lower than zero indicate there was a decrease in diversity from the treatment.</w:t>
-      </w:r>
-    </w:p>
-    <w:p>
-      <w:pPr>
-        <w:pStyle w:val="BodyText"/>
-      </w:pPr>
-      <w:r>
-        <w:t xml:space="preserve">There were only a few taxon and metric-specific responses to harvesting disturbances. Tree removal did significantly (p &lt; 0.05) decrease arthropod (F230) diversity metrics compared to unharvested treatments and resulted in an increase in fungal (ITS) richness and inverse Simpsons diversity. Forest floor removal significantly decreased eukaryotic (18S) and arthropod (F230) diversity metrics, Fungal (ITS) richness and inverse Simpson’s diversity but increased bacterial (16S) richness. There were no significant responses of any diversity metrics to below-ground biomass removal (stumping treatment) or retention of woody debris (stem only treatment) (Fig</w:t>
-      </w:r>
-      <w:r>
-        <w:t xml:space="preserve"> </w:t>
-      </w:r>
-      <w:r>
-        <w:t xml:space="preserve">3.2</w:t>
-      </w:r>
-      <w:r>
-        <w:t xml:space="preserve">).</w:t>
+        <w:t xml:space="preserve">Figure 3.6: Principal Components Analysis of metabarcoding compositional community structure for a) Bacterial 16S, b) Fungal ITS, c) Arthropod F230 d) Eukaryotic 18S. Bladed sites are displayed in maroon as downward facing triangles, Flats are displayed in green with upwards facing triangles, piles are displayed in brown as + symbols, trench communities are displayed as tan circles. Hulls encompass all the observed communities of each microsite type.</w:t>
       </w:r>
     </w:p>
     <w:p>
@@ -2244,18 +3041,18 @@
           <wp:inline>
             <wp:extent cx="5544151" cy="3696101"/>
             <wp:effectExtent b="0" l="0" r="0" t="0"/>
-            <wp:docPr descr="Figure 3.3: Results of community structure PERMANOVA tests performed with the orthogonal contrasts described in Table 2.1 (TR = clearcut tree removal, FFR = forest floor removal, BGBR = below-ground biomass removal, BRt = biomass retention). The variance explained by each comparison (R2) is shown on the x axis, and the probability of the effect is shown on the y axis (Pr (&gt;F)). A black line is used to display p = 0.05." title="" id="49" name="Picture"/>
+            <wp:docPr descr="Figure 3.7: Results of orthogonal PERMANOVA tests comparing community structures of the different microtopography features and Bladed sites,orthogonal contrasts are outlined in Table 2.2. The variance explained by each comparison (R2) is shown on the x axis, and the probability of the effect is along the y axis (Pr (&gt;F)). A black line is used to display p = 0.05." title="" id="67" name="Picture"/>
             <a:graphic>
               <a:graphicData uri="http://schemas.openxmlformats.org/drawingml/2006/picture">
                 <pic:pic>
                   <pic:nvPicPr>
-                    <pic:cNvPr descr="Harvesting-site-preparation-Manuscript_files/figure-docx/CODA-adonis-plot-1-1.png" id="50" name="Picture"/>
+                    <pic:cNvPr descr="Harvesting-site-preparation-Manuscript_files/figure-docx/CODA-adonis-plot-3-1.png" id="68" name="Picture"/>
                     <pic:cNvPicPr>
                       <a:picLocks noChangeArrowheads="1" noChangeAspect="1"/>
                     </pic:cNvPicPr>
                   </pic:nvPicPr>
                   <pic:blipFill>
-                    <a:blip r:embed="rId48"/>
+                    <a:blip r:embed="rId66"/>
                     <a:stretch>
                       <a:fillRect/>
                     </a:stretch>
@@ -2287,19 +3084,16 @@
         <w:pStyle w:val="ImageCaption"/>
       </w:pPr>
       <w:r>
-        <w:t xml:space="preserve">Figure 3.3: Results of community structure PERMANOVA tests performed with the orthogonal contrasts described in Table</w:t>
-      </w:r>
-      <w:r>
-        <w:t xml:space="preserve"> </w:t>
-      </w:r>
-      <w:r>
-        <w:t xml:space="preserve">2.1</w:t>
-      </w:r>
-      <w:r>
-        <w:t xml:space="preserve"> </w:t>
-      </w:r>
-      <w:r>
-        <w:t xml:space="preserve">(TR = clearcut tree removal, FFR = forest floor removal, BGBR = below-ground biomass removal, BRt = biomass retention). The variance explained by each comparison (R</w:t>
+        <w:t xml:space="preserve">Figure 3.7: Results of orthogonal PERMANOVA tests comparing community structures of the different microtopography features and Bladed sites,orthogonal contrasts are outlined in Table</w:t>
+      </w:r>
+      <w:r>
+        <w:t xml:space="preserve"> </w:t>
+      </w:r>
+      <w:r>
+        <w:t xml:space="preserve">2.2</w:t>
+      </w:r>
+      <w:r>
+        <w:t xml:space="preserve">. The variance explained by each comparison (R</w:t>
       </w:r>
       <w:r>
         <w:rPr>
@@ -2308,7 +3102,262 @@
         <w:t xml:space="preserve">2</w:t>
       </w:r>
       <w:r>
-        <w:t xml:space="preserve">) is shown on the x axis, and the probability of the effect is shown on the y axis (Pr (&gt;F)). A black line is used to display p = 0.05.</w:t>
+        <w:t xml:space="preserve">) is shown on the x axis, and the probability of the effect is along the y axis (Pr (&gt;F)). A black line is used to display p = 0.05.</w:t>
+      </w:r>
+    </w:p>
+    <w:p>
+      <w:pPr>
+        <w:pStyle w:val="BodyText"/>
+      </w:pPr>
+      <w:r>
+        <w:t xml:space="preserve">PCA using Aitchison distances showed community compositions that were mostly distinct between microtopography features. There were, however, some instances of overlaps between micro-topographic features: Bacterial 16S and Fungal ITS pile and flat communities and, Eukaryotic 18S trench and bladed features (Fig</w:t>
+      </w:r>
+      <w:r>
+        <w:t xml:space="preserve"> </w:t>
+      </w:r>
+      <w:r>
+        <w:t xml:space="preserve">3.6</w:t>
+      </w:r>
+      <w:r>
+        <w:t xml:space="preserve">). Across all metabarcode communities, the RDA axes associated with the most explainable variance were associated with trench features. The bacterial community showed the greatest differences between the trench and flat features, with 20% of the community variance explained by the trench axis (Supplemental Materials 2.2.3).</w:t>
+      </w:r>
+    </w:p>
+    <w:p>
+      <w:pPr>
+        <w:pStyle w:val="BodyText"/>
+      </w:pPr>
+      <w:r>
+        <w:t xml:space="preserve">When comparing community compositions associated with features of the trenched areas to areas with remaining organic materials (piles and flats), the PERMANOVA results explained between 9 - 20 % of variance. Trench-bladed differences were also, generally, larger. The bacterial (16S) community was most affected, with ~ 20% of the community variance explained by mineral soil exposure in the trenches, and greater than 10% of community variance explained by the bladed features when compared to the trench features (Fig</w:t>
+      </w:r>
+      <w:r>
+        <w:t xml:space="preserve"> </w:t>
+      </w:r>
+      <w:r>
+        <w:t xml:space="preserve">3.7</w:t>
+      </w:r>
+      <w:r>
+        <w:t xml:space="preserve">). The smallest amount of explained variance was associated with the arthropod (F230) community. Much of the difference in variance in these communities was due to differences in average community composition, but some of the difference in arthropod (F230) and eukaryotic (18S) communities was attributed to lower betadispersion in trench and bladed features (Supplemental Materials 2.2.2).</w:t>
+      </w:r>
+    </w:p>
+    <w:bookmarkEnd w:id="69"/>
+    <w:bookmarkStart w:id="70" w:name="taxonomic-responses-1"/>
+    <w:p>
+      <w:pPr>
+        <w:pStyle w:val="Heading3"/>
+      </w:pPr>
+      <w:r>
+        <w:rPr>
+          <w:rStyle w:val="SectionNumber"/>
+        </w:rPr>
+        <w:t xml:space="preserve">3.2.2</w:t>
+      </w:r>
+      <w:r>
+        <w:tab/>
+      </w:r>
+      <w:r>
+        <w:t xml:space="preserve">Taxonomic responses</w:t>
+      </w:r>
+    </w:p>
+    <w:p>
+      <w:pPr>
+        <w:pStyle w:val="FirstParagraph"/>
+      </w:pPr>
+      <w:r>
+        <w:t xml:space="preserve">ESVs were only significantly different in Trench-Bladed comparisons and exposure of mineral soil in trenches compared to pile and flat features. Most of the bacteria and fungi that were associated with exposure of mineral soil were increased in compositional abundance. In contrast, eukaryotic organisms generally had decreased compositional abundance in the exposed mineral soil in trenched and arthropods only had one ESV that was significantly associated with trench features (Supplemental Materials 2.2.4). The organisms that had changes in compositional abundance in trenches compared to flats and piles were largely consistent with those that were decreased due to forest floor removal (e.g,</w:t>
+      </w:r>
+      <w:r>
+        <w:t xml:space="preserve"> </w:t>
+      </w:r>
+      <w:r>
+        <w:rPr>
+          <w:iCs/>
+          <w:i/>
+        </w:rPr>
+        <w:t xml:space="preserve">Acidibacter</w:t>
+      </w:r>
+      <w:r>
+        <w:t xml:space="preserve">,</w:t>
+      </w:r>
+      <w:r>
+        <w:t xml:space="preserve"> </w:t>
+      </w:r>
+      <w:r>
+        <w:rPr>
+          <w:iCs/>
+          <w:i/>
+        </w:rPr>
+        <w:t xml:space="preserve">Anaeromyxobacter</w:t>
+      </w:r>
+      <w:r>
+        <w:t xml:space="preserve">,</w:t>
+      </w:r>
+      <w:r>
+        <w:t xml:space="preserve"> </w:t>
+      </w:r>
+      <w:r>
+        <w:rPr>
+          <w:iCs/>
+          <w:i/>
+        </w:rPr>
+        <w:t xml:space="preserve">Thermanaerothrix</w:t>
+      </w:r>
+      <w:r>
+        <w:t xml:space="preserve">,</w:t>
+      </w:r>
+      <w:r>
+        <w:t xml:space="preserve"> </w:t>
+      </w:r>
+      <w:r>
+        <w:rPr>
+          <w:iCs/>
+          <w:i/>
+        </w:rPr>
+        <w:t xml:space="preserve">Rhizoclasmatium</w:t>
+      </w:r>
+      <w:r>
+        <w:t xml:space="preserve">,</w:t>
+      </w:r>
+      <w:r>
+        <w:t xml:space="preserve"> </w:t>
+      </w:r>
+      <w:r>
+        <w:rPr>
+          <w:iCs/>
+          <w:i/>
+        </w:rPr>
+        <w:t xml:space="preserve">Collophora</w:t>
+      </w:r>
+      <w:r>
+        <w:t xml:space="preserve">,</w:t>
+      </w:r>
+      <w:r>
+        <w:t xml:space="preserve"> </w:t>
+      </w:r>
+      <w:r>
+        <w:rPr>
+          <w:iCs/>
+          <w:i/>
+        </w:rPr>
+        <w:t xml:space="preserve">Rhizoscyphus</w:t>
+      </w:r>
+      <w:r>
+        <w:t xml:space="preserve">,</w:t>
+      </w:r>
+      <w:r>
+        <w:t xml:space="preserve"> </w:t>
+      </w:r>
+      <w:r>
+        <w:rPr>
+          <w:iCs/>
+          <w:i/>
+        </w:rPr>
+        <w:t xml:space="preserve">Orciraptor</w:t>
+      </w:r>
+      <w:r>
+        <w:t xml:space="preserve">,</w:t>
+      </w:r>
+      <w:r>
+        <w:t xml:space="preserve"> </w:t>
+      </w:r>
+      <w:r>
+        <w:rPr>
+          <w:iCs/>
+          <w:i/>
+        </w:rPr>
+        <w:t xml:space="preserve">Viridiraptor</w:t>
+      </w:r>
+      <w:r>
+        <w:t xml:space="preserve">). There were some generalist soil bacteria that were of decreased compositional dominance in the trench microenvironments compared to bladed (i.e.,</w:t>
+      </w:r>
+      <w:r>
+        <w:t xml:space="preserve"> </w:t>
+      </w:r>
+      <w:r>
+        <w:rPr>
+          <w:iCs/>
+          <w:i/>
+        </w:rPr>
+        <w:t xml:space="preserve">Spartobacteria</w:t>
+      </w:r>
+      <w:r>
+        <w:t xml:space="preserve">,</w:t>
+      </w:r>
+      <w:r>
+        <w:t xml:space="preserve"> </w:t>
+      </w:r>
+      <w:r>
+        <w:rPr>
+          <w:iCs/>
+          <w:i/>
+        </w:rPr>
+        <w:t xml:space="preserve">Gemmatimonas</w:t>
+      </w:r>
+      <w:r>
+        <w:t xml:space="preserve">,</w:t>
+      </w:r>
+      <w:r>
+        <w:t xml:space="preserve"> </w:t>
+      </w:r>
+      <w:r>
+        <w:rPr>
+          <w:iCs/>
+          <w:i/>
+        </w:rPr>
+        <w:t xml:space="preserve">Aliidongia</w:t>
+      </w:r>
+      <w:r>
+        <w:t xml:space="preserve">) as well as one mycorrhizal fungi</w:t>
+      </w:r>
+      <w:r>
+        <w:t xml:space="preserve"> </w:t>
+      </w:r>
+      <w:r>
+        <w:rPr>
+          <w:iCs/>
+          <w:i/>
+        </w:rPr>
+        <w:t xml:space="preserve">Cortinarius</w:t>
+      </w:r>
+      <w:r>
+        <w:t xml:space="preserve">.</w:t>
+      </w:r>
+    </w:p>
+    <w:bookmarkEnd w:id="70"/>
+    <w:bookmarkEnd w:id="71"/>
+    <w:bookmarkStart w:id="82" w:name="seasonal-patterns"/>
+    <w:p>
+      <w:pPr>
+        <w:pStyle w:val="Heading2"/>
+      </w:pPr>
+      <w:r>
+        <w:rPr>
+          <w:rStyle w:val="SectionNumber"/>
+        </w:rPr>
+        <w:t xml:space="preserve">3.3</w:t>
+      </w:r>
+      <w:r>
+        <w:tab/>
+      </w:r>
+      <w:r>
+        <w:t xml:space="preserve">Seasonal Patterns</w:t>
+      </w:r>
+    </w:p>
+    <w:bookmarkStart w:id="81" w:name="diversity-and-community-structure-2"/>
+    <w:p>
+      <w:pPr>
+        <w:pStyle w:val="Heading3"/>
+      </w:pPr>
+      <w:r>
+        <w:rPr>
+          <w:rStyle w:val="SectionNumber"/>
+        </w:rPr>
+        <w:t xml:space="preserve">3.3.1</w:t>
+      </w:r>
+      <w:r>
+        <w:tab/>
+      </w:r>
+      <w:r>
+        <w:t xml:space="preserve">Diversity and Community Structure</w:t>
       </w:r>
     </w:p>
     <w:p>
@@ -2318,20 +3367,20 @@
       <w:r>
         <w:drawing>
           <wp:inline>
-            <wp:extent cx="5544151" cy="4620126"/>
+            <wp:extent cx="5943600" cy="5200650"/>
             <wp:effectExtent b="0" l="0" r="0" t="0"/>
-            <wp:docPr descr="Figure 3.4: Results of betadispersion tests comparing community structures of the different harvesting treatments. The betadispersion of each treatment is shown on the y axis, and the treatment is shown along the x axis. Significant contrast tests as outlined in Table 2.1 (TR = clearcut tree removal, FFR = forest floor removal, BGBR = below-ground biomass removal, BRt = biomass retention) are indicated along the top of the figure with lines and symbols designating test significance (* = p &lt; 0.05, ** = p &lt; 0.01, *** = p &lt; 0.001)." title="" id="52" name="Picture"/>
+            <wp:docPr descr="Figure 3.8: Diversity (Shannon, Inverse Simpsons, and ESV richness) for each metabarcode target (Bacterial 16S and Fungal ITS2) across three months of sampling for full tree and unharvested treatments. Unharvested is shown in green, and full tree is displayed in blue." title="" id="73" name="Picture"/>
             <a:graphic>
               <a:graphicData uri="http://schemas.openxmlformats.org/drawingml/2006/picture">
                 <pic:pic>
                   <pic:nvPicPr>
-                    <pic:cNvPr descr="Harvesting-site-preparation-Manuscript_files/figure-docx/CODA-bd-plot-1-1.png" id="53" name="Picture"/>
+                    <pic:cNvPr descr="Harvesting-site-preparation-Manuscript_files/figure-docx/alpha-diversity-2-1.png" id="74" name="Picture"/>
                     <pic:cNvPicPr>
                       <a:picLocks noChangeArrowheads="1" noChangeAspect="1"/>
                     </pic:cNvPicPr>
                   </pic:nvPicPr>
                   <pic:blipFill>
-                    <a:blip r:embed="rId51"/>
+                    <a:blip r:embed="rId72"/>
                     <a:stretch>
                       <a:fillRect/>
                     </a:stretch>
@@ -2339,7 +3388,7 @@
                   <pic:spPr bwMode="auto">
                     <a:xfrm>
                       <a:off x="0" y="0"/>
-                      <a:ext cx="5544151" cy="4620126"/>
+                      <a:ext cx="5943600" cy="5200650"/>
                     </a:xfrm>
                     <a:prstGeom prst="rect">
                       <a:avLst/>
@@ -2363,19 +3412,7 @@
         <w:pStyle w:val="ImageCaption"/>
       </w:pPr>
       <w:r>
-        <w:t xml:space="preserve">Figure 3.4: Results of betadispersion tests comparing community structures of the different harvesting treatments. The betadispersion of each treatment is shown on the y axis, and the treatment is shown along the x axis. Significant contrast tests as outlined in Table</w:t>
-      </w:r>
-      <w:r>
-        <w:t xml:space="preserve"> </w:t>
-      </w:r>
-      <w:r>
-        <w:t xml:space="preserve">2.1</w:t>
-      </w:r>
-      <w:r>
-        <w:t xml:space="preserve"> </w:t>
-      </w:r>
-      <w:r>
-        <w:t xml:space="preserve">(TR = clearcut tree removal, FFR = forest floor removal, BGBR = below-ground biomass removal, BRt = biomass retention) are indicated along the top of the figure with lines and symbols designating test significance (* = p &lt; 0.05, ** = p &lt; 0.01, *** = p &lt; 0.001).</w:t>
+        <w:t xml:space="preserve">Figure 3.8: Diversity (Shannon, Inverse Simpsons, and ESV richness) for each metabarcode target (Bacterial 16S and Fungal ITS2) across three months of sampling for full tree and unharvested treatments. Unharvested is shown in green, and full tree is displayed in blue.</w:t>
       </w:r>
     </w:p>
     <w:p>
@@ -2383,542 +3420,16 @@
         <w:pStyle w:val="BodyText"/>
       </w:pPr>
       <w:r>
-        <w:t xml:space="preserve">Intensification of harvesting beyond full tree harvesting resulted in significant changes in community compositional structure for all metabarcode communities. While both below-ground biomass removal and forest floor removal resulted in significant changes, the amount of variance explained by forest floor removal was much greater (below-ground biomass removal explained ~0.1 or less of the variance) (Fig</w:t>
-      </w:r>
-      <w:r>
-        <w:t xml:space="preserve"> </w:t>
-      </w:r>
-      <w:r>
-        <w:t xml:space="preserve">3.3</w:t>
-      </w:r>
-      <w:r>
-        <w:t xml:space="preserve">). Some of this variance was due to differences in dispersion, but the average composition of the bladed treatments was different from that of the other harvested treatments, (i.e., in 18S and F230 communities, where bladed community compositions were more consistent, and had a different average composition compared to the full tree treatment) (Fig</w:t>
-      </w:r>
-      <w:r>
-        <w:t xml:space="preserve"> </w:t>
-      </w:r>
-      <w:r>
-        <w:t xml:space="preserve">3.4</w:t>
-      </w:r>
-      <w:r>
-        <w:t xml:space="preserve">, Supplemental Materials 2.1.2, 2.1.3). The average compositional structure and betadispersion of the unharvested forest was also significantly different from that of the treatments with tree removal, and PCA of community structures showed visually distinct clusters of treatments. The amount of variance explained by harvesting treatments, generally less than 0.15, in each of the communities assessed was due to differences in within-group variation and between group variation.</w:t>
-      </w:r>
-    </w:p>
-    <w:bookmarkEnd w:id="54"/>
-    <w:bookmarkStart w:id="55" w:name="differences-in-specific-organisms"/>
-    <w:p>
-      <w:pPr>
-        <w:pStyle w:val="Heading3"/>
-      </w:pPr>
-      <w:r>
-        <w:rPr>
-          <w:rStyle w:val="SectionNumber"/>
-        </w:rPr>
-        <w:t xml:space="preserve">3.1.3</w:t>
-      </w:r>
-      <w:r>
-        <w:tab/>
-      </w:r>
-      <w:r>
-        <w:t xml:space="preserve">Differences in specific organisms</w:t>
-      </w:r>
-    </w:p>
-    <w:p>
-      <w:pPr>
-        <w:pStyle w:val="FirstParagraph"/>
-      </w:pPr>
-      <w:r>
-        <w:t xml:space="preserve">The ESVs that had significant compositional differences were responding to tree removal or forest floor removal. There were no ESVs that differed due to biomass retention (were different between stem-only and full tree treatments), and only one Eukaryotic (18S) ESV that responded to below-ground biomass removal (Supplemental Materials 2.1.4). There was only one arthropod ESV that had any significant compositional change. The bacterial genera that had a higher compositional component after forest floor removal had characteristics indicative of nutrient limitation, low oxygen, and high temperature tolerance (e.g.,</w:t>
-      </w:r>
-      <w:r>
-        <w:t xml:space="preserve"> </w:t>
-      </w:r>
-      <w:r>
-        <w:rPr>
-          <w:iCs/>
-          <w:i/>
-        </w:rPr>
-        <w:t xml:space="preserve">Chloracidobacterium</w:t>
-      </w:r>
-      <w:r>
-        <w:t xml:space="preserve"> </w:t>
-      </w:r>
-      <w:r>
-        <w:t xml:space="preserve">and</w:t>
-      </w:r>
-      <w:r>
-        <w:t xml:space="preserve"> </w:t>
-      </w:r>
-      <w:r>
-        <w:rPr>
-          <w:iCs/>
-          <w:i/>
-        </w:rPr>
-        <w:t xml:space="preserve">Blastochloris</w:t>
-      </w:r>
-      <w:r>
-        <w:t xml:space="preserve"> </w:t>
-      </w:r>
-      <w:r>
-        <w:t xml:space="preserve">are photoheterotrophs;</w:t>
-      </w:r>
-      <w:r>
-        <w:t xml:space="preserve"> </w:t>
-      </w:r>
-      <w:r>
-        <w:rPr>
-          <w:iCs/>
-          <w:i/>
-        </w:rPr>
-        <w:t xml:space="preserve">Aggregicoccus</w:t>
-      </w:r>
-      <w:r>
-        <w:t xml:space="preserve"> </w:t>
-      </w:r>
-      <w:r>
-        <w:t xml:space="preserve">and</w:t>
-      </w:r>
-      <w:r>
-        <w:t xml:space="preserve"> </w:t>
-      </w:r>
-      <w:r>
-        <w:rPr>
-          <w:iCs/>
-          <w:i/>
-        </w:rPr>
-        <w:t xml:space="preserve">Fimbriiglobus</w:t>
-      </w:r>
-      <w:r>
-        <w:t xml:space="preserve"> </w:t>
-      </w:r>
-      <w:r>
-        <w:t xml:space="preserve">have chitinolytic or microbial lytic capabilities;</w:t>
-      </w:r>
-      <w:r>
-        <w:t xml:space="preserve"> </w:t>
-      </w:r>
-      <w:r>
-        <w:rPr>
-          <w:iCs/>
-          <w:i/>
-        </w:rPr>
-        <w:t xml:space="preserve">Thermoanaerothrix</w:t>
-      </w:r>
-      <w:r>
-        <w:t xml:space="preserve"> </w:t>
-      </w:r>
-      <w:r>
-        <w:t xml:space="preserve">and</w:t>
-      </w:r>
-      <w:r>
-        <w:t xml:space="preserve"> </w:t>
-      </w:r>
-      <w:r>
-        <w:rPr>
-          <w:iCs/>
-          <w:i/>
-        </w:rPr>
-        <w:t xml:space="preserve">Thermoflexus</w:t>
-      </w:r>
-      <w:r>
-        <w:t xml:space="preserve"> </w:t>
-      </w:r>
-      <w:r>
-        <w:t xml:space="preserve">can be moderately thermophilic;</w:t>
-      </w:r>
-      <w:r>
-        <w:t xml:space="preserve"> </w:t>
-      </w:r>
-      <w:r>
-        <w:rPr>
-          <w:iCs/>
-          <w:i/>
-        </w:rPr>
-        <w:t xml:space="preserve">Anaeromyxobacter</w:t>
-      </w:r>
-      <w:r>
-        <w:t xml:space="preserve">,</w:t>
-      </w:r>
-      <w:r>
-        <w:t xml:space="preserve"> </w:t>
-      </w:r>
-      <w:r>
-        <w:rPr>
-          <w:iCs/>
-          <w:i/>
-        </w:rPr>
-        <w:t xml:space="preserve">Thermanaerothrix</w:t>
-      </w:r>
-      <w:r>
-        <w:t xml:space="preserve">,</w:t>
-      </w:r>
-      <w:r>
-        <w:t xml:space="preserve"> </w:t>
-      </w:r>
-      <w:r>
-        <w:rPr>
-          <w:iCs/>
-          <w:i/>
-        </w:rPr>
-        <w:t xml:space="preserve">Syntrophaceticus</w:t>
-      </w:r>
-      <w:r>
-        <w:t xml:space="preserve"> </w:t>
-      </w:r>
-      <w:r>
-        <w:t xml:space="preserve">all have anaerobic or facultatively anaerobic metabolism)</w:t>
-      </w:r>
-      <w:r>
-        <w:t xml:space="preserve"> </w:t>
-      </w:r>
-      <w:r>
-        <w:t xml:space="preserve">(Dedysh, 2020; Imhoff, 2020; Reichenbach, 2015; Schnürer et al., 2018; Sood et al., 2015; Tank et al., 2018; Watanabe et al., 2015; Yamada and Sekiguchi, 2018)</w:t>
-      </w:r>
-      <w:r>
-        <w:t xml:space="preserve">. Bacterial genera that were lower in bladed sites were typically chemoheterotrophic (e.g.,</w:t>
-      </w:r>
-      <w:r>
-        <w:t xml:space="preserve"> </w:t>
-      </w:r>
-      <w:r>
-        <w:rPr>
-          <w:iCs/>
-          <w:i/>
-        </w:rPr>
-        <w:t xml:space="preserve">Acidipila</w:t>
-      </w:r>
-      <w:r>
-        <w:t xml:space="preserve">,</w:t>
-      </w:r>
-      <w:r>
-        <w:t xml:space="preserve"> </w:t>
-      </w:r>
-      <w:r>
-        <w:rPr>
-          <w:iCs/>
-          <w:i/>
-        </w:rPr>
-        <w:t xml:space="preserve">Edaphobacter</w:t>
-      </w:r>
-      <w:r>
-        <w:t xml:space="preserve">,</w:t>
-      </w:r>
-      <w:r>
-        <w:t xml:space="preserve"> </w:t>
-      </w:r>
-      <w:r>
-        <w:rPr>
-          <w:iCs/>
-          <w:i/>
-        </w:rPr>
-        <w:t xml:space="preserve">Povalibacter</w:t>
-      </w:r>
-      <w:r>
-        <w:t xml:space="preserve">) and most were aerophilic</w:t>
-      </w:r>
-      <w:r>
-        <w:t xml:space="preserve"> </w:t>
-      </w:r>
-      <w:r>
-        <w:t xml:space="preserve">(Hiraishi, 2019; Nogi et al., 2014; Thrash and Coates, 2015)</w:t>
-      </w:r>
-      <w:r>
-        <w:t xml:space="preserve">. Fungal ESVs that increased after forest floor removal were generally saprotrophic, with a notable increase in species associated with decay of fruits (i.e. </w:t>
-      </w:r>
-      <w:r>
-        <w:rPr>
-          <w:iCs/>
-          <w:i/>
-        </w:rPr>
-        <w:t xml:space="preserve">Geminibasidium</w:t>
-      </w:r>
-      <w:r>
-        <w:t xml:space="preserve">,</w:t>
-      </w:r>
-      <w:r>
-        <w:t xml:space="preserve"> </w:t>
-      </w:r>
-      <w:r>
-        <w:rPr>
-          <w:iCs/>
-          <w:i/>
-        </w:rPr>
-        <w:t xml:space="preserve">Collophora</w:t>
-      </w:r>
-      <w:r>
-        <w:t xml:space="preserve">) while the ESVs that were decreased after forest floor removal were wood saprotrophs or plant pathogens (e.g.,</w:t>
-      </w:r>
-      <w:r>
-        <w:t xml:space="preserve"> </w:t>
-      </w:r>
-      <w:r>
-        <w:rPr>
-          <w:iCs/>
-          <w:i/>
-        </w:rPr>
-        <w:t xml:space="preserve">Auriculariales</w:t>
-      </w:r>
-      <w:r>
-        <w:t xml:space="preserve">,</w:t>
-      </w:r>
-      <w:r>
-        <w:t xml:space="preserve"> </w:t>
-      </w:r>
-      <w:r>
-        <w:rPr>
-          <w:iCs/>
-          <w:i/>
-        </w:rPr>
-        <w:t xml:space="preserve">Agaricomycetes</w:t>
-      </w:r>
-      <w:r>
-        <w:t xml:space="preserve">,</w:t>
-      </w:r>
-      <w:r>
-        <w:t xml:space="preserve"> </w:t>
-      </w:r>
-      <w:r>
-        <w:rPr>
-          <w:iCs/>
-          <w:i/>
-        </w:rPr>
-        <w:t xml:space="preserve">Trametes</w:t>
-      </w:r>
-      <w:r>
-        <w:t xml:space="preserve">,</w:t>
-      </w:r>
-      <w:r>
-        <w:t xml:space="preserve"> </w:t>
-      </w:r>
-      <w:r>
-        <w:rPr>
-          <w:iCs/>
-          <w:i/>
-        </w:rPr>
-        <w:t xml:space="preserve">Trechispora</w:t>
-      </w:r>
-      <w:r>
-        <w:t xml:space="preserve">,</w:t>
-      </w:r>
-      <w:r>
-        <w:t xml:space="preserve"> </w:t>
-      </w:r>
-      <w:r>
-        <w:rPr>
-          <w:iCs/>
-          <w:i/>
-        </w:rPr>
-        <w:t xml:space="preserve">Mortierella</w:t>
-      </w:r>
-      <w:r>
-        <w:t xml:space="preserve">)</w:t>
-      </w:r>
-      <w:r>
-        <w:t xml:space="preserve"> </w:t>
-      </w:r>
-      <w:r>
-        <w:t xml:space="preserve">(Ainsworth, 2008)</w:t>
-      </w:r>
-      <w:r>
-        <w:t xml:space="preserve">. Unharvested plots had higher dominance of the mycorrhizal fungi</w:t>
-      </w:r>
-      <w:r>
-        <w:t xml:space="preserve"> </w:t>
-      </w:r>
-      <w:r>
-        <w:rPr>
-          <w:iCs/>
-          <w:i/>
-        </w:rPr>
-        <w:t xml:space="preserve">Tricholoma</w:t>
-      </w:r>
-      <w:r>
-        <w:t xml:space="preserve">,</w:t>
-      </w:r>
-      <w:r>
-        <w:t xml:space="preserve"> </w:t>
-      </w:r>
-      <w:r>
-        <w:rPr>
-          <w:iCs/>
-          <w:i/>
-        </w:rPr>
-        <w:t xml:space="preserve">Cortinarius</w:t>
-      </w:r>
-      <w:r>
-        <w:t xml:space="preserve"> </w:t>
-      </w:r>
-      <w:r>
-        <w:t xml:space="preserve">and</w:t>
-      </w:r>
-      <w:r>
-        <w:t xml:space="preserve"> </w:t>
-      </w:r>
-      <w:r>
-        <w:rPr>
-          <w:iCs/>
-          <w:i/>
-        </w:rPr>
-        <w:t xml:space="preserve">Hygrophorus</w:t>
-      </w:r>
-      <w:r>
-        <w:t xml:space="preserve"> </w:t>
-      </w:r>
-      <w:r>
-        <w:t xml:space="preserve">compared to tree removal. Eukaryotic (18S) ESVs that decreased with forest floor removal were generally associated with aquatic or high-moisture environments (e.g., the algae and bacteriovorus organisms</w:t>
-      </w:r>
-      <w:r>
-        <w:t xml:space="preserve"> </w:t>
-      </w:r>
-      <w:r>
-        <w:rPr>
-          <w:iCs/>
-          <w:i/>
-        </w:rPr>
-        <w:t xml:space="preserve">Limnognathia</w:t>
-      </w:r>
-      <w:r>
-        <w:t xml:space="preserve">,</w:t>
-      </w:r>
-      <w:r>
-        <w:t xml:space="preserve"> </w:t>
-      </w:r>
-      <w:r>
-        <w:rPr>
-          <w:iCs/>
-          <w:i/>
-        </w:rPr>
-        <w:t xml:space="preserve">Orciraptor</w:t>
-      </w:r>
-      <w:r>
-        <w:t xml:space="preserve"> </w:t>
-      </w:r>
-      <w:r>
-        <w:t xml:space="preserve">and</w:t>
-      </w:r>
-      <w:r>
-        <w:t xml:space="preserve"> </w:t>
-      </w:r>
-      <w:r>
-        <w:rPr>
-          <w:iCs/>
-          <w:i/>
-        </w:rPr>
-        <w:t xml:space="preserve">Viridiraptor</w:t>
-      </w:r>
-      <w:r>
-        <w:t xml:space="preserve">; the aquatic invertebrate</w:t>
-      </w:r>
-      <w:r>
-        <w:t xml:space="preserve"> </w:t>
-      </w:r>
-      <w:r>
-        <w:rPr>
-          <w:iCs/>
-          <w:i/>
-        </w:rPr>
-        <w:t xml:space="preserve">Rotaria</w:t>
-      </w:r>
-      <w:r>
-        <w:t xml:space="preserve">)</w:t>
-      </w:r>
-      <w:r>
-        <w:t xml:space="preserve"> </w:t>
-      </w:r>
-      <w:r>
-        <w:t xml:space="preserve">(Hess and Melkonian, 2013)</w:t>
-      </w:r>
-      <w:r>
-        <w:t xml:space="preserve">. ESVs identified as mosses (i.e.,</w:t>
-      </w:r>
-      <w:r>
-        <w:t xml:space="preserve"> </w:t>
-      </w:r>
-      <w:r>
-        <w:rPr>
-          <w:iCs/>
-          <w:i/>
-        </w:rPr>
-        <w:t xml:space="preserve">Pohlia</w:t>
-      </w:r>
-      <w:r>
-        <w:t xml:space="preserve">,</w:t>
-      </w:r>
-      <w:r>
-        <w:t xml:space="preserve"> </w:t>
-      </w:r>
-      <w:r>
-        <w:rPr>
-          <w:iCs/>
-          <w:i/>
-        </w:rPr>
-        <w:t xml:space="preserve">Pottia</w:t>
-      </w:r>
-      <w:r>
-        <w:t xml:space="preserve"> </w:t>
-      </w:r>
-      <w:r>
-        <w:t xml:space="preserve">and</w:t>
-      </w:r>
-      <w:r>
-        <w:t xml:space="preserve"> </w:t>
-      </w:r>
-      <w:r>
-        <w:rPr>
-          <w:iCs/>
-          <w:i/>
-        </w:rPr>
-        <w:t xml:space="preserve">Rosulabryum</w:t>
-      </w:r>
-      <w:r>
-        <w:t xml:space="preserve">) had higher compositional dominance after forest floor removal</w:t>
-      </w:r>
-      <w:r>
-        <w:t xml:space="preserve"> </w:t>
-      </w:r>
-      <w:r>
-        <w:t xml:space="preserve">(Klips, 2017)</w:t>
-      </w:r>
-      <w:r>
-        <w:t xml:space="preserve">.</w:t>
-      </w:r>
-    </w:p>
-    <w:bookmarkEnd w:id="55"/>
-    <w:bookmarkEnd w:id="56"/>
-    <w:bookmarkStart w:id="68" w:name="micro-topographic-differences"/>
-    <w:p>
-      <w:pPr>
-        <w:pStyle w:val="Heading2"/>
-      </w:pPr>
-      <w:r>
-        <w:rPr>
-          <w:rStyle w:val="SectionNumber"/>
-        </w:rPr>
-        <w:t xml:space="preserve">3.2</w:t>
-      </w:r>
-      <w:r>
-        <w:tab/>
-      </w:r>
-      <w:r>
-        <w:t xml:space="preserve">Micro-topographic differences</w:t>
-      </w:r>
-    </w:p>
-    <w:bookmarkStart w:id="66" w:name="diversity-and-community-structure-1"/>
-    <w:p>
-      <w:pPr>
-        <w:pStyle w:val="Heading3"/>
-      </w:pPr>
-      <w:r>
-        <w:rPr>
-          <w:rStyle w:val="SectionNumber"/>
-        </w:rPr>
-        <w:t xml:space="preserve">3.2.1</w:t>
-      </w:r>
-      <w:r>
-        <w:tab/>
-      </w:r>
-      <w:r>
-        <w:t xml:space="preserve">Diversity and Community Structure</w:t>
+        <w:t xml:space="preserve">There were seasonal changes in the different metabarcode communities that were mostly consistent in full-tree and unharvested treatments. Eukaryotic (18S) diversity metrics were generally elevated in the month of August. Bacterial diversity increased as the season progressed from June through to October. In contrast, arthropod and fungal diversity were generally stable through the months sampled. However, tree removal did result in a relatively stable eukaryotic (18S) community Simpson’s diversity across the seasonal sampling periods, compared with an elevated diversity metric in the uncut forest in August (Fig</w:t>
+      </w:r>
+      <w:r>
+        <w:t xml:space="preserve"> </w:t>
+      </w:r>
+      <w:r>
+        <w:t xml:space="preserve">3.8</w:t>
+      </w:r>
+      <w:r>
+        <w:t xml:space="preserve">).</w:t>
       </w:r>
     </w:p>
     <w:p>
@@ -2928,20 +3439,84 @@
       <w:r>
         <w:drawing>
           <wp:inline>
-            <wp:extent cx="5943600" cy="2971800"/>
+            <wp:extent cx="5943600" cy="5943600"/>
             <wp:effectExtent b="0" l="0" r="0" t="0"/>
-            <wp:docPr descr="Figure 3.5: Orthogonal contrasts between microtopography features as described in Table 2.2 (T.B = Trench vs Bladed, T.PF = Trench vs Piles and Flats, P.F = Piles vs Flats). Values lower than zero indicate the first term in the contrast is lower in diversity, values higher than zero indicate the first term in the contrast has higher diversity as an effect." title="" id="58" name="Picture"/>
+            <wp:docPr descr="Figure 3.9: Results of PERMANOVA tests comparing community structures of months (J = June, A = August, O = October) within full tree and unharvested treatments. A) Results of interaction of months and harvest treatments. B) Results of pairwise comparisons. The variance explained by each comparison or model parameter (R2) is shown on the x axis, and the probability of the effect is along the y axis (Pr (&gt;F)). A black line is used to represent p = 0.05." title="" id="76" name="Picture"/>
             <a:graphic>
               <a:graphicData uri="http://schemas.openxmlformats.org/drawingml/2006/picture">
                 <pic:pic>
                   <pic:nvPicPr>
-                    <pic:cNvPr descr="Harvesting-site-preparation-Manuscript_files/figure-docx/Microtopography-diversity-1.png" id="59" name="Picture"/>
+                    <pic:cNvPr descr="Harvesting-site-preparation-Manuscript_files/figure-docx/CODA-adonis-plot-2-1.png" id="77" name="Picture"/>
                     <pic:cNvPicPr>
                       <a:picLocks noChangeArrowheads="1" noChangeAspect="1"/>
                     </pic:cNvPicPr>
                   </pic:nvPicPr>
                   <pic:blipFill>
-                    <a:blip r:embed="rId57"/>
+                    <a:blip r:embed="rId75"/>
+                    <a:stretch>
+                      <a:fillRect/>
+                    </a:stretch>
+                  </pic:blipFill>
+                  <pic:spPr bwMode="auto">
+                    <a:xfrm>
+                      <a:off x="0" y="0"/>
+                      <a:ext cx="5943600" cy="5943600"/>
+                    </a:xfrm>
+                    <a:prstGeom prst="rect">
+                      <a:avLst/>
+                    </a:prstGeom>
+                    <a:noFill/>
+                    <a:ln w="9525">
+                      <a:noFill/>
+                      <a:headEnd/>
+                      <a:tailEnd/>
+                    </a:ln>
+                  </pic:spPr>
+                </pic:pic>
+              </a:graphicData>
+            </a:graphic>
+          </wp:inline>
+        </w:drawing>
+      </w:r>
+    </w:p>
+    <w:p>
+      <w:pPr>
+        <w:pStyle w:val="ImageCaption"/>
+      </w:pPr>
+      <w:r>
+        <w:t xml:space="preserve">Figure 3.9: Results of PERMANOVA tests comparing community structures of months (J = June, A = August, O = October) within full tree and unharvested treatments. A) Results of interaction of months and harvest treatments. B) Results of pairwise comparisons. The variance explained by each comparison or model parameter (R</w:t>
+      </w:r>
+      <w:r>
+        <w:rPr>
+          <w:vertAlign w:val="superscript"/>
+        </w:rPr>
+        <w:t xml:space="preserve">2</w:t>
+      </w:r>
+      <w:r>
+        <w:t xml:space="preserve">) is shown on the x axis, and the probability of the effect is along the y axis (Pr (&gt;F)). A black line is used to represent p = 0.05.</w:t>
+      </w:r>
+    </w:p>
+    <w:p>
+      <w:pPr>
+        <w:pStyle w:val="CaptionedFigure"/>
+      </w:pPr>
+      <w:r>
+        <w:drawing>
+          <wp:inline>
+            <wp:extent cx="5943600" cy="2971800"/>
+            <wp:effectExtent b="0" l="0" r="0" t="0"/>
+            <wp:docPr descr="Figure 3.10: Results of pairwise betadispersion tests comparing community structures of months within full tree and unharvested treatments. The betadispersion of each treatment (R2) is shown on the y axis, and the treatment is shown along the x-axis. Significant contrasts are indicated at the top of the graph with colour to indicate whether they are harvested or unharvested and significance levels supplied symbolically (* = p &lt; 0.05, ** = p &lt; 0.01, *** = p &lt; 0.001)." title="" id="79" name="Picture"/>
+            <a:graphic>
+              <a:graphicData uri="http://schemas.openxmlformats.org/drawingml/2006/picture">
+                <pic:pic>
+                  <pic:nvPicPr>
+                    <pic:cNvPr descr="Harvesting-site-preparation-Manuscript_files/figure-docx/CODA-bd-plot-2-1.png" id="80" name="Picture"/>
+                    <pic:cNvPicPr>
+                      <a:picLocks noChangeArrowheads="1" noChangeAspect="1"/>
+                    </pic:cNvPicPr>
+                  </pic:nvPicPr>
+                  <pic:blipFill>
+                    <a:blip r:embed="rId78"/>
                     <a:stretch>
                       <a:fillRect/>
                     </a:stretch>
@@ -2973,155 +3548,7 @@
         <w:pStyle w:val="ImageCaption"/>
       </w:pPr>
       <w:r>
-        <w:t xml:space="preserve">Figure 3.5: Orthogonal contrasts between microtopography features as described in Table</w:t>
-      </w:r>
-      <w:r>
-        <w:t xml:space="preserve"> </w:t>
-      </w:r>
-      <w:r>
-        <w:t xml:space="preserve">2.2</w:t>
-      </w:r>
-      <w:r>
-        <w:t xml:space="preserve"> </w:t>
-      </w:r>
-      <w:r>
-        <w:t xml:space="preserve">(T.B = Trench vs Bladed, T.PF = Trench vs Piles and Flats, P.F = Piles vs Flats). Values lower than zero indicate the first term in the contrast is lower in diversity, values higher than zero indicate the first term in the contrast has higher diversity as an effect.</w:t>
-      </w:r>
-    </w:p>
-    <w:p>
-      <w:pPr>
-        <w:pStyle w:val="BodyText"/>
-      </w:pPr>
-      <w:r>
-        <w:t xml:space="preserve">Bladed and trench features were not generally significantly different from each other aside from lower bacterial richness, and higher arthropod diversity for all metrics associated with the trench features. However, there were lower eukaryotic and arthropod diversity and richness for all metrics, but increased bacterial richness and Shannon diversity in the trenches compared to flat and pile areas created by the site preparation (i.e., disc trenching). There were no significant differences for any fungal (ITS) diversity metrics between flat and pile features for any metabarcode groups (Fig</w:t>
-      </w:r>
-      <w:r>
-        <w:t xml:space="preserve"> </w:t>
-      </w:r>
-      <w:r>
-        <w:t xml:space="preserve">3.5</w:t>
-      </w:r>
-      <w:r>
-        <w:t xml:space="preserve">).</w:t>
-      </w:r>
-    </w:p>
-    <w:p>
-      <w:pPr>
-        <w:pStyle w:val="CaptionedFigure"/>
-      </w:pPr>
-      <w:r>
-        <w:drawing>
-          <wp:inline>
-            <wp:extent cx="5943600" cy="2971800"/>
-            <wp:effectExtent b="0" l="0" r="0" t="0"/>
-            <wp:docPr descr="Figure 3.6: Principal Components Analysis of metabarcoding compositional community structure for a) Bacterial 16S, b) Fungal ITS, c) Arthropod F230 d) Eukaryotic 18S. Bladed sites are displayed in maroon as downward facing triangles, Flats are displayed in green with upwards facing triangles, piles are displayed in brown as + symbols, trench communities are displayed as tan circles. Hulls encompass all the observed communities of each microsite type." title="" id="61" name="Picture"/>
-            <a:graphic>
-              <a:graphicData uri="http://schemas.openxmlformats.org/drawingml/2006/picture">
-                <pic:pic>
-                  <pic:nvPicPr>
-                    <pic:cNvPr descr="Harvesting-site-preparation-Manuscript_files/figure-docx/PCA-topo-1.png" id="62" name="Picture"/>
-                    <pic:cNvPicPr>
-                      <a:picLocks noChangeArrowheads="1" noChangeAspect="1"/>
-                    </pic:cNvPicPr>
-                  </pic:nvPicPr>
-                  <pic:blipFill>
-                    <a:blip r:embed="rId60"/>
-                    <a:stretch>
-                      <a:fillRect/>
-                    </a:stretch>
-                  </pic:blipFill>
-                  <pic:spPr bwMode="auto">
-                    <a:xfrm>
-                      <a:off x="0" y="0"/>
-                      <a:ext cx="5943600" cy="2971800"/>
-                    </a:xfrm>
-                    <a:prstGeom prst="rect">
-                      <a:avLst/>
-                    </a:prstGeom>
-                    <a:noFill/>
-                    <a:ln w="9525">
-                      <a:noFill/>
-                      <a:headEnd/>
-                      <a:tailEnd/>
-                    </a:ln>
-                  </pic:spPr>
-                </pic:pic>
-              </a:graphicData>
-            </a:graphic>
-          </wp:inline>
-        </w:drawing>
-      </w:r>
-    </w:p>
-    <w:p>
-      <w:pPr>
-        <w:pStyle w:val="ImageCaption"/>
-      </w:pPr>
-      <w:r>
-        <w:t xml:space="preserve">Figure 3.6: Principal Components Analysis of metabarcoding compositional community structure for a) Bacterial 16S, b) Fungal ITS, c) Arthropod F230 d) Eukaryotic 18S. Bladed sites are displayed in maroon as downward facing triangles, Flats are displayed in green with upwards facing triangles, piles are displayed in brown as + symbols, trench communities are displayed as tan circles. Hulls encompass all the observed communities of each microsite type.</w:t>
-      </w:r>
-    </w:p>
-    <w:p>
-      <w:pPr>
-        <w:pStyle w:val="CaptionedFigure"/>
-      </w:pPr>
-      <w:r>
-        <w:drawing>
-          <wp:inline>
-            <wp:extent cx="5544151" cy="3696101"/>
-            <wp:effectExtent b="0" l="0" r="0" t="0"/>
-            <wp:docPr descr="Figure 3.7: Results of orthogonal PERMANOVA tests comparing community structures of the different microtopography features and Bladed sites,orthogonal contrasts are outlined in Table 2.2. The variance explained by each comparison (R2) is shown on the x axis, and the probability of the effect is along the y axis (Pr (&gt;F)). A black line is used to display p = 0.05." title="" id="64" name="Picture"/>
-            <a:graphic>
-              <a:graphicData uri="http://schemas.openxmlformats.org/drawingml/2006/picture">
-                <pic:pic>
-                  <pic:nvPicPr>
-                    <pic:cNvPr descr="Harvesting-site-preparation-Manuscript_files/figure-docx/CODA-adonis-plot-3-1.png" id="65" name="Picture"/>
-                    <pic:cNvPicPr>
-                      <a:picLocks noChangeArrowheads="1" noChangeAspect="1"/>
-                    </pic:cNvPicPr>
-                  </pic:nvPicPr>
-                  <pic:blipFill>
-                    <a:blip r:embed="rId63"/>
-                    <a:stretch>
-                      <a:fillRect/>
-                    </a:stretch>
-                  </pic:blipFill>
-                  <pic:spPr bwMode="auto">
-                    <a:xfrm>
-                      <a:off x="0" y="0"/>
-                      <a:ext cx="5544151" cy="3696101"/>
-                    </a:xfrm>
-                    <a:prstGeom prst="rect">
-                      <a:avLst/>
-                    </a:prstGeom>
-                    <a:noFill/>
-                    <a:ln w="9525">
-                      <a:noFill/>
-                      <a:headEnd/>
-                      <a:tailEnd/>
-                    </a:ln>
-                  </pic:spPr>
-                </pic:pic>
-              </a:graphicData>
-            </a:graphic>
-          </wp:inline>
-        </w:drawing>
-      </w:r>
-    </w:p>
-    <w:p>
-      <w:pPr>
-        <w:pStyle w:val="ImageCaption"/>
-      </w:pPr>
-      <w:r>
-        <w:t xml:space="preserve">Figure 3.7: Results of orthogonal PERMANOVA tests comparing community structures of the different microtopography features and Bladed sites,orthogonal contrasts are outlined in Table</w:t>
-      </w:r>
-      <w:r>
-        <w:t xml:space="preserve"> </w:t>
-      </w:r>
-      <w:r>
-        <w:t xml:space="preserve">2.2</w:t>
-      </w:r>
-      <w:r>
-        <w:t xml:space="preserve">. The variance explained by each comparison (R</w:t>
+        <w:t xml:space="preserve">Figure 3.10: Results of pairwise betadispersion tests comparing community structures of months within full tree and unharvested treatments. The betadispersion of each treatment (R</w:t>
       </w:r>
       <w:r>
         <w:rPr>
@@ -3130,7 +3557,7 @@
         <w:t xml:space="preserve">2</w:t>
       </w:r>
       <w:r>
-        <w:t xml:space="preserve">) is shown on the x axis, and the probability of the effect is along the y axis (Pr (&gt;F)). A black line is used to display p = 0.05.</w:t>
+        <w:t xml:space="preserve">) is shown on the y axis, and the treatment is shown along the x-axis. Significant contrasts are indicated at the top of the graph with colour to indicate whether they are harvested or unharvested and significance levels supplied symbolically (* = p &lt; 0.05, ** = p &lt; 0.01, *** = p &lt; 0.001).</w:t>
       </w:r>
     </w:p>
     <w:p>
@@ -3138,16 +3565,49 @@
         <w:pStyle w:val="BodyText"/>
       </w:pPr>
       <w:r>
-        <w:t xml:space="preserve">PCA using Aitchison distances showed community compositions that were mostly distinct between microtopography features. There were, however, some instances of overlaps between micro-topographic features: Bacterial 16S and Fungal ITS pile and flat communities and, Eukaryotic 18S trench and bladed features (Fig</w:t>
-      </w:r>
-      <w:r>
-        <w:t xml:space="preserve"> </w:t>
-      </w:r>
-      <w:r>
-        <w:t xml:space="preserve">3.6</w:t>
-      </w:r>
-      <w:r>
-        <w:t xml:space="preserve">). Across all metabarcode communities, the RDA axes associated with the most explainable variance were associated with trench features. The bacterial community showed the greatest differences between the trench and flat features, with 20% of the community variance explained by the trench axis (Supplemental Materials 2.2.3).</w:t>
+        <w:t xml:space="preserve">While there were significant (p&lt;0.05) effects of tree removal or season on each of the datasets, there was no significant interaction of tree removal and season on any of the diversity metrics for any of the metabarcode groups. There were community compositional changes between sampling months that were different between full-tree harvest and unharvested treatments, but there were no significant (p &lt; 0.05) interaction effects of sampling season and tree removal for any metabarcode group</w:t>
+      </w:r>
+      <w:r>
+        <w:t xml:space="preserve"> </w:t>
+      </w:r>
+      <w:r>
+        <w:t xml:space="preserve">3.9</w:t>
+      </w:r>
+      <w:r>
+        <w:t xml:space="preserve"> </w:t>
+      </w:r>
+      <w:r>
+        <w:t xml:space="preserve">A). Fungal composition was different between June and August in the full-tree treatments. Eukaryotic compositions (18S) only differed in the unharvested sites with June being significantly lower than the other sampled months. Bacterial (16S) compositional changes occurred within both the full-tree and unharvested treatments, with higher variances between June and October. In each dataset, June-October comparisons had the most variance between months, though this was not always significant (Fig</w:t>
+      </w:r>
+      <w:r>
+        <w:t xml:space="preserve"> </w:t>
+      </w:r>
+      <w:r>
+        <w:t xml:space="preserve">3.9</w:t>
+      </w:r>
+      <w:r>
+        <w:t xml:space="preserve"> </w:t>
+      </w:r>
+      <w:r>
+        <w:t xml:space="preserve">B). The differences in composition were driven by differences in average composition, though there were differences in beta dispersion as well (i.e., lower betadispersion in June compared to other months in the full-tree and unharvested treatments for bacterial (16S), eukaryotic (18S) and arthropod (F230) community composition) (Fig</w:t>
+      </w:r>
+      <w:r>
+        <w:t xml:space="preserve"> </w:t>
+      </w:r>
+      <w:r>
+        <w:t xml:space="preserve">3.10</w:t>
+      </w:r>
+      <w:r>
+        <w:t xml:space="preserve">). In general, the compositional variance between months in all metabarcode groups, in both treatments were lower than 20% of the total variance (Fig</w:t>
+      </w:r>
+      <w:r>
+        <w:t xml:space="preserve"> </w:t>
+      </w:r>
+      <w:r>
+        <w:t xml:space="preserve">3.9</w:t>
+      </w:r>
+      <w:r>
+        <w:t xml:space="preserve">).</w:t>
       </w:r>
     </w:p>
     <w:p>
@@ -3155,292 +3615,7 @@
         <w:pStyle w:val="BodyText"/>
       </w:pPr>
       <w:r>
-        <w:t xml:space="preserve">When comparing community compositions associated with features of the trenched areas to areas with remaining organic materials (piles and flats), the PERMANOVA results explained between 9 - 20 % of variance. Trench-bladed differences were also, generally, larger. The bacterial (16S) community was most affected, with ~ 20% of the community variance explained by mineral soil exposure in the trenches, and greater than 10% of community variance explained by the bladed features when compared to the trench features (Fig</w:t>
-      </w:r>
-      <w:r>
-        <w:t xml:space="preserve"> </w:t>
-      </w:r>
-      <w:r>
-        <w:t xml:space="preserve">3.7</w:t>
-      </w:r>
-      <w:r>
-        <w:t xml:space="preserve">). The smallest amount of explained variance was associated with the arthropod (F230) community. Much of the difference in variance in these communities was due to differences in average community composition, but some of the difference in arthropod (F230) and eukaryotic (18S) communities was attributed to lower betadispersion in trench and bladed features (Supplemental Materials 2.2.2).</w:t>
-      </w:r>
-    </w:p>
-    <w:bookmarkEnd w:id="66"/>
-    <w:bookmarkStart w:id="67" w:name="differences-in-specific-organisms-1"/>
-    <w:p>
-      <w:pPr>
-        <w:pStyle w:val="Heading3"/>
-      </w:pPr>
-      <w:r>
-        <w:rPr>
-          <w:rStyle w:val="SectionNumber"/>
-        </w:rPr>
-        <w:t xml:space="preserve">3.2.2</w:t>
-      </w:r>
-      <w:r>
-        <w:tab/>
-      </w:r>
-      <w:r>
-        <w:t xml:space="preserve">Differences in specific organisms</w:t>
-      </w:r>
-    </w:p>
-    <w:p>
-      <w:pPr>
-        <w:pStyle w:val="FirstParagraph"/>
-      </w:pPr>
-      <w:r>
-        <w:t xml:space="preserve">ESVs were only significantly different in Trench-Bladed comparisons and exposure of mineral soil in trenches compared to pile and flat features. Most of the bacteria and fungi that were associated with exposure of mineral soil were increased in compositional abundance. In contrast, eukaryotic organisms generally had decreased compositional abundance in the exposed mineral soil in trenched and arthropods only had one ESV that was significantly associated with trench features (Supplemental Materials 2.2.4). The organisms that had changes in compositional abundance in trenches compared to flats and piles were largely consistent with those that were decreased due to forest floor removal (e.g,</w:t>
-      </w:r>
-      <w:r>
-        <w:t xml:space="preserve"> </w:t>
-      </w:r>
-      <w:r>
-        <w:rPr>
-          <w:iCs/>
-          <w:i/>
-        </w:rPr>
-        <w:t xml:space="preserve">Acidibacter</w:t>
-      </w:r>
-      <w:r>
-        <w:t xml:space="preserve">,</w:t>
-      </w:r>
-      <w:r>
-        <w:t xml:space="preserve"> </w:t>
-      </w:r>
-      <w:r>
-        <w:rPr>
-          <w:iCs/>
-          <w:i/>
-        </w:rPr>
-        <w:t xml:space="preserve">Anaeromyxobacter</w:t>
-      </w:r>
-      <w:r>
-        <w:t xml:space="preserve">,</w:t>
-      </w:r>
-      <w:r>
-        <w:t xml:space="preserve"> </w:t>
-      </w:r>
-      <w:r>
-        <w:rPr>
-          <w:iCs/>
-          <w:i/>
-        </w:rPr>
-        <w:t xml:space="preserve">Thermanaerothrix</w:t>
-      </w:r>
-      <w:r>
-        <w:t xml:space="preserve">,</w:t>
-      </w:r>
-      <w:r>
-        <w:t xml:space="preserve"> </w:t>
-      </w:r>
-      <w:r>
-        <w:rPr>
-          <w:iCs/>
-          <w:i/>
-        </w:rPr>
-        <w:t xml:space="preserve">Rhizoclasmatium</w:t>
-      </w:r>
-      <w:r>
-        <w:t xml:space="preserve">,</w:t>
-      </w:r>
-      <w:r>
-        <w:t xml:space="preserve"> </w:t>
-      </w:r>
-      <w:r>
-        <w:rPr>
-          <w:iCs/>
-          <w:i/>
-        </w:rPr>
-        <w:t xml:space="preserve">Collophora</w:t>
-      </w:r>
-      <w:r>
-        <w:t xml:space="preserve">,</w:t>
-      </w:r>
-      <w:r>
-        <w:t xml:space="preserve"> </w:t>
-      </w:r>
-      <w:r>
-        <w:rPr>
-          <w:iCs/>
-          <w:i/>
-        </w:rPr>
-        <w:t xml:space="preserve">Rhizoscyphus</w:t>
-      </w:r>
-      <w:r>
-        <w:t xml:space="preserve">,</w:t>
-      </w:r>
-      <w:r>
-        <w:t xml:space="preserve"> </w:t>
-      </w:r>
-      <w:r>
-        <w:rPr>
-          <w:iCs/>
-          <w:i/>
-        </w:rPr>
-        <w:t xml:space="preserve">Orciraptor</w:t>
-      </w:r>
-      <w:r>
-        <w:t xml:space="preserve">,</w:t>
-      </w:r>
-      <w:r>
-        <w:t xml:space="preserve"> </w:t>
-      </w:r>
-      <w:r>
-        <w:rPr>
-          <w:iCs/>
-          <w:i/>
-        </w:rPr>
-        <w:t xml:space="preserve">Viridiraptor</w:t>
-      </w:r>
-      <w:r>
-        <w:t xml:space="preserve">). There were some generalist soil bacteria that were of decreased compositional dominance in the trench microenvironments compared to bladed (i.e.,</w:t>
-      </w:r>
-      <w:r>
-        <w:t xml:space="preserve"> </w:t>
-      </w:r>
-      <w:r>
-        <w:rPr>
-          <w:iCs/>
-          <w:i/>
-        </w:rPr>
-        <w:t xml:space="preserve">Spartobacteria</w:t>
-      </w:r>
-      <w:r>
-        <w:t xml:space="preserve">,</w:t>
-      </w:r>
-      <w:r>
-        <w:t xml:space="preserve"> </w:t>
-      </w:r>
-      <w:r>
-        <w:rPr>
-          <w:iCs/>
-          <w:i/>
-        </w:rPr>
-        <w:t xml:space="preserve">Gemmatimonas</w:t>
-      </w:r>
-      <w:r>
-        <w:t xml:space="preserve">,</w:t>
-      </w:r>
-      <w:r>
-        <w:t xml:space="preserve"> </w:t>
-      </w:r>
-      <w:r>
-        <w:rPr>
-          <w:iCs/>
-          <w:i/>
-        </w:rPr>
-        <w:t xml:space="preserve">Aliidongia</w:t>
-      </w:r>
-      <w:r>
-        <w:t xml:space="preserve">) as well as one mycorrhizal fungi</w:t>
-      </w:r>
-      <w:r>
-        <w:t xml:space="preserve"> </w:t>
-      </w:r>
-      <w:r>
-        <w:rPr>
-          <w:iCs/>
-          <w:i/>
-        </w:rPr>
-        <w:t xml:space="preserve">Cortinarius</w:t>
-      </w:r>
-      <w:r>
-        <w:t xml:space="preserve">.</w:t>
-      </w:r>
-    </w:p>
-    <w:bookmarkEnd w:id="67"/>
-    <w:bookmarkEnd w:id="68"/>
-    <w:bookmarkStart w:id="79" w:name="seasonal-patterns"/>
-    <w:p>
-      <w:pPr>
-        <w:pStyle w:val="Heading2"/>
-      </w:pPr>
-      <w:r>
-        <w:rPr>
-          <w:rStyle w:val="SectionNumber"/>
-        </w:rPr>
-        <w:t xml:space="preserve">3.3</w:t>
-      </w:r>
-      <w:r>
-        <w:tab/>
-      </w:r>
-      <w:r>
-        <w:t xml:space="preserve">Seasonal Patterns</w:t>
-      </w:r>
-    </w:p>
-    <w:bookmarkStart w:id="78" w:name="diversity-and-community-structure-2"/>
-    <w:p>
-      <w:pPr>
-        <w:pStyle w:val="Heading3"/>
-      </w:pPr>
-      <w:r>
-        <w:rPr>
-          <w:rStyle w:val="SectionNumber"/>
-        </w:rPr>
-        <w:t xml:space="preserve">3.3.1</w:t>
-      </w:r>
-      <w:r>
-        <w:tab/>
-      </w:r>
-      <w:r>
-        <w:t xml:space="preserve">Diversity and Community Structure</w:t>
-      </w:r>
-    </w:p>
-    <w:p>
-      <w:pPr>
-        <w:pStyle w:val="CaptionedFigure"/>
-      </w:pPr>
-      <w:r>
-        <w:drawing>
-          <wp:inline>
-            <wp:extent cx="5943600" cy="2971800"/>
-            <wp:effectExtent b="0" l="0" r="0" t="0"/>
-            <wp:docPr descr="Figure 3.8: Diversity (Shannon, Inverse Simpsons, and ESV richness) for each metabarcode target (Bacterial 16S and Fungal ITS2) across three months of sampling for full tree and unharvested treatments. Unharvested is shown in green, and full tree is displayed in blue." title="" id="70" name="Picture"/>
-            <a:graphic>
-              <a:graphicData uri="http://schemas.openxmlformats.org/drawingml/2006/picture">
-                <pic:pic>
-                  <pic:nvPicPr>
-                    <pic:cNvPr descr="Harvesting-site-preparation-Manuscript_files/figure-docx/alpha-diversity-2-1.png" id="71" name="Picture"/>
-                    <pic:cNvPicPr>
-                      <a:picLocks noChangeArrowheads="1" noChangeAspect="1"/>
-                    </pic:cNvPicPr>
-                  </pic:nvPicPr>
-                  <pic:blipFill>
-                    <a:blip r:embed="rId69"/>
-                    <a:stretch>
-                      <a:fillRect/>
-                    </a:stretch>
-                  </pic:blipFill>
-                  <pic:spPr bwMode="auto">
-                    <a:xfrm>
-                      <a:off x="0" y="0"/>
-                      <a:ext cx="5943600" cy="2971800"/>
-                    </a:xfrm>
-                    <a:prstGeom prst="rect">
-                      <a:avLst/>
-                    </a:prstGeom>
-                    <a:noFill/>
-                    <a:ln w="9525">
-                      <a:noFill/>
-                      <a:headEnd/>
-                      <a:tailEnd/>
-                    </a:ln>
-                  </pic:spPr>
-                </pic:pic>
-              </a:graphicData>
-            </a:graphic>
-          </wp:inline>
-        </w:drawing>
-      </w:r>
-    </w:p>
-    <w:p>
-      <w:pPr>
-        <w:pStyle w:val="ImageCaption"/>
-      </w:pPr>
-      <w:r>
-        <w:t xml:space="preserve">Figure 3.8: Diversity (Shannon, Inverse Simpsons, and ESV richness) for each metabarcode target (Bacterial 16S and Fungal ITS2) across three months of sampling for full tree and unharvested treatments. Unharvested is shown in green, and full tree is displayed in blue.</w:t>
+        <w:t xml:space="preserve">Partial RDA with month as constraining variables, and treatment as control variables showed that seasonal variation, in general, represented a small amount of community composition variance (less than 10%) for any metabarcode group. There were some indications that there were larger seasonal differences introduced by tree removal in arthropod and eukaryotic communities. The distances along the axes associated with the month gradients were slightly larger in full tree harvested eukaryote (18S) communities and, slightly smaller in the full tree arthropod (F230) communities when compared to the unharvested treatments. However, these distances only represented small amounts of total variance (2.4 - 5.4%) (Supplemental Materials 2.3.3).</w:t>
       </w:r>
     </w:p>
     <w:p>
@@ -3448,216 +3623,13 @@
         <w:pStyle w:val="BodyText"/>
       </w:pPr>
       <w:r>
-        <w:t xml:space="preserve">There were seasonal changes in the different metabarcode communities that were mostly consistent in full-tree and unharvested treatments. Eukaryotic (18S) diversity metrics were generally elevated in the month of August. Bacterial diversity increased as the season progressed from June through to October. In contrast, arthropod and fungal diversity were generally stable through the months sampled. However, tree removal did result in a relatively stable eukaryotic (18S) community Simpson’s diversity across the seasonal sampling periods, compared with an elevated diversity metric in the uncut forest in August (Fig</w:t>
-      </w:r>
-      <w:r>
-        <w:t xml:space="preserve"> </w:t>
-      </w:r>
-      <w:r>
-        <w:t xml:space="preserve">3.8</w:t>
-      </w:r>
-      <w:r>
-        <w:t xml:space="preserve">).</w:t>
-      </w:r>
-    </w:p>
-    <w:p>
-      <w:pPr>
-        <w:pStyle w:val="CaptionedFigure"/>
-      </w:pPr>
-      <w:r>
-        <w:drawing>
-          <wp:inline>
-            <wp:extent cx="5943600" cy="5943600"/>
-            <wp:effectExtent b="0" l="0" r="0" t="0"/>
-            <wp:docPr descr="Figure 3.9: Results of PERMANOVA tests comparing community structures of months (J = June, A = August, O = October) within full tree and unharvested treatments. A) Results of interaction of months and harvest treatments. B) Results of pairwise comparisons. The variance explained by each comparison or model parameter (R2) is shown on the x axis, and the probability of the effect is along the y axis (Pr (&gt;F)). A black line is used to represent p = 0.05." title="" id="73" name="Picture"/>
-            <a:graphic>
-              <a:graphicData uri="http://schemas.openxmlformats.org/drawingml/2006/picture">
-                <pic:pic>
-                  <pic:nvPicPr>
-                    <pic:cNvPr descr="Harvesting-site-preparation-Manuscript_files/figure-docx/CODA-adonis-plot-2-1.png" id="74" name="Picture"/>
-                    <pic:cNvPicPr>
-                      <a:picLocks noChangeArrowheads="1" noChangeAspect="1"/>
-                    </pic:cNvPicPr>
-                  </pic:nvPicPr>
-                  <pic:blipFill>
-                    <a:blip r:embed="rId72"/>
-                    <a:stretch>
-                      <a:fillRect/>
-                    </a:stretch>
-                  </pic:blipFill>
-                  <pic:spPr bwMode="auto">
-                    <a:xfrm>
-                      <a:off x="0" y="0"/>
-                      <a:ext cx="5943600" cy="5943600"/>
-                    </a:xfrm>
-                    <a:prstGeom prst="rect">
-                      <a:avLst/>
-                    </a:prstGeom>
-                    <a:noFill/>
-                    <a:ln w="9525">
-                      <a:noFill/>
-                      <a:headEnd/>
-                      <a:tailEnd/>
-                    </a:ln>
-                  </pic:spPr>
-                </pic:pic>
-              </a:graphicData>
-            </a:graphic>
-          </wp:inline>
-        </w:drawing>
-      </w:r>
-    </w:p>
-    <w:p>
-      <w:pPr>
-        <w:pStyle w:val="ImageCaption"/>
-      </w:pPr>
-      <w:r>
-        <w:t xml:space="preserve">Figure 3.9: Results of PERMANOVA tests comparing community structures of months (J = June, A = August, O = October) within full tree and unharvested treatments. A) Results of interaction of months and harvest treatments. B) Results of pairwise comparisons. The variance explained by each comparison or model parameter (R</w:t>
-      </w:r>
-      <w:r>
-        <w:rPr>
-          <w:vertAlign w:val="superscript"/>
-        </w:rPr>
-        <w:t xml:space="preserve">2</w:t>
-      </w:r>
-      <w:r>
-        <w:t xml:space="preserve">) is shown on the x axis, and the probability of the effect is along the y axis (Pr (&gt;F)). A black line is used to represent p = 0.05.</w:t>
-      </w:r>
-    </w:p>
-    <w:p>
-      <w:pPr>
-        <w:pStyle w:val="CaptionedFigure"/>
-      </w:pPr>
-      <w:r>
-        <w:drawing>
-          <wp:inline>
-            <wp:extent cx="5943600" cy="2971800"/>
-            <wp:effectExtent b="0" l="0" r="0" t="0"/>
-            <wp:docPr descr="Figure 3.10: Results of pairwise betadispersion tests comparing community structures of months within full tree and unharvested treatments. The betadispersion of each treatment (R2) is shown on the y axis, and the treatment is shown along the x-axis. Significant contrasts are indicated at the top of the graph with colour to indicate whether they are harvested or unharvested and significance levels supplied symbolically (* = p &lt; 0.05, ** = p &lt; 0.01, *** = p &lt; 0.001)." title="" id="76" name="Picture"/>
-            <a:graphic>
-              <a:graphicData uri="http://schemas.openxmlformats.org/drawingml/2006/picture">
-                <pic:pic>
-                  <pic:nvPicPr>
-                    <pic:cNvPr descr="Harvesting-site-preparation-Manuscript_files/figure-docx/CODA-bd-plot-2-1.png" id="77" name="Picture"/>
-                    <pic:cNvPicPr>
-                      <a:picLocks noChangeArrowheads="1" noChangeAspect="1"/>
-                    </pic:cNvPicPr>
-                  </pic:nvPicPr>
-                  <pic:blipFill>
-                    <a:blip r:embed="rId75"/>
-                    <a:stretch>
-                      <a:fillRect/>
-                    </a:stretch>
-                  </pic:blipFill>
-                  <pic:spPr bwMode="auto">
-                    <a:xfrm>
-                      <a:off x="0" y="0"/>
-                      <a:ext cx="5943600" cy="2971800"/>
-                    </a:xfrm>
-                    <a:prstGeom prst="rect">
-                      <a:avLst/>
-                    </a:prstGeom>
-                    <a:noFill/>
-                    <a:ln w="9525">
-                      <a:noFill/>
-                      <a:headEnd/>
-                      <a:tailEnd/>
-                    </a:ln>
-                  </pic:spPr>
-                </pic:pic>
-              </a:graphicData>
-            </a:graphic>
-          </wp:inline>
-        </w:drawing>
-      </w:r>
-    </w:p>
-    <w:p>
-      <w:pPr>
-        <w:pStyle w:val="ImageCaption"/>
-      </w:pPr>
-      <w:r>
-        <w:t xml:space="preserve">Figure 3.10: Results of pairwise betadispersion tests comparing community structures of months within full tree and unharvested treatments. The betadispersion of each treatment (R</w:t>
-      </w:r>
-      <w:r>
-        <w:rPr>
-          <w:vertAlign w:val="superscript"/>
-        </w:rPr>
-        <w:t xml:space="preserve">2</w:t>
-      </w:r>
-      <w:r>
-        <w:t xml:space="preserve">) is shown on the y axis, and the treatment is shown along the x-axis. Significant contrasts are indicated at the top of the graph with colour to indicate whether they are harvested or unharvested and significance levels supplied symbolically (* = p &lt; 0.05, ** = p &lt; 0.01, *** = p &lt; 0.001).</w:t>
-      </w:r>
-    </w:p>
-    <w:p>
-      <w:pPr>
-        <w:pStyle w:val="BodyText"/>
-      </w:pPr>
-      <w:r>
-        <w:t xml:space="preserve">While there were significant (p&lt;0.05) effects of tree removal or season on each of the datasets, there was no significant interaction of tree removal and season on any of the diversity metrics for any of the metabarcode groups. There were community compositional changes between sampling months that were different between full-tree harvest and unharvested treatments, but there were no significant (p &lt; 0.05) interaction effects of sampling season and tree removal for any metabarcode group</w:t>
-      </w:r>
-      <w:r>
-        <w:t xml:space="preserve"> </w:t>
-      </w:r>
-      <w:r>
-        <w:t xml:space="preserve">3.9</w:t>
-      </w:r>
-      <w:r>
-        <w:t xml:space="preserve"> </w:t>
-      </w:r>
-      <w:r>
-        <w:t xml:space="preserve">A). Fungal composition was different between June and August in the full-tree treatments. Eukaryotic compositions (18S) only differed in the unharvested sites with June being significantly lower than the other sampled months. Bacterial (16S) compositional changes occurred within both the full-tree and unharvested treatments, with higher variances between June and October. In each dataset, June-October comparisons had the most variance between months, though this was not always significant (Fig</w:t>
-      </w:r>
-      <w:r>
-        <w:t xml:space="preserve"> </w:t>
-      </w:r>
-      <w:r>
-        <w:t xml:space="preserve">3.9</w:t>
-      </w:r>
-      <w:r>
-        <w:t xml:space="preserve"> </w:t>
-      </w:r>
-      <w:r>
-        <w:t xml:space="preserve">B). The differences in composition were driven by differences in average composition, though there were differences in beta dispersion as well (i.e., lower betadispersion in June compared to other months in the full-tree and unharvested treatments for bacterial (16S), eukaryotic (18S) and arthropod (F230) community composition) (Fig</w:t>
-      </w:r>
-      <w:r>
-        <w:t xml:space="preserve"> </w:t>
-      </w:r>
-      <w:r>
-        <w:t xml:space="preserve">3.10</w:t>
-      </w:r>
-      <w:r>
-        <w:t xml:space="preserve">). In general, the compositional variance between months in all metabarcode groups, in both treatments were lower than 20% of the total variance (Fig</w:t>
-      </w:r>
-      <w:r>
-        <w:t xml:space="preserve"> </w:t>
-      </w:r>
-      <w:r>
-        <w:t xml:space="preserve">3.9</w:t>
-      </w:r>
-      <w:r>
-        <w:t xml:space="preserve">).</w:t>
-      </w:r>
-    </w:p>
-    <w:p>
-      <w:pPr>
-        <w:pStyle w:val="BodyText"/>
-      </w:pPr>
-      <w:r>
-        <w:t xml:space="preserve">Partial RDA with month as constraining variables, and treatment as control variables showed that seasonal variation, in general, represented a small amount of community composition variance (less than 10%) for any metabarcode group. There were some indications that there were larger seasonal differences introduced by tree removal in arthropod and eukaryotic communities. The distances along the axes associated with the month gradients were slightly larger in full tree harvested eukaryote (18S) communities and, slightly smaller in the full tree arthropod (F230) communities when compared to the unharvested treatments. However, these distances only represented small amounts of total variance (2.4 - 5.4%) (Supplemental Materials 2.3.3).</w:t>
-      </w:r>
-    </w:p>
-    <w:p>
-      <w:pPr>
-        <w:pStyle w:val="BodyText"/>
-      </w:pPr>
-      <w:r>
         <w:t xml:space="preserve">While there were some seasonal differences in response between the full tree and unharvested control treatments for bacteria, the patterns in the fungal (ITS), arthropod (F230) and Eukaryotic (18S) communities were less clear, with marginal statistical significance (larger p-values). While some bacterial (16S) ESVs had decreases or increases consistent across most samples from given months, fungal (ITS), arthropod (F230) and Eukaryotic (18S) compositional abundance were less consistent, and resulted less clear seasonal separation when using hierarchical clustering (i.e., June, August and October often fell into the same clusters). In general, changes to seasonal trends were small. There were no ESVs from any of the metabarcode groups that had consistently significant changes across the seasons (Supplemental Materials 2.3.4).</w:t>
       </w:r>
     </w:p>
-    <w:bookmarkEnd w:id="78"/>
-    <w:bookmarkEnd w:id="79"/>
-    <w:bookmarkEnd w:id="80"/>
-    <w:bookmarkStart w:id="86" w:name="discussion"/>
+    <w:bookmarkEnd w:id="81"/>
+    <w:bookmarkEnd w:id="82"/>
+    <w:bookmarkEnd w:id="83"/>
+    <w:bookmarkStart w:id="89" w:name="discussion"/>
     <w:p>
       <w:pPr>
         <w:pStyle w:val="Heading1"/>
@@ -3675,7 +3647,7 @@
         <w:t xml:space="preserve">Discussion</w:t>
       </w:r>
     </w:p>
-    <w:bookmarkStart w:id="81" w:name="X615c803d596da78fcf8e4d3b0812aea8052c80b"/>
+    <w:bookmarkStart w:id="84" w:name="X615c803d596da78fcf8e4d3b0812aea8052c80b"/>
     <w:p>
       <w:pPr>
         <w:pStyle w:val="Heading2"/>
@@ -3794,7 +3766,28 @@
         </m:r>
       </m:oMath>
       <w:r>
-        <w:t xml:space="preserve">-xylosidase activity was lower in unharvested treatments. It may be that the in-tact organic layer of these soils have carbon sources that are a better energy source than the xylose polysaccharide hemicellulose (e.g., glucose and fructose from plant roots or small organic molecules from fresh litter), resulting in reduced xylose activity. Disturbances to carbon cycling processes are exacerbated in the extreme soil disturbance of blading</w:t>
+        <w:t xml:space="preserve">-xylosidase activity was lower in unharvested treatments. It may be that the in-tact organic layer of these soils have carbon sources that are a better energy source than the xylose polysaccharide hemicellulose (e.g., glucose and fructose from plant roots or small organic molecules from fresh litter), resulting in reduced xylose activity. Kohout et al.</w:t>
+      </w:r>
+      <w:r>
+        <w:t xml:space="preserve"> </w:t>
+      </w:r>
+      <w:r>
+        <w:t xml:space="preserve">(Kohout et al., 2018)</w:t>
+      </w:r>
+      <w:r>
+        <w:t xml:space="preserve"> </w:t>
+      </w:r>
+      <w:r>
+        <w:t xml:space="preserve">suggested that the reduction of root exudates from living trees could be influencing the soil fungal community changes they observed. This result corresponded with an increase in fungal diversity with tree removal, so it may be that there was a strong selection for particular organisms in the control sites. Other studies have observed that increases in saprotrophs and organisms resistant to heat stress are favoured by harvesting activities, and it is possible that the in-tact moss layer in the unharvested treatments may be contributing some selection of fungal communities through mutualistic relationships or through the release of anti-microbial compounds</w:t>
+      </w:r>
+      <w:r>
+        <w:t xml:space="preserve"> </w:t>
+      </w:r>
+      <w:r>
+        <w:t xml:space="preserve">(Mushinski et al., 2018; Wolski et al., 2021)</w:t>
+      </w:r>
+      <w:r>
+        <w:t xml:space="preserve">. Essentially, harvesting disturbance can create a greater variety of niche spaces in the short term. Disturbances to carbon cycling processes are exacerbated in the extreme soil disturbance of blading</w:t>
       </w:r>
       <w:r>
         <w:t xml:space="preserve"> </w:t>
@@ -3855,7 +3848,35 @@
         <w:t xml:space="preserve"> </w:t>
       </w:r>
       <w:r>
-        <w:t xml:space="preserve">found that ectomycorrhizal fungi were significantly altered by harvesting, though they appeared to recover over a 25 year period. They further suggest that retention of in-tact forest patches may expedite the recolonization process. While these declines could have implications for overall ecosystem-level productivity, tree growth and soil nutrient availability over the first 20 years, was not significantly higher in stem-only harvest compared to full-tree harvest</w:t>
+        <w:t xml:space="preserve">found that ectomycorrhizal fungi were significantly altered by harvesting, though they appeared to recover over a 25 year period. Kohout et al.</w:t>
+      </w:r>
+      <w:r>
+        <w:t xml:space="preserve"> </w:t>
+      </w:r>
+      <w:r>
+        <w:t xml:space="preserve">(Kohout et al., 2018)</w:t>
+      </w:r>
+      <w:r>
+        <w:t xml:space="preserve"> </w:t>
+      </w:r>
+      <w:r>
+        <w:t xml:space="preserve">found similar disturbances to fungal communities due to clearcut harvesting of a</w:t>
+      </w:r>
+      <w:r>
+        <w:t xml:space="preserve"> </w:t>
+      </w:r>
+      <w:r>
+        <w:rPr>
+          <w:iCs/>
+          <w:i/>
+        </w:rPr>
+        <w:t xml:space="preserve">Picea abies</w:t>
+      </w:r>
+      <w:r>
+        <w:t xml:space="preserve"> </w:t>
+      </w:r>
+      <w:r>
+        <w:t xml:space="preserve">forest. They further suggest that retention of in-tact forest patches may expedite the recolonization process. While these declines could have implications for overall ecosystem-level productivity, tree growth and soil nutrient availability over the first 20 years, was not significantly higher in stem-only harvest compared to full-tree harvest</w:t>
       </w:r>
       <w:r>
         <w:t xml:space="preserve"> </w:t>
@@ -3867,8 +3888,8 @@
         <w:t xml:space="preserve">.</w:t>
       </w:r>
     </w:p>
-    <w:bookmarkEnd w:id="81"/>
-    <w:bookmarkStart w:id="82" w:name="X9420278410a5295a26c224bba979575974045eb"/>
+    <w:bookmarkEnd w:id="84"/>
+    <w:bookmarkStart w:id="85" w:name="X9420278410a5295a26c224bba979575974045eb"/>
     <w:p>
       <w:pPr>
         <w:pStyle w:val="Heading2"/>
@@ -3933,7 +3954,7 @@
         <w:t xml:space="preserve"> </w:t>
       </w:r>
       <w:r>
-        <w:t xml:space="preserve">(Paul, 2014; Porter et al., 2019)</w:t>
+        <w:t xml:space="preserve">(Baldrian et al., 2012; Paul, 2014; Porter et al., 2019)</w:t>
       </w:r>
       <w:r>
         <w:t xml:space="preserve">. Organic horizons are nutrient rich and have better water holding capacity, while mineral soils are typically inhabited by organisms adapted to harsher conditions</w:t>
@@ -4033,7 +4054,7 @@
         <w:pStyle w:val="BodyText"/>
       </w:pPr>
       <w:r>
-        <w:t xml:space="preserve">Focusing on effects to harvested features not influences by other factors, like site preparation (i.e., flats) to better isolate the biomass removal effects is a reasonable approach to assess whether biomass residuals themselves provide reservoirs of diversity or provide nutrients for biota interacting with soils. However, it is possible that the effects of biomass residues could be influenced by other micro-topographic features associated with site preparation (i.e., trenches or piles). For example, trench features had different community assemblages when compared to the bladed plots, despite both being essentially exposed mineral soils. These differences suggest that there may be benefits to having</w:t>
+        <w:t xml:space="preserve">Focusing on effects to harvested features not influenced by other factors, like site preparation (i.e., flats) to better isolate the biomass removal effects is a reasonable approach to assess whether biomass residuals themselves provide reservoirs of diversity or provide nutrients for biota interacting with soils. However, it is possible that the effects of biomass residues could be influenced by other micro-topographic features associated with site preparation (i.e., trenches or piles). For example, trench features had different community assemblages when compared to the bladed plots, despite both being essentially exposed mineral soils. These differences suggest that there may be benefits to having</w:t>
       </w:r>
       <w:r>
         <w:t xml:space="preserve"> </w:t>
@@ -4060,7 +4081,35 @@
         <w:t xml:space="preserve">(2021; 2016)</w:t>
       </w:r>
       <w:r>
-        <w:t xml:space="preserve">. While trenches are not in direct contact with wood residues or well-developed organic horizons, they may benefit from organic materials and nutrients leached or transported from flats and piles, which could be why certain bacterial species were a smaller community component in trench communities compared to bladed treatments. Trenches could also be more protected from environmental stresses than bladed plots by being recessed into the ground, the reduced wind and direct sun exposure would limit erosion and potentially provide some buffer for evapotranspiration. Levy-Booth et al,</w:t>
+        <w:t xml:space="preserve">. While trenches are not in direct contact with wood residues or well-developed organic horizons, they may benefit from organic materials and nutrients leached or transported from flats and piles, which could be why certain bacterial species were a smaller community component in trench communities compared to bladed treatments. The moss and plant covers that are more retained on the pile and trench features could also be supporting community diversity. Kohout et al.</w:t>
+      </w:r>
+      <w:r>
+        <w:t xml:space="preserve"> </w:t>
+      </w:r>
+      <w:r>
+        <w:t xml:space="preserve">(2021)</w:t>
+      </w:r>
+      <w:r>
+        <w:t xml:space="preserve"> </w:t>
+      </w:r>
+      <w:r>
+        <w:t xml:space="preserve">found that microhabitats with moss and plant features were strong controls on the decay of roots of</w:t>
+      </w:r>
+      <w:r>
+        <w:t xml:space="preserve"> </w:t>
+      </w:r>
+      <w:r>
+        <w:rPr>
+          <w:iCs/>
+          <w:i/>
+        </w:rPr>
+        <w:t xml:space="preserve">Picea abies</w:t>
+      </w:r>
+      <w:r>
+        <w:t xml:space="preserve"> </w:t>
+      </w:r>
+      <w:r>
+        <w:t xml:space="preserve">deadwood. Trenches could also be more protected from environmental stresses than bladed plots by being recessed into the ground, the reduced wind and direct sun exposure would limit erosion and potentially provide some buffer for evapotranspiration. Levy-Booth et al,</w:t>
       </w:r>
       <w:r>
         <w:t xml:space="preserve"> </w:t>
@@ -4089,7 +4138,7 @@
         <w:t xml:space="preserve">(Jiménez Esquilín et al., 2008; Löf et al., 2012)</w:t>
       </w:r>
       <w:r>
-        <w:t xml:space="preserve">. These smaller-scale effects created by site preparation could have longer term implications, and by only sampling on the features with the most potential direct biomass influence (flats), we may not be fully characterizing be the effects of different harvesting methods on to soil biota at the stand level. There could be ecological implications to this finding (i.e., changes to nutrient cycling or trophic dynamics).</w:t>
+        <w:t xml:space="preserve">. These smaller-scale effects created by site preparation could have longer term implications, and by only sampling on the features with the most potential direct biomass influence (flats), we may not be fully characterizing be the effects of different harvesting methods on soil biota at the stand level. There could be ecological implications to this finding (i.e., changes to nutrient cycling or trophic dynamics).</w:t>
       </w:r>
     </w:p>
     <w:p>
@@ -4175,8 +4224,8 @@
         <w:t xml:space="preserve">, thereby making it difficult to gauge the ecological trade-offs of mechanical site preparation.</w:t>
       </w:r>
     </w:p>
-    <w:bookmarkEnd w:id="82"/>
-    <w:bookmarkStart w:id="83" w:name="Xa16b114ba90d6ba597223092f5450561dcf46a3"/>
+    <w:bookmarkEnd w:id="85"/>
+    <w:bookmarkStart w:id="86" w:name="Xa16b114ba90d6ba597223092f5450561dcf46a3"/>
     <w:p>
       <w:pPr>
         <w:pStyle w:val="Heading2"/>
@@ -4208,16 +4257,16 @@
         <w:t xml:space="preserve">(Carini et al., 2016; Glassman et al., 2015)</w:t>
       </w:r>
       <w:r>
-        <w:t xml:space="preserve">. There are many studies that have demonstrated that functional microbial community characteristics, soil respiration or phospholipid profiles vary with season</w:t>
-      </w:r>
-      <w:r>
-        <w:t xml:space="preserve"> </w:t>
-      </w:r>
-      <w:r>
-        <w:t xml:space="preserve">(Koranda et al., 2013; Webster et al., 2016; Zhao et al., 2021)</w:t>
-      </w:r>
-      <w:r>
-        <w:t xml:space="preserve">. Our study, however showed that different patterns were not detected using a DNA-based analysis. Siles et al.</w:t>
+        <w:t xml:space="preserve">. There are many studies that have demonstrated that functional microbial community characteristics, soil respiration, phospholipid or even metatranscriptomic profiles vary with season</w:t>
+      </w:r>
+      <w:r>
+        <w:t xml:space="preserve"> </w:t>
+      </w:r>
+      <w:r>
+        <w:t xml:space="preserve">(Koranda et al., 2013; Lladó et al., 2019; Webster et al., 2016; Zhao et al., 2021)</w:t>
+      </w:r>
+      <w:r>
+        <w:t xml:space="preserve">. Our study, however showed that different patterns were not detected using a targeted DNA-based analysis. Siles et al.</w:t>
       </w:r>
       <w:r>
         <w:t xml:space="preserve"> </w:t>
@@ -4229,11 +4278,23 @@
         <w:t xml:space="preserve"> </w:t>
       </w:r>
       <w:r>
+        <w:t xml:space="preserve">and Lladó et al.</w:t>
+      </w:r>
+      <w:r>
+        <w:t xml:space="preserve"> </w:t>
+      </w:r>
+      <w:r>
+        <w:t xml:space="preserve">(2019)</w:t>
+      </w:r>
+      <w:r>
+        <w:t xml:space="preserve"> </w:t>
+      </w:r>
+      <w:r>
         <w:t xml:space="preserve">also found that microbial responses to seasonal changes were limited to functional responses, but not present in amplicon sequencing. This finding has implications for the use of DNA studies in ecological assessments. In some ways, this approach does reduce logistical constraints and concerns around incompatibility of samples that were distributed across the growing season, but does highlight the limitations of applying DNA-based techniques to estimate functional activities. Overall, DNA-based analyses appear to be quite stable over temporal gradients within a growing season but are not reliable indicators of short-term seasonal fluctuations in conditions or functional activities.</w:t>
       </w:r>
     </w:p>
-    <w:bookmarkEnd w:id="83"/>
-    <w:bookmarkStart w:id="84" w:name="X2eda8fda845a416eaa88a897fb16435657d225f"/>
+    <w:bookmarkEnd w:id="86"/>
+    <w:bookmarkStart w:id="87" w:name="X2eda8fda845a416eaa88a897fb16435657d225f"/>
     <w:p>
       <w:pPr>
         <w:pStyle w:val="Heading2"/>
@@ -4259,8 +4320,8 @@
         <w:t xml:space="preserve">In the interests of efficiency regarding time and funding, sampling decisions often have to be made that can limit our interpretation of site-wide effects. Our microtopography assessment raises questions of whether sampling only on flats represents and captures the effects of harvesting intensity and soil disturbance on soils, especially when comparing to unharvested forests that do not have these features. Here we argue that there would likely be minimal changes introduced by using stem only or stump removal treatments compared to the commonly applied full-tree harvesting, and that the observed community shifts are representative of the expected effects of these treatments. We found that our findings would be unlikely to change based on the time we sampled, but that we could be missing changes introduced by the treatments based on the topographic features selected in our sampling. It is possible that responses to biomass removal intensification existed in micro-topographic features that we did not assess and that do not exist in control treatments. Future studies should look to assess whether the recovery of specific micro-topographic features are affected by the amount of biomass removal or retention, as effects could be through indirect, physical mechanisms that are not captured on flats. These micro-topographic insights also provide a new context to our results, that the observed shifts (or lack thereof), of physical disturbances are likely greater than those of intensified biomass removal.</w:t>
       </w:r>
     </w:p>
-    <w:bookmarkEnd w:id="84"/>
-    <w:bookmarkStart w:id="85" w:name="conclusion"/>
+    <w:bookmarkEnd w:id="87"/>
+    <w:bookmarkStart w:id="88" w:name="conclusion"/>
     <w:p>
       <w:pPr>
         <w:pStyle w:val="Heading2"/>
@@ -4286,9 +4347,9 @@
         <w:t xml:space="preserve">We found little evidence that retaining more biomass beyond what is left after full tree harvesting added benefits to arthropod, bacterial or fungal soil biodiversity. Tree removal as a disturbance does have a large effect compared to the uncut forest, but further intensification out to the stumping treatment had minimal effects on arthropod, bacterial or fungal communities in the short term. Soil organic matter removal, in either the bladed plots or trenches, resulted in large community shifts and communities better adapted to low nutrient conditions. Micro-topographic features which retained organic matter maintained communities with more heterotrophy and potential plant associates, suggesting that site-preparation techniques that retain in-tact organic soil are preferable to those where organic material are removed. As noted above, clearcut harvesting had a large effect on soil communities, and we found that harvested plots have not recovered fully in the short term. Future studies should include natural analogues to the disturbances of interest, mainly fire comparisons, to ensure that these changes are within the range of natural disturbance, and that the micro-topographic features from site preparation provide similar habitats and services to naturally disturbed sites. Additionally, because CWD decay dynamics change over time and create different habitat features, future studies should investigate soil biota response along greater temporal gradients. Our results do support that our conclusions were not heavily influenced by the timing of sampling, and suggest that DNA-based analyses are robust to seasonal fluctuations. This result would allow for a wider window of sampling when using these techniques. However, DNA-based analyses may not be suitable for studying the sensitivity of communities to seasonal shifts and RNA-based and/or functional assays may be required to assess these effects.</w:t>
       </w:r>
     </w:p>
-    <w:bookmarkEnd w:id="85"/>
-    <w:bookmarkEnd w:id="86"/>
-    <w:bookmarkStart w:id="87" w:name="acknowledgements"/>
+    <w:bookmarkEnd w:id="88"/>
+    <w:bookmarkEnd w:id="89"/>
+    <w:bookmarkStart w:id="90" w:name="acknowledgements"/>
     <w:p>
       <w:pPr>
         <w:pStyle w:val="Heading1"/>
@@ -4314,8 +4375,8 @@
         <w:t xml:space="preserve">We would like to thank the Hajibabei lab at the University of Guelph for performing sequencing for this project as well as Paul Hazlett for his part in establishing the Island Lake Biomass Study plots, as well as all the scientists, students and staff involved in monitoring and sampling. This work was supported by the Natural Resources Canada Genomics Research and Development Initiative.</w:t>
       </w:r>
     </w:p>
-    <w:bookmarkEnd w:id="87"/>
-    <w:bookmarkStart w:id="89" w:name="data-repository"/>
+    <w:bookmarkEnd w:id="90"/>
+    <w:bookmarkStart w:id="92" w:name="data-repository"/>
     <w:p>
       <w:pPr>
         <w:pStyle w:val="Heading1"/>
@@ -4343,7 +4404,7 @@
       <w:r>
         <w:t xml:space="preserve"> </w:t>
       </w:r>
-      <w:hyperlink r:id="rId88">
+      <w:hyperlink r:id="rId91">
         <w:r>
           <w:rPr>
             <w:rStyle w:val="Hyperlink"/>
@@ -4355,8 +4416,8 @@
         <w:t xml:space="preserve">.</w:t>
       </w:r>
     </w:p>
-    <w:bookmarkEnd w:id="89"/>
-    <w:bookmarkStart w:id="245" w:name="references"/>
+    <w:bookmarkEnd w:id="92"/>
+    <w:bookmarkStart w:id="231" w:name="references"/>
     <w:p>
       <w:pPr>
         <w:pStyle w:val="Heading1"/>
@@ -4365,28 +4426,39 @@
         <w:t xml:space="preserve">References</w:t>
       </w:r>
     </w:p>
-    <w:bookmarkStart w:id="244" w:name="refs"/>
-    <w:bookmarkStart w:id="90" w:name="ref-ainsworth2008"/>
+    <w:bookmarkStart w:id="230" w:name="refs"/>
+    <w:bookmarkStart w:id="93" w:name="ref-aitchison2000"/>
     <w:p>
       <w:pPr>
         <w:pStyle w:val="Bibliography"/>
       </w:pPr>
       <w:r>
-        <w:t xml:space="preserve">Ainsworth, G.C., 2008. Ainsworth &amp; Bisby’s Dictionary of the Fungi. CABI.</w:t>
-      </w:r>
-    </w:p>
-    <w:bookmarkEnd w:id="90"/>
-    <w:bookmarkStart w:id="91" w:name="ref-aitchison2000"/>
+        <w:t xml:space="preserve">Aitchison, J., Barcelo-Vidal, C., Martın-Fernandez, J.A., Pawlowsky-Glahn, V., 2000. Logratio Analysis and Compositional Distance. Mathematical Geology 5.</w:t>
+      </w:r>
+    </w:p>
+    <w:bookmarkEnd w:id="93"/>
+    <w:bookmarkStart w:id="95" w:name="ref-baldrian2012"/>
     <w:p>
       <w:pPr>
         <w:pStyle w:val="Bibliography"/>
       </w:pPr>
       <w:r>
-        <w:t xml:space="preserve">Aitchison, J., Barcelo-Vidal, C., Martın-Fernandez, J.A., Pawlowsky-Glahn, V., 2000. Logratio Analysis and Compositional Distance. Mathematical Geology 5.</w:t>
-      </w:r>
-    </w:p>
-    <w:bookmarkEnd w:id="91"/>
-    <w:bookmarkStart w:id="93" w:name="ref-berch2011"/>
+        <w:t xml:space="preserve">Baldrian, P., Kolařík, M., Štursová, M., Kopecký, J., Valášková, V., Větrovský, T., Žifčáková, L., Šnajdr, J., Rídl, J., Vlček, Č., Voříšková, J., 2012. Active and total microbial communities in forest soil are largely different and highly stratified during decomposition. ISME J 6, 248–258.</w:t>
+      </w:r>
+      <w:r>
+        <w:t xml:space="preserve"> </w:t>
+      </w:r>
+      <w:hyperlink r:id="rId94">
+        <w:r>
+          <w:rPr>
+            <w:rStyle w:val="Hyperlink"/>
+          </w:rPr>
+          <w:t xml:space="preserve">https://doi.org/10.1038/ismej.2011.95</w:t>
+        </w:r>
+      </w:hyperlink>
+    </w:p>
+    <w:bookmarkEnd w:id="95"/>
+    <w:bookmarkStart w:id="97" w:name="ref-berch2011"/>
     <w:p>
       <w:pPr>
         <w:pStyle w:val="Bibliography"/>
@@ -4397,7 +4469,7 @@
       <w:r>
         <w:t xml:space="preserve"> </w:t>
       </w:r>
-      <w:hyperlink r:id="rId92">
+      <w:hyperlink r:id="rId96">
         <w:r>
           <w:rPr>
             <w:rStyle w:val="Hyperlink"/>
@@ -4406,8 +4478,8 @@
         </w:r>
       </w:hyperlink>
     </w:p>
-    <w:bookmarkEnd w:id="93"/>
-    <w:bookmarkStart w:id="95" w:name="ref-blankinship2011"/>
+    <w:bookmarkEnd w:id="97"/>
+    <w:bookmarkStart w:id="99" w:name="ref-blankinship2011"/>
     <w:p>
       <w:pPr>
         <w:pStyle w:val="Bibliography"/>
@@ -4418,7 +4490,7 @@
       <w:r>
         <w:t xml:space="preserve"> </w:t>
       </w:r>
-      <w:hyperlink r:id="rId94">
+      <w:hyperlink r:id="rId98">
         <w:r>
           <w:rPr>
             <w:rStyle w:val="Hyperlink"/>
@@ -4430,8 +4502,8 @@
         <w:t xml:space="preserve">. Oecologia 165, 553–565.</w:t>
       </w:r>
     </w:p>
-    <w:bookmarkEnd w:id="95"/>
-    <w:bookmarkStart w:id="97" w:name="ref-boateng2011"/>
+    <w:bookmarkEnd w:id="99"/>
+    <w:bookmarkStart w:id="101" w:name="ref-boateng2011"/>
     <w:p>
       <w:pPr>
         <w:pStyle w:val="Bibliography"/>
@@ -4442,7 +4514,7 @@
       <w:r>
         <w:t xml:space="preserve"> </w:t>
       </w:r>
-      <w:hyperlink r:id="rId96">
+      <w:hyperlink r:id="rId100">
         <w:r>
           <w:rPr>
             <w:rStyle w:val="Hyperlink"/>
@@ -4451,8 +4523,8 @@
         </w:r>
       </w:hyperlink>
     </w:p>
-    <w:bookmarkEnd w:id="97"/>
-    <w:bookmarkStart w:id="99" w:name="ref-carini2016"/>
+    <w:bookmarkEnd w:id="101"/>
+    <w:bookmarkStart w:id="103" w:name="ref-carini2016"/>
     <w:p>
       <w:pPr>
         <w:pStyle w:val="Bibliography"/>
@@ -4463,7 +4535,7 @@
       <w:r>
         <w:t xml:space="preserve"> </w:t>
       </w:r>
-      <w:hyperlink r:id="rId98">
+      <w:hyperlink r:id="rId102">
         <w:r>
           <w:rPr>
             <w:rStyle w:val="Hyperlink"/>
@@ -4472,8 +4544,8 @@
         </w:r>
       </w:hyperlink>
     </w:p>
-    <w:bookmarkEnd w:id="99"/>
-    <w:bookmarkStart w:id="101" w:name="ref-chavescardoso2020"/>
+    <w:bookmarkEnd w:id="103"/>
+    <w:bookmarkStart w:id="105" w:name="ref-chavescardoso2020"/>
     <w:p>
       <w:pPr>
         <w:pStyle w:val="Bibliography"/>
@@ -4484,7 +4556,7 @@
       <w:r>
         <w:t xml:space="preserve"> </w:t>
       </w:r>
-      <w:hyperlink r:id="rId100">
+      <w:hyperlink r:id="rId104">
         <w:r>
           <w:rPr>
             <w:rStyle w:val="Hyperlink"/>
@@ -4493,8 +4565,8 @@
         </w:r>
       </w:hyperlink>
     </w:p>
-    <w:bookmarkEnd w:id="101"/>
-    <w:bookmarkStart w:id="103" w:name="ref-danielson1984"/>
+    <w:bookmarkEnd w:id="105"/>
+    <w:bookmarkStart w:id="107" w:name="ref-danielson1984"/>
     <w:p>
       <w:pPr>
         <w:pStyle w:val="Bibliography"/>
@@ -4505,7 +4577,7 @@
       <w:r>
         <w:t xml:space="preserve"> </w:t>
       </w:r>
-      <w:hyperlink r:id="rId102">
+      <w:hyperlink r:id="rId106">
         <w:r>
           <w:rPr>
             <w:rStyle w:val="Hyperlink"/>
@@ -4514,43 +4586,19 @@
         </w:r>
       </w:hyperlink>
     </w:p>
-    <w:bookmarkEnd w:id="103"/>
-    <w:bookmarkStart w:id="105" w:name="ref-dedysh2020"/>
+    <w:bookmarkEnd w:id="107"/>
+    <w:bookmarkStart w:id="109" w:name="ref-fernandes2014"/>
     <w:p>
       <w:pPr>
         <w:pStyle w:val="Bibliography"/>
       </w:pPr>
       <w:r>
-        <w:t xml:space="preserve">Dedysh, S.N., 2020.</w:t>
-      </w:r>
-      <w:r>
-        <w:t xml:space="preserve"> </w:t>
-      </w:r>
-      <w:hyperlink r:id="rId104">
-        <w:r>
-          <w:rPr>
-            <w:rStyle w:val="Hyperlink"/>
-          </w:rPr>
-          <w:t xml:space="preserve">Fimbriiglobus</w:t>
-        </w:r>
-      </w:hyperlink>
-      <w:r>
-        <w:t xml:space="preserve">, in: Bergey’s Manual of Systematics of Archaea and Bacteria. John Wiley &amp; Sons, Ltd, pp. 1–6.</w:t>
-      </w:r>
-    </w:p>
-    <w:bookmarkEnd w:id="105"/>
-    <w:bookmarkStart w:id="107" w:name="ref-fernandes2014"/>
-    <w:p>
-      <w:pPr>
-        <w:pStyle w:val="Bibliography"/>
-      </w:pPr>
-      <w:r>
         <w:t xml:space="preserve">Fernandes, A.D., Reid, J.N., Macklaim, J.M., McMurrough, T.A., Edgell, D.R., Gloor, G.B., 2014. Unifying the analysis of high-throughput sequencing datasets: characterizing RNA-seq, 16S rRNA gene sequencing and selective growth experiments by compositional data analysis. Microbiome 2, 15.</w:t>
       </w:r>
       <w:r>
         <w:t xml:space="preserve"> </w:t>
       </w:r>
-      <w:hyperlink r:id="rId106">
+      <w:hyperlink r:id="rId108">
         <w:r>
           <w:rPr>
             <w:rStyle w:val="Hyperlink"/>
@@ -4559,19 +4607,43 @@
         </w:r>
       </w:hyperlink>
     </w:p>
-    <w:bookmarkEnd w:id="107"/>
-    <w:bookmarkStart w:id="109" w:name="ref-findlay2007"/>
+    <w:bookmarkEnd w:id="109"/>
+    <w:bookmarkStart w:id="111" w:name="ref-ALDEx22013"/>
     <w:p>
       <w:pPr>
         <w:pStyle w:val="Bibliography"/>
       </w:pPr>
       <w:r>
+        <w:t xml:space="preserve">Fernandes, AD, Macklaim, JM, Linn, TG, Reid, G, Gloor, GB, 2013.</w:t>
+      </w:r>
+      <w:r>
+        <w:t xml:space="preserve"> </w:t>
+      </w:r>
+      <w:hyperlink r:id="rId110">
+        <w:r>
+          <w:rPr>
+            <w:rStyle w:val="Hyperlink"/>
+          </w:rPr>
+          <w:t xml:space="preserve">*** ANOVA-Like differential gene expression analysis of single-organism and meta-rna-seq</w:t>
+        </w:r>
+      </w:hyperlink>
+      <w:r>
+        <w:t xml:space="preserve">. *** PLoS ONE, 2013, volume 8, issue 7, e67019.</w:t>
+      </w:r>
+    </w:p>
+    <w:bookmarkEnd w:id="111"/>
+    <w:bookmarkStart w:id="113" w:name="ref-findlay2007"/>
+    <w:p>
+      <w:pPr>
+        <w:pStyle w:val="Bibliography"/>
+      </w:pPr>
+      <w:r>
         <w:t xml:space="preserve">Findlay, S., 2007. CHAPTER 11 - Dissolved Organic Matter, in: Hauer, F.R., Lamberti, G.A. (Eds.), Methods in Stream Ecology (Second Edition). Academic Press, San Diego, pp. 239–248.</w:t>
       </w:r>
       <w:r>
         <w:t xml:space="preserve"> </w:t>
       </w:r>
-      <w:hyperlink r:id="rId108">
+      <w:hyperlink r:id="rId112">
         <w:r>
           <w:rPr>
             <w:rStyle w:val="Hyperlink"/>
@@ -4580,8 +4652,8 @@
         </w:r>
       </w:hyperlink>
     </w:p>
-    <w:bookmarkEnd w:id="109"/>
-    <w:bookmarkStart w:id="111" w:name="ref-fleming2014"/>
+    <w:bookmarkEnd w:id="113"/>
+    <w:bookmarkStart w:id="115" w:name="ref-fleming2014"/>
     <w:p>
       <w:pPr>
         <w:pStyle w:val="Bibliography"/>
@@ -4592,7 +4664,7 @@
       <w:r>
         <w:t xml:space="preserve"> </w:t>
       </w:r>
-      <w:hyperlink r:id="rId110">
+      <w:hyperlink r:id="rId114">
         <w:r>
           <w:rPr>
             <w:rStyle w:val="Hyperlink"/>
@@ -4601,8 +4673,8 @@
         </w:r>
       </w:hyperlink>
     </w:p>
-    <w:bookmarkEnd w:id="111"/>
-    <w:bookmarkStart w:id="113" w:name="ref-fleming2018"/>
+    <w:bookmarkEnd w:id="115"/>
+    <w:bookmarkStart w:id="117" w:name="ref-fleming2018"/>
     <w:p>
       <w:pPr>
         <w:pStyle w:val="Bibliography"/>
@@ -4613,7 +4685,7 @@
       <w:r>
         <w:t xml:space="preserve"> </w:t>
       </w:r>
-      <w:hyperlink r:id="rId112">
+      <w:hyperlink r:id="rId116">
         <w:r>
           <w:rPr>
             <w:rStyle w:val="Hyperlink"/>
@@ -4622,8 +4694,8 @@
         </w:r>
       </w:hyperlink>
     </w:p>
-    <w:bookmarkEnd w:id="113"/>
-    <w:bookmarkStart w:id="115" w:name="ref-fleming2021"/>
+    <w:bookmarkEnd w:id="117"/>
+    <w:bookmarkStart w:id="119" w:name="ref-fleming2021"/>
     <w:p>
       <w:pPr>
         <w:pStyle w:val="Bibliography"/>
@@ -4634,7 +4706,7 @@
       <w:r>
         <w:t xml:space="preserve"> </w:t>
       </w:r>
-      <w:hyperlink r:id="rId114">
+      <w:hyperlink r:id="rId118">
         <w:r>
           <w:rPr>
             <w:rStyle w:val="Hyperlink"/>
@@ -4643,8 +4715,8 @@
         </w:r>
       </w:hyperlink>
     </w:p>
-    <w:bookmarkEnd w:id="115"/>
-    <w:bookmarkStart w:id="117" w:name="ref-frey2021"/>
+    <w:bookmarkEnd w:id="119"/>
+    <w:bookmarkStart w:id="121" w:name="ref-frey2021"/>
     <w:p>
       <w:pPr>
         <w:pStyle w:val="Bibliography"/>
@@ -4655,7 +4727,7 @@
       <w:r>
         <w:t xml:space="preserve"> </w:t>
       </w:r>
-      <w:hyperlink r:id="rId116">
+      <w:hyperlink r:id="rId120">
         <w:r>
           <w:rPr>
             <w:rStyle w:val="Hyperlink"/>
@@ -4667,8 +4739,8 @@
         <w:t xml:space="preserve">. Frontiers in Microbiology 12.</w:t>
       </w:r>
     </w:p>
-    <w:bookmarkEnd w:id="117"/>
-    <w:bookmarkStart w:id="119" w:name="ref-glassman2015"/>
+    <w:bookmarkEnd w:id="121"/>
+    <w:bookmarkStart w:id="123" w:name="ref-glassman2015"/>
     <w:p>
       <w:pPr>
         <w:pStyle w:val="Bibliography"/>
@@ -4679,7 +4751,7 @@
       <w:r>
         <w:t xml:space="preserve"> </w:t>
       </w:r>
-      <w:hyperlink r:id="rId118">
+      <w:hyperlink r:id="rId122">
         <w:r>
           <w:rPr>
             <w:rStyle w:val="Hyperlink"/>
@@ -4688,8 +4760,8 @@
         </w:r>
       </w:hyperlink>
     </w:p>
-    <w:bookmarkEnd w:id="119"/>
-    <w:bookmarkStart w:id="121" w:name="ref-gloor2016"/>
+    <w:bookmarkEnd w:id="123"/>
+    <w:bookmarkStart w:id="125" w:name="ref-gloor2016"/>
     <w:p>
       <w:pPr>
         <w:pStyle w:val="Bibliography"/>
@@ -4700,7 +4772,7 @@
       <w:r>
         <w:t xml:space="preserve"> </w:t>
       </w:r>
-      <w:hyperlink r:id="rId120">
+      <w:hyperlink r:id="rId124">
         <w:r>
           <w:rPr>
             <w:rStyle w:val="Hyperlink"/>
@@ -4709,8 +4781,8 @@
         </w:r>
       </w:hyperlink>
     </w:p>
-    <w:bookmarkEnd w:id="121"/>
-    <w:bookmarkStart w:id="123" w:name="ref-haeussler2021"/>
+    <w:bookmarkEnd w:id="125"/>
+    <w:bookmarkStart w:id="127" w:name="ref-haeussler2021"/>
     <w:p>
       <w:pPr>
         <w:pStyle w:val="Bibliography"/>
@@ -4721,7 +4793,7 @@
       <w:r>
         <w:t xml:space="preserve"> </w:t>
       </w:r>
-      <w:hyperlink r:id="rId122">
+      <w:hyperlink r:id="rId126">
         <w:r>
           <w:rPr>
             <w:rStyle w:val="Hyperlink"/>
@@ -4730,8 +4802,8 @@
         </w:r>
       </w:hyperlink>
     </w:p>
-    <w:bookmarkEnd w:id="123"/>
-    <w:bookmarkStart w:id="125" w:name="ref-hartley2002"/>
+    <w:bookmarkEnd w:id="127"/>
+    <w:bookmarkStart w:id="129" w:name="ref-hartley2002"/>
     <w:p>
       <w:pPr>
         <w:pStyle w:val="Bibliography"/>
@@ -4742,7 +4814,7 @@
       <w:r>
         <w:t xml:space="preserve"> </w:t>
       </w:r>
-      <w:hyperlink r:id="rId124">
+      <w:hyperlink r:id="rId128">
         <w:r>
           <w:rPr>
             <w:rStyle w:val="Hyperlink"/>
@@ -4751,8 +4823,8 @@
         </w:r>
       </w:hyperlink>
     </w:p>
-    <w:bookmarkEnd w:id="125"/>
-    <w:bookmarkStart w:id="127" w:name="ref-hazlett2021"/>
+    <w:bookmarkEnd w:id="129"/>
+    <w:bookmarkStart w:id="131" w:name="ref-hazlett2021"/>
     <w:p>
       <w:pPr>
         <w:pStyle w:val="Bibliography"/>
@@ -4763,7 +4835,7 @@
       <w:r>
         <w:t xml:space="preserve"> </w:t>
       </w:r>
-      <w:hyperlink r:id="rId126">
+      <w:hyperlink r:id="rId130">
         <w:r>
           <w:rPr>
             <w:rStyle w:val="Hyperlink"/>
@@ -4772,85 +4844,19 @@
         </w:r>
       </w:hyperlink>
     </w:p>
-    <w:bookmarkEnd w:id="127"/>
-    <w:bookmarkStart w:id="129" w:name="ref-hedde2012"/>
+    <w:bookmarkEnd w:id="131"/>
+    <w:bookmarkStart w:id="133" w:name="ref-huusko2015"/>
     <w:p>
       <w:pPr>
         <w:pStyle w:val="Bibliography"/>
       </w:pPr>
       <w:r>
-        <w:t xml:space="preserve">Hedde, M., Pey, B., Auclerc, A., Capowiez, Y., Cluzeau, D., Cortet, J., Decaëns, T., Deharveng, L., Dubs, F., Joimel, S., Guernion, M., Grumiaux, F., Laporte, M.-A., Nahmani, J., Pasquet, A., Pelosi, C., Pernin, C., Ponge, J.-F., Salmon, S., Santorufo, L., 2012. BETSI, a complete framework for studying soil invertebrate functional traits.</w:t>
-      </w:r>
-      <w:r>
-        <w:t xml:space="preserve"> </w:t>
-      </w:r>
-      <w:hyperlink r:id="rId128">
-        <w:r>
-          <w:rPr>
-            <w:rStyle w:val="Hyperlink"/>
-          </w:rPr>
-          <w:t xml:space="preserve">https://doi.org/10.13140/2.1.1286.6888</w:t>
-        </w:r>
-      </w:hyperlink>
-    </w:p>
-    <w:bookmarkEnd w:id="129"/>
-    <w:bookmarkStart w:id="131" w:name="ref-hess2013"/>
-    <w:p>
-      <w:pPr>
-        <w:pStyle w:val="Bibliography"/>
-      </w:pPr>
-      <w:r>
-        <w:t xml:space="preserve">Hess, S., Melkonian, M., 2013. The Mystery of Clade X: Orciraptor gen. nov. and Viridiraptor gen. nov. are Highly Specialised, Algivorous Amoeboflagellates (Glissomonadida, Cercozoa). Protist 164, 706–747.</w:t>
-      </w:r>
-      <w:r>
-        <w:t xml:space="preserve"> </w:t>
-      </w:r>
-      <w:hyperlink r:id="rId130">
-        <w:r>
-          <w:rPr>
-            <w:rStyle w:val="Hyperlink"/>
-          </w:rPr>
-          <w:t xml:space="preserve">https://doi.org/10.1016/j.protis.2013.07.003</w:t>
-        </w:r>
-      </w:hyperlink>
-    </w:p>
-    <w:bookmarkEnd w:id="131"/>
-    <w:bookmarkStart w:id="133" w:name="ref-hiraishi2019"/>
-    <w:p>
-      <w:pPr>
-        <w:pStyle w:val="Bibliography"/>
-      </w:pPr>
-      <w:r>
-        <w:t xml:space="preserve">Hiraishi, A., 2019.</w:t>
+        <w:t xml:space="preserve">Huusko, K., Tarvainen, O., Saravesi, K., Pennanen, T., Fritze, H., Kubin, E., Markkola, A., 2015. Short-term impacts of energy wood harvesting on ectomycorrhizal fungal communities of Norway spruce saplings. ISME J 9, 581–591.</w:t>
       </w:r>
       <w:r>
         <w:t xml:space="preserve"> </w:t>
       </w:r>
       <w:hyperlink r:id="rId132">
-        <w:r>
-          <w:rPr>
-            <w:rStyle w:val="Hyperlink"/>
-          </w:rPr>
-          <w:t xml:space="preserve">Acidipila</w:t>
-        </w:r>
-      </w:hyperlink>
-      <w:r>
-        <w:t xml:space="preserve">, in: Bergey’s Manual of Systematics of Archaea and Bacteria. John Wiley &amp; Sons, Ltd, pp. 1–7.</w:t>
-      </w:r>
-    </w:p>
-    <w:bookmarkEnd w:id="133"/>
-    <w:bookmarkStart w:id="135" w:name="ref-huusko2015"/>
-    <w:p>
-      <w:pPr>
-        <w:pStyle w:val="Bibliography"/>
-      </w:pPr>
-      <w:r>
-        <w:t xml:space="preserve">Huusko, K., Tarvainen, O., Saravesi, K., Pennanen, T., Fritze, H., Kubin, E., Markkola, A., 2015. Short-term impacts of energy wood harvesting on ectomycorrhizal fungal communities of Norway spruce saplings. ISME J 9, 581–591.</w:t>
-      </w:r>
-      <w:r>
-        <w:t xml:space="preserve"> </w:t>
-      </w:r>
-      <w:hyperlink r:id="rId134">
         <w:r>
           <w:rPr>
             <w:rStyle w:val="Hyperlink"/>
@@ -4859,43 +4865,19 @@
         </w:r>
       </w:hyperlink>
     </w:p>
-    <w:bookmarkEnd w:id="135"/>
-    <w:bookmarkStart w:id="137" w:name="ref-imhoff2020"/>
+    <w:bookmarkEnd w:id="133"/>
+    <w:bookmarkStart w:id="135" w:name="ref-jimenezesquilin2008"/>
     <w:p>
       <w:pPr>
         <w:pStyle w:val="Bibliography"/>
       </w:pPr>
       <w:r>
-        <w:t xml:space="preserve">Imhoff, J.F., 2020.</w:t>
-      </w:r>
-      <w:r>
-        <w:t xml:space="preserve"> </w:t>
-      </w:r>
-      <w:hyperlink r:id="rId136">
-        <w:r>
-          <w:rPr>
-            <w:rStyle w:val="Hyperlink"/>
-          </w:rPr>
-          <w:t xml:space="preserve">Blastochloris</w:t>
-        </w:r>
-      </w:hyperlink>
-      <w:r>
-        <w:t xml:space="preserve">, in: Bergey’s Manual of Systematics of Archaea and Bacteria. John Wiley &amp; Sons, Ltd, pp. 1–8.</w:t>
-      </w:r>
-    </w:p>
-    <w:bookmarkEnd w:id="137"/>
-    <w:bookmarkStart w:id="139" w:name="ref-jimenezesquilin2008"/>
-    <w:p>
-      <w:pPr>
-        <w:pStyle w:val="Bibliography"/>
-      </w:pPr>
-      <w:r>
         <w:t xml:space="preserve">Jiménez Esquilín, A.E., Stromberger, M.E., Shepperd, W.D., 2008. Soil Scarification and Wildfire Interactions and Effects on Microbial Communities and Carbon. Soil Sci. Soc. Am. j. 72, 111–118.</w:t>
       </w:r>
       <w:r>
         <w:t xml:space="preserve"> </w:t>
       </w:r>
-      <w:hyperlink r:id="rId138">
+      <w:hyperlink r:id="rId134">
         <w:r>
           <w:rPr>
             <w:rStyle w:val="Hyperlink"/>
@@ -4904,8 +4886,8 @@
         </w:r>
       </w:hyperlink>
     </w:p>
-    <w:bookmarkEnd w:id="139"/>
-    <w:bookmarkStart w:id="141" w:name="ref-johansson1994"/>
+    <w:bookmarkEnd w:id="135"/>
+    <w:bookmarkStart w:id="137" w:name="ref-johansson1994"/>
     <w:p>
       <w:pPr>
         <w:pStyle w:val="Bibliography"/>
@@ -4916,7 +4898,7 @@
       <w:r>
         <w:t xml:space="preserve"> </w:t>
       </w:r>
-      <w:hyperlink r:id="rId140">
+      <w:hyperlink r:id="rId136">
         <w:r>
           <w:rPr>
             <w:rStyle w:val="Hyperlink"/>
@@ -4925,8 +4907,8 @@
         </w:r>
       </w:hyperlink>
     </w:p>
-    <w:bookmarkEnd w:id="141"/>
-    <w:bookmarkStart w:id="143" w:name="ref-R-ggpubr"/>
+    <w:bookmarkEnd w:id="137"/>
+    <w:bookmarkStart w:id="139" w:name="ref-R-ggpubr"/>
     <w:p>
       <w:pPr>
         <w:pStyle w:val="Bibliography"/>
@@ -4937,7 +4919,7 @@
       <w:r>
         <w:t xml:space="preserve"> </w:t>
       </w:r>
-      <w:hyperlink r:id="rId142">
+      <w:hyperlink r:id="rId138">
         <w:r>
           <w:rPr>
             <w:rStyle w:val="Hyperlink"/>
@@ -4952,14 +4934,59 @@
         <w:t xml:space="preserve">(manual).</w:t>
       </w:r>
     </w:p>
+    <w:bookmarkEnd w:id="139"/>
+    <w:bookmarkStart w:id="141" w:name="ref-kohout2018"/>
+    <w:p>
+      <w:pPr>
+        <w:pStyle w:val="Bibliography"/>
+      </w:pPr>
+      <w:r>
+        <w:t xml:space="preserve">Kohout, P., Charvátová, M., Štursová, M., Mašínová, T., Tomšovský, M., Baldrian, P., 2018. Clearcutting alters decomposition processes and initiates complex restructuring of fungal communities in soil and tree roots. ISME J 12, 692–703.</w:t>
+      </w:r>
+      <w:r>
+        <w:t xml:space="preserve"> </w:t>
+      </w:r>
+      <w:hyperlink r:id="rId140">
+        <w:r>
+          <w:rPr>
+            <w:rStyle w:val="Hyperlink"/>
+          </w:rPr>
+          <w:t xml:space="preserve">https://doi.org/10.1038/s41396-017-0027-3</w:t>
+        </w:r>
+      </w:hyperlink>
+    </w:p>
+    <w:bookmarkEnd w:id="141"/>
+    <w:bookmarkStart w:id="143" w:name="ref-kohout2021"/>
+    <w:p>
+      <w:pPr>
+        <w:pStyle w:val="Bibliography"/>
+      </w:pPr>
+      <w:r>
+        <w:t xml:space="preserve">Kohout, P., Sudová, R., Brabcová, V., Vosolsobě, S., Baldrian, P., Albrechtová, J., 2021.</w:t>
+      </w:r>
+      <w:r>
+        <w:t xml:space="preserve"> </w:t>
+      </w:r>
+      <w:hyperlink r:id="rId142">
+        <w:r>
+          <w:rPr>
+            <w:rStyle w:val="Hyperlink"/>
+          </w:rPr>
+          <w:t xml:space="preserve">Forest Microhabitat Affects Succession of Fungal Communities on Decomposing Fine Tree Roots</w:t>
+        </w:r>
+      </w:hyperlink>
+      <w:r>
+        <w:t xml:space="preserve">. Frontiers in Microbiology 12.</w:t>
+      </w:r>
+    </w:p>
     <w:bookmarkEnd w:id="143"/>
-    <w:bookmarkStart w:id="145" w:name="ref-klips2017"/>
+    <w:bookmarkStart w:id="145" w:name="ref-R-pheatmap"/>
     <w:p>
       <w:pPr>
         <w:pStyle w:val="Bibliography"/>
       </w:pPr>
       <w:r>
-        <w:t xml:space="preserve">Klips, R., 2017. Mosses, Liverworts and Hornworts: A Field Guide to Common Bryophytes of the Northeast. cast 82, 169–170.</w:t>
+        <w:t xml:space="preserve">Kolde, R., 2019.</w:t>
       </w:r>
       <w:r>
         <w:t xml:space="preserve"> </w:t>
@@ -4969,9 +4996,15 @@
           <w:rPr>
             <w:rStyle w:val="Hyperlink"/>
           </w:rPr>
-          <w:t xml:space="preserve">https://doi.org/10.2179/17-BR001</w:t>
+          <w:t xml:space="preserve">pheatmap: Pretty heatmaps</w:t>
         </w:r>
       </w:hyperlink>
+      <w:r>
+        <w:t xml:space="preserve"> </w:t>
+      </w:r>
+      <w:r>
+        <w:t xml:space="preserve">(manual).</w:t>
+      </w:r>
     </w:p>
     <w:bookmarkEnd w:id="145"/>
     <w:bookmarkStart w:id="147" w:name="ref-koljalg2019"/>
@@ -5089,13 +5122,13 @@
       </w:hyperlink>
     </w:p>
     <w:bookmarkEnd w:id="156"/>
-    <w:bookmarkStart w:id="158" w:name="ref-lof2012"/>
+    <w:bookmarkStart w:id="158" w:name="ref-llado2019"/>
     <w:p>
       <w:pPr>
         <w:pStyle w:val="Bibliography"/>
       </w:pPr>
       <w:r>
-        <w:t xml:space="preserve">Löf, M., Dey, D.C., Navarro, R.M., Jacobs, D.F., 2012. Mechanical site preparation for forest restoration. New Forests 43, 825–848.</w:t>
+        <w:t xml:space="preserve">Lladó, S., Větrovský, T., Baldrian, P., 2019. Tracking of the activity of individual bacteria in temperate forest soils shows guild-specific responses to seasonality. Soil Biology and Biochemistry 135, 275–282.</w:t>
       </w:r>
       <w:r>
         <w:t xml:space="preserve"> </w:t>
@@ -5105,18 +5138,18 @@
           <w:rPr>
             <w:rStyle w:val="Hyperlink"/>
           </w:rPr>
-          <w:t xml:space="preserve">https://doi.org/10.1007/s11056-012-9332-x</w:t>
+          <w:t xml:space="preserve">https://doi.org/10.1016/j.soilbio.2019.05.010</w:t>
         </w:r>
       </w:hyperlink>
     </w:p>
     <w:bookmarkEnd w:id="158"/>
-    <w:bookmarkStart w:id="160" w:name="ref-FAPROTAX"/>
+    <w:bookmarkStart w:id="160" w:name="ref-lof2012"/>
     <w:p>
       <w:pPr>
         <w:pStyle w:val="Bibliography"/>
       </w:pPr>
       <w:r>
-        <w:t xml:space="preserve">Louca, S., Parfrey, L.W., Doebeli, M., 2016. Decoupling function and taxonomy in the global ocean microbiome. Science 353, 1272–1277.</w:t>
+        <w:t xml:space="preserve">Löf, M., Dey, D.C., Navarro, R.M., Jacobs, D.F., 2012. Mechanical site preparation for forest restoration. New Forests 43, 825–848.</w:t>
       </w:r>
       <w:r>
         <w:t xml:space="preserve"> </w:t>
@@ -5126,7 +5159,7 @@
           <w:rPr>
             <w:rStyle w:val="Hyperlink"/>
           </w:rPr>
-          <w:t xml:space="preserve">https://doi.org/10.1126/science.aaf4507</w:t>
+          <w:t xml:space="preserve">https://doi.org/10.1007/s11056-012-9332-x</w:t>
         </w:r>
       </w:hyperlink>
     </w:p>
@@ -5215,13 +5248,13 @@
       </w:hyperlink>
     </w:p>
     <w:bookmarkEnd w:id="168"/>
-    <w:bookmarkStart w:id="170" w:name="ref-nesdoly1998"/>
+    <w:bookmarkStart w:id="170" w:name="ref-mushinski2018"/>
     <w:p>
       <w:pPr>
         <w:pStyle w:val="Bibliography"/>
       </w:pPr>
       <w:r>
-        <w:t xml:space="preserve">Nesdoly, R.G., Vanrees, K.C.J., 1998. Redistribution of extractable nutrients following disc trenching on Luvisols and Brunisols in Saskatchewan. Can. J. Soil. Sci. 78, 367–376.</w:t>
+        <w:t xml:space="preserve">Mushinski, R.M., Gentry, T.J., Boutton, T.W., 2018. Organic matter removal associated with forest harvest leads to decade scale alterations in soil fungal communities and functional guilds. Soil Biology and Biochemistry 127, 127–136.</w:t>
       </w:r>
       <w:r>
         <w:t xml:space="preserve"> </w:t>
@@ -5231,18 +5264,18 @@
           <w:rPr>
             <w:rStyle w:val="Hyperlink"/>
           </w:rPr>
-          <w:t xml:space="preserve">https://doi.org/10.4141/S97-057</w:t>
+          <w:t xml:space="preserve">https://doi.org/10.1016/j.soilbio.2018.09.019</w:t>
         </w:r>
       </w:hyperlink>
     </w:p>
     <w:bookmarkEnd w:id="170"/>
-    <w:bookmarkStart w:id="172" w:name="ref-nguyen2016"/>
+    <w:bookmarkStart w:id="172" w:name="ref-nesdoly1998"/>
     <w:p>
       <w:pPr>
         <w:pStyle w:val="Bibliography"/>
       </w:pPr>
       <w:r>
-        <w:t xml:space="preserve">Nguyen, N.H., Song, Z., Bates, S.T., Branco, S., Tedersoo, L., Menke, J., Schilling, J.S., Kennedy, P.G., 2016. FUNGuild: An open annotation tool for parsing fungal community datasets by ecological guild. Fungal Ecology 20, 241–248.</w:t>
+        <w:t xml:space="preserve">Nesdoly, R.G., Vanrees, K.C.J., 1998. Redistribution of extractable nutrients following disc trenching on Luvisols and Brunisols in Saskatchewan. Can. J. Soil. Sci. 78, 367–376.</w:t>
       </w:r>
       <w:r>
         <w:t xml:space="preserve"> </w:t>
@@ -5252,7 +5285,7 @@
           <w:rPr>
             <w:rStyle w:val="Hyperlink"/>
           </w:rPr>
-          <w:t xml:space="preserve">https://doi.org/10.1016/j.funeco.2015.06.006</w:t>
+          <w:t xml:space="preserve">https://doi.org/10.4141/S97-057</w:t>
         </w:r>
       </w:hyperlink>
     </w:p>
@@ -5278,39 +5311,18 @@
       </w:hyperlink>
     </w:p>
     <w:bookmarkEnd w:id="174"/>
-    <w:bookmarkStart w:id="176" w:name="ref-nogi2014"/>
+    <w:bookmarkStart w:id="176" w:name="ref-R-vegan"/>
     <w:p>
       <w:pPr>
         <w:pStyle w:val="Bibliography"/>
       </w:pPr>
       <w:r>
-        <w:t xml:space="preserve">Nogi, Y., Yoshizumi, M., Hamana, K., Miyazaki, M., Horikoshi, K., 2014. Povalibacter uvarum gen. nov., sp. nov., a polyvinyl-alcohol-degrading bacterium isolated from grapes. Int J Syst Evol Microbiol 64, 2712–2717.</w:t>
+        <w:t xml:space="preserve">Oksanen, J., Blanchet, F.G., Friendly, M., Kindt, R., Legendre, P., McGlinn, D., Minchin, P.R., O’Hara, R.B., Simpson, G.L., Solymos, P., Stevens, M.H.H., Szoecs, E., Wagner, H., 2020.</w:t>
       </w:r>
       <w:r>
         <w:t xml:space="preserve"> </w:t>
       </w:r>
       <w:hyperlink r:id="rId175">
-        <w:r>
-          <w:rPr>
-            <w:rStyle w:val="Hyperlink"/>
-          </w:rPr>
-          <w:t xml:space="preserve">https://doi.org/10.1099/ijs.0.062620-0</w:t>
-        </w:r>
-      </w:hyperlink>
-    </w:p>
-    <w:bookmarkEnd w:id="176"/>
-    <w:bookmarkStart w:id="178" w:name="ref-R-vegan"/>
-    <w:p>
-      <w:pPr>
-        <w:pStyle w:val="Bibliography"/>
-      </w:pPr>
-      <w:r>
-        <w:t xml:space="preserve">Oksanen, J., Blanchet, F.G., Friendly, M., Kindt, R., Legendre, P., McGlinn, D., Minchin, P.R., O’Hara, R.B., Simpson, G.L., Solymos, P., Stevens, M.H.H., Szoecs, E., Wagner, H., 2020.</w:t>
-      </w:r>
-      <w:r>
-        <w:t xml:space="preserve"> </w:t>
-      </w:r>
-      <w:hyperlink r:id="rId177">
         <w:r>
           <w:rPr>
             <w:rStyle w:val="Hyperlink"/>
@@ -5325,8 +5337,8 @@
         <w:t xml:space="preserve">(manual).</w:t>
       </w:r>
     </w:p>
-    <w:bookmarkEnd w:id="178"/>
-    <w:bookmarkStart w:id="180" w:name="ref-ozimek2021"/>
+    <w:bookmarkEnd w:id="176"/>
+    <w:bookmarkStart w:id="178" w:name="ref-ozimek2021"/>
     <w:p>
       <w:pPr>
         <w:pStyle w:val="Bibliography"/>
@@ -5337,7 +5349,7 @@
       <w:r>
         <w:t xml:space="preserve"> </w:t>
       </w:r>
-      <w:hyperlink r:id="rId179">
+      <w:hyperlink r:id="rId177">
         <w:r>
           <w:rPr>
             <w:rStyle w:val="Hyperlink"/>
@@ -5346,8 +5358,8 @@
         </w:r>
       </w:hyperlink>
     </w:p>
-    <w:bookmarkEnd w:id="180"/>
-    <w:bookmarkStart w:id="181" w:name="ref-paul2014"/>
+    <w:bookmarkEnd w:id="178"/>
+    <w:bookmarkStart w:id="179" w:name="ref-paul2014"/>
     <w:p>
       <w:pPr>
         <w:pStyle w:val="Bibliography"/>
@@ -5356,8 +5368,8 @@
         <w:t xml:space="preserve">Paul, E., 2014. Soil Microbiology, Ecology and Biochemistry. Academic Press.</w:t>
       </w:r>
     </w:p>
-    <w:bookmarkEnd w:id="181"/>
-    <w:bookmarkStart w:id="183" w:name="ref-porter2020a"/>
+    <w:bookmarkEnd w:id="179"/>
+    <w:bookmarkStart w:id="181" w:name="ref-porter2020a"/>
     <w:p>
       <w:pPr>
         <w:pStyle w:val="Bibliography"/>
@@ -5368,7 +5380,7 @@
       <w:r>
         <w:t xml:space="preserve"> </w:t>
       </w:r>
-      <w:hyperlink r:id="rId182">
+      <w:hyperlink r:id="rId180">
         <w:r>
           <w:rPr>
             <w:rStyle w:val="Hyperlink"/>
@@ -5380,29 +5392,29 @@
         <w:t xml:space="preserve">.</w:t>
       </w:r>
     </w:p>
-    <w:bookmarkEnd w:id="183"/>
-    <w:bookmarkStart w:id="185" w:name="ref-porter2020"/>
+    <w:bookmarkEnd w:id="181"/>
+    <w:bookmarkStart w:id="183" w:name="ref-porter2022"/>
     <w:p>
       <w:pPr>
         <w:pStyle w:val="Bibliography"/>
       </w:pPr>
       <w:r>
-        <w:t xml:space="preserve">Porter, T.M., Hajibabaei, M., 2020. METAWORKS: A flexible, scalable bioinformatic pipeline for multi-marker biodiversity assessments. bioRxiv 2020.07.14.202960.</w:t>
-      </w:r>
-      <w:r>
-        <w:t xml:space="preserve"> </w:t>
-      </w:r>
-      <w:hyperlink r:id="rId184">
+        <w:t xml:space="preserve">Porter, T.M., Hajibabaei, M., 2022. MetaWorks: A flexible, scalable bioinformatic pipeline for high-throughput multi-marker biodiversity assessments. PLoS ONE 17, e0274260.</w:t>
+      </w:r>
+      <w:r>
+        <w:t xml:space="preserve"> </w:t>
+      </w:r>
+      <w:hyperlink r:id="rId182">
         <w:r>
           <w:rPr>
             <w:rStyle w:val="Hyperlink"/>
           </w:rPr>
-          <w:t xml:space="preserve">https://doi.org/10.1101/2020.07.14.202960</w:t>
+          <w:t xml:space="preserve">https://doi.org/10.1371/journal.pone.0274260</w:t>
         </w:r>
       </w:hyperlink>
     </w:p>
-    <w:bookmarkEnd w:id="185"/>
-    <w:bookmarkStart w:id="187" w:name="ref-porter2018"/>
+    <w:bookmarkEnd w:id="183"/>
+    <w:bookmarkStart w:id="185" w:name="ref-porter2018"/>
     <w:p>
       <w:pPr>
         <w:pStyle w:val="Bibliography"/>
@@ -5413,7 +5425,7 @@
       <w:r>
         <w:t xml:space="preserve"> </w:t>
       </w:r>
-      <w:hyperlink r:id="rId186">
+      <w:hyperlink r:id="rId184">
         <w:r>
           <w:rPr>
             <w:rStyle w:val="Hyperlink"/>
@@ -5422,8 +5434,8 @@
         </w:r>
       </w:hyperlink>
     </w:p>
-    <w:bookmarkEnd w:id="187"/>
-    <w:bookmarkStart w:id="189" w:name="ref-porter2018a"/>
+    <w:bookmarkEnd w:id="185"/>
+    <w:bookmarkStart w:id="187" w:name="ref-porter2018a"/>
     <w:p>
       <w:pPr>
         <w:pStyle w:val="Bibliography"/>
@@ -5434,7 +5446,7 @@
       <w:r>
         <w:t xml:space="preserve"> </w:t>
       </w:r>
-      <w:hyperlink r:id="rId188">
+      <w:hyperlink r:id="rId186">
         <w:r>
           <w:rPr>
             <w:rStyle w:val="Hyperlink"/>
@@ -5443,8 +5455,8 @@
         </w:r>
       </w:hyperlink>
     </w:p>
-    <w:bookmarkEnd w:id="189"/>
-    <w:bookmarkStart w:id="191" w:name="ref-porter2019"/>
+    <w:bookmarkEnd w:id="187"/>
+    <w:bookmarkStart w:id="189" w:name="ref-porter2019"/>
     <w:p>
       <w:pPr>
         <w:pStyle w:val="Bibliography"/>
@@ -5455,7 +5467,7 @@
       <w:r>
         <w:t xml:space="preserve"> </w:t>
       </w:r>
-      <w:hyperlink r:id="rId190">
+      <w:hyperlink r:id="rId188">
         <w:r>
           <w:rPr>
             <w:rStyle w:val="Hyperlink"/>
@@ -5464,8 +5476,8 @@
         </w:r>
       </w:hyperlink>
     </w:p>
-    <w:bookmarkEnd w:id="191"/>
-    <w:bookmarkStart w:id="193" w:name="ref-R2021"/>
+    <w:bookmarkEnd w:id="189"/>
+    <w:bookmarkStart w:id="191" w:name="ref-R2021"/>
     <w:p>
       <w:pPr>
         <w:pStyle w:val="Bibliography"/>
@@ -5476,7 +5488,7 @@
       <w:r>
         <w:t xml:space="preserve"> </w:t>
       </w:r>
-      <w:hyperlink r:id="rId192">
+      <w:hyperlink r:id="rId190">
         <w:r>
           <w:rPr>
             <w:rStyle w:val="Hyperlink"/>
@@ -5488,43 +5500,19 @@
         <w:t xml:space="preserve">.</w:t>
       </w:r>
     </w:p>
-    <w:bookmarkEnd w:id="193"/>
-    <w:bookmarkStart w:id="195" w:name="ref-reichenbach2015"/>
+    <w:bookmarkEnd w:id="191"/>
+    <w:bookmarkStart w:id="193" w:name="ref-rousseau2019"/>
     <w:p>
       <w:pPr>
         <w:pStyle w:val="Bibliography"/>
       </w:pPr>
       <w:r>
-        <w:t xml:space="preserve">Reichenbach, H., 2015.</w:t>
-      </w:r>
-      <w:r>
-        <w:t xml:space="preserve"> </w:t>
-      </w:r>
-      <w:hyperlink r:id="rId194">
-        <w:r>
-          <w:rPr>
-            <w:rStyle w:val="Hyperlink"/>
-          </w:rPr>
-          <w:t xml:space="preserve">Myxococcales</w:t>
-        </w:r>
-      </w:hyperlink>
-      <w:r>
-        <w:t xml:space="preserve">, in: Bergey’s Manual of Systematics of Archaea and Bacteria. John Wiley &amp; Sons, Ltd, pp. 1–31.</w:t>
-      </w:r>
-    </w:p>
-    <w:bookmarkEnd w:id="195"/>
-    <w:bookmarkStart w:id="197" w:name="ref-rousseau2019"/>
-    <w:p>
-      <w:pPr>
-        <w:pStyle w:val="Bibliography"/>
-      </w:pPr>
-      <w:r>
         <w:t xml:space="preserve">Rousseau, L., Venier, L., Aubin, I., Gendreau-Berthiaume, B., Moretti, M., Salmon, S., Handa, I.T., 2019. Woody biomass removal in harvested boreal forest leads to a partial functional homogenization of soil mesofaunal communities relative to unharvested forest. Soil Biology and Biochemistry 133, 129–136.</w:t>
       </w:r>
       <w:r>
         <w:t xml:space="preserve"> </w:t>
       </w:r>
-      <w:hyperlink r:id="rId196">
+      <w:hyperlink r:id="rId192">
         <w:r>
           <w:rPr>
             <w:rStyle w:val="Hyperlink"/>
@@ -5533,8 +5521,8 @@
         </w:r>
       </w:hyperlink>
     </w:p>
-    <w:bookmarkEnd w:id="197"/>
-    <w:bookmarkStart w:id="199" w:name="ref-saiya-cork2002"/>
+    <w:bookmarkEnd w:id="193"/>
+    <w:bookmarkStart w:id="195" w:name="ref-saiya-cork2002"/>
     <w:p>
       <w:pPr>
         <w:pStyle w:val="Bibliography"/>
@@ -5545,7 +5533,7 @@
       <w:r>
         <w:t xml:space="preserve"> </w:t>
       </w:r>
-      <w:hyperlink r:id="rId198">
+      <w:hyperlink r:id="rId194">
         <w:r>
           <w:rPr>
             <w:rStyle w:val="Hyperlink"/>
@@ -5554,8 +5542,8 @@
         </w:r>
       </w:hyperlink>
     </w:p>
-    <w:bookmarkEnd w:id="199"/>
-    <w:bookmarkStart w:id="201" w:name="ref-schmidtl1996"/>
+    <w:bookmarkEnd w:id="195"/>
+    <w:bookmarkStart w:id="197" w:name="ref-schmidtl1996"/>
     <w:p>
       <w:pPr>
         <w:pStyle w:val="Bibliography"/>
@@ -5566,7 +5554,7 @@
       <w:r>
         <w:t xml:space="preserve"> </w:t>
       </w:r>
-      <w:hyperlink r:id="rId200">
+      <w:hyperlink r:id="rId196">
         <w:r>
           <w:rPr>
             <w:rStyle w:val="Hyperlink"/>
@@ -5575,43 +5563,19 @@
         </w:r>
       </w:hyperlink>
     </w:p>
-    <w:bookmarkEnd w:id="201"/>
-    <w:bookmarkStart w:id="203" w:name="ref-schnurer2018"/>
+    <w:bookmarkEnd w:id="197"/>
+    <w:bookmarkStart w:id="199" w:name="ref-siles2017"/>
     <w:p>
       <w:pPr>
         <w:pStyle w:val="Bibliography"/>
       </w:pPr>
       <w:r>
-        <w:t xml:space="preserve">Schnürer, A., Müller, B., Westerholm, M., 2018.</w:t>
-      </w:r>
-      <w:r>
-        <w:t xml:space="preserve"> </w:t>
-      </w:r>
-      <w:hyperlink r:id="rId202">
-        <w:r>
-          <w:rPr>
-            <w:rStyle w:val="Hyperlink"/>
-          </w:rPr>
-          <w:t xml:space="preserve">Syntrophaceticus</w:t>
-        </w:r>
-      </w:hyperlink>
-      <w:r>
-        <w:t xml:space="preserve">, in: Bergey’s Manual of Systematics of Archaea and Bacteria. John Wiley &amp; Sons, Ltd.</w:t>
-      </w:r>
-    </w:p>
-    <w:bookmarkEnd w:id="203"/>
-    <w:bookmarkStart w:id="205" w:name="ref-siles2017"/>
-    <w:p>
-      <w:pPr>
-        <w:pStyle w:val="Bibliography"/>
-      </w:pPr>
-      <w:r>
         <w:t xml:space="preserve">Siles, J.A., Margesin, R., 2017. Seasonal soil microbial responses are limited to changes in functionality at two Alpine forest sites differing in altitude and vegetation. Sci Rep 7, 2204.</w:t>
       </w:r>
       <w:r>
         <w:t xml:space="preserve"> </w:t>
       </w:r>
-      <w:hyperlink r:id="rId204">
+      <w:hyperlink r:id="rId198">
         <w:r>
           <w:rPr>
             <w:rStyle w:val="Hyperlink"/>
@@ -5620,8 +5584,8 @@
         </w:r>
       </w:hyperlink>
     </w:p>
-    <w:bookmarkEnd w:id="205"/>
-    <w:bookmarkStart w:id="207" w:name="ref-smenderovac2017"/>
+    <w:bookmarkEnd w:id="199"/>
+    <w:bookmarkStart w:id="201" w:name="ref-smenderovac2017"/>
     <w:p>
       <w:pPr>
         <w:pStyle w:val="Bibliography"/>
@@ -5632,7 +5596,7 @@
       <w:r>
         <w:t xml:space="preserve"> </w:t>
       </w:r>
-      <w:hyperlink r:id="rId206">
+      <w:hyperlink r:id="rId200">
         <w:r>
           <w:rPr>
             <w:rStyle w:val="Hyperlink"/>
@@ -5641,74 +5605,29 @@
         </w:r>
       </w:hyperlink>
     </w:p>
-    <w:bookmarkEnd w:id="207"/>
-    <w:bookmarkStart w:id="209" w:name="ref-sood2015"/>
+    <w:bookmarkEnd w:id="201"/>
+    <w:bookmarkStart w:id="202" w:name="ref-sutherland1995"/>
     <w:p>
       <w:pPr>
         <w:pStyle w:val="Bibliography"/>
       </w:pPr>
       <w:r>
-        <w:t xml:space="preserve">Sood, S., Awal, R.P., Wink, J., Mohr, K.I., Rohde, M., Stadler, M., Kämpfer, P., Glaeser, S.P., Schumann, P., Garcia, R., Müller, R., 2015. Aggregicoccus edonensis gen. nov., sp. nov., an unusually aggregating myxobacterium isolated from a soil sample. Int J Syst Evol Microbiol 65, 745–753.</w:t>
-      </w:r>
-      <w:r>
-        <w:t xml:space="preserve"> </w:t>
-      </w:r>
-      <w:hyperlink r:id="rId208">
-        <w:r>
-          <w:rPr>
-            <w:rStyle w:val="Hyperlink"/>
-          </w:rPr>
-          <w:t xml:space="preserve">https://doi.org/10.1099/ijs.0.061176-0</w:t>
-        </w:r>
-      </w:hyperlink>
-    </w:p>
-    <w:bookmarkEnd w:id="209"/>
-    <w:bookmarkStart w:id="210" w:name="ref-sutherland1995"/>
+        <w:t xml:space="preserve">Sutherland, B.J., Foreman, F.F., 1995. Guide to the use of mechanical site preparation equipment in northwestern Ontario. Great Lakes Forestry Centre, Canadian Forest Service, Natural Resources Canada, Sault Ste. Marie, Ontario.</w:t>
+      </w:r>
+    </w:p>
+    <w:bookmarkEnd w:id="202"/>
+    <w:bookmarkStart w:id="204" w:name="ref-thiffault2011"/>
     <w:p>
       <w:pPr>
         <w:pStyle w:val="Bibliography"/>
       </w:pPr>
       <w:r>
-        <w:t xml:space="preserve">Sutherland, B.J., Foreman, F.F., 1995. Guide to the use of mechanical site preparation equipment in northwestern Ontario. Great Lakes Forestry Centre, Canadian Forest Service, Natural Resources Canada, Sault Ste. Marie, Ontario.</w:t>
-      </w:r>
-    </w:p>
-    <w:bookmarkEnd w:id="210"/>
-    <w:bookmarkStart w:id="212" w:name="ref-tank2018"/>
-    <w:p>
-      <w:pPr>
-        <w:pStyle w:val="Bibliography"/>
-      </w:pPr>
-      <w:r>
-        <w:t xml:space="preserve">Tank, M., Costas, A.M.G., Bryant, D.A., 2018.</w:t>
-      </w:r>
-      <w:r>
-        <w:t xml:space="preserve"> </w:t>
-      </w:r>
-      <w:hyperlink r:id="rId211">
-        <w:r>
-          <w:rPr>
-            <w:rStyle w:val="Hyperlink"/>
-          </w:rPr>
-          <w:t xml:space="preserve">Chloracidobacterium</w:t>
-        </w:r>
-      </w:hyperlink>
-      <w:r>
-        <w:t xml:space="preserve">, in: Bergey’s Manual of Systematics of Archaea and Bacteria. John Wiley &amp; Sons, Ltd, pp. 1–9.</w:t>
-      </w:r>
-    </w:p>
-    <w:bookmarkEnd w:id="212"/>
-    <w:bookmarkStart w:id="214" w:name="ref-thiffault2011"/>
-    <w:p>
-      <w:pPr>
-        <w:pStyle w:val="Bibliography"/>
-      </w:pPr>
-      <w:r>
         <w:t xml:space="preserve">Thiffault, E., Hannam, K.D., Paré, D., Titus, B.D., Hazlett, P.W., Maynard, D.G., Brais, S., 2011. Effects of forest biomass harvesting on soil productivity in boreal and temperate forests — A review. Environ. Rev. 19, 278–309.</w:t>
       </w:r>
       <w:r>
         <w:t xml:space="preserve"> </w:t>
       </w:r>
-      <w:hyperlink r:id="rId213">
+      <w:hyperlink r:id="rId203">
         <w:r>
           <w:rPr>
             <w:rStyle w:val="Hyperlink"/>
@@ -5717,8 +5636,8 @@
         </w:r>
       </w:hyperlink>
     </w:p>
-    <w:bookmarkEnd w:id="214"/>
-    <w:bookmarkStart w:id="216" w:name="ref-thornton2002"/>
+    <w:bookmarkEnd w:id="204"/>
+    <w:bookmarkStart w:id="206" w:name="ref-thornton2002"/>
     <w:p>
       <w:pPr>
         <w:pStyle w:val="Bibliography"/>
@@ -5729,7 +5648,7 @@
       <w:r>
         <w:t xml:space="preserve"> </w:t>
       </w:r>
-      <w:hyperlink r:id="rId215">
+      <w:hyperlink r:id="rId205">
         <w:r>
           <w:rPr>
             <w:rStyle w:val="Hyperlink"/>
@@ -5741,43 +5660,19 @@
         <w:t xml:space="preserve">. J Nematol 34, 88–97.</w:t>
       </w:r>
     </w:p>
-    <w:bookmarkEnd w:id="216"/>
-    <w:bookmarkStart w:id="218" w:name="ref-thrash2015"/>
+    <w:bookmarkEnd w:id="206"/>
+    <w:bookmarkStart w:id="208" w:name="ref-titus2021"/>
     <w:p>
       <w:pPr>
         <w:pStyle w:val="Bibliography"/>
       </w:pPr>
       <w:r>
-        <w:t xml:space="preserve">Thrash, J.C., Coates, J.D., 2015.</w:t>
-      </w:r>
-      <w:r>
-        <w:t xml:space="preserve"> </w:t>
-      </w:r>
-      <w:hyperlink r:id="rId217">
-        <w:r>
-          <w:rPr>
-            <w:rStyle w:val="Hyperlink"/>
-          </w:rPr>
-          <w:t xml:space="preserve">Edaphobacter</w:t>
-        </w:r>
-      </w:hyperlink>
-      <w:r>
-        <w:t xml:space="preserve">, in: Bergey’s Manual of Systematics of Archaea and Bacteria. John Wiley &amp; Sons, Ltd, pp. 1–3.</w:t>
-      </w:r>
-    </w:p>
-    <w:bookmarkEnd w:id="218"/>
-    <w:bookmarkStart w:id="220" w:name="ref-titus2021"/>
-    <w:p>
-      <w:pPr>
-        <w:pStyle w:val="Bibliography"/>
-      </w:pPr>
-      <w:r>
         <w:t xml:space="preserve">Titus, B.D., Brown, K., Helmisaari, H.-S., Vanguelova, E., Stupak, I., Evans, A., Clarke, N., Guidi, C., Bruckman, V.J., Varnagiryte-Kabasinskiene, I., Armolaitis, K., de Vries, W., Hirai, K., Kaarakka, L., Hogg, K., Reece, P., 2021. Sustainable forest biomass: a review of current residue harvesting guidelines. Energy, Sustainability and Society 11, 10.</w:t>
       </w:r>
       <w:r>
         <w:t xml:space="preserve"> </w:t>
       </w:r>
-      <w:hyperlink r:id="rId219">
+      <w:hyperlink r:id="rId207">
         <w:r>
           <w:rPr>
             <w:rStyle w:val="Hyperlink"/>
@@ -5786,8 +5681,8 @@
         </w:r>
       </w:hyperlink>
     </w:p>
-    <w:bookmarkEnd w:id="220"/>
-    <w:bookmarkStart w:id="222" w:name="ref-torsvik2002"/>
+    <w:bookmarkEnd w:id="208"/>
+    <w:bookmarkStart w:id="210" w:name="ref-torsvik2002"/>
     <w:p>
       <w:pPr>
         <w:pStyle w:val="Bibliography"/>
@@ -5798,7 +5693,7 @@
       <w:r>
         <w:t xml:space="preserve"> </w:t>
       </w:r>
-      <w:hyperlink r:id="rId221">
+      <w:hyperlink r:id="rId209">
         <w:r>
           <w:rPr>
             <w:rStyle w:val="Hyperlink"/>
@@ -5807,8 +5702,8 @@
         </w:r>
       </w:hyperlink>
     </w:p>
-    <w:bookmarkEnd w:id="222"/>
-    <w:bookmarkStart w:id="224" w:name="ref-varenius2017"/>
+    <w:bookmarkEnd w:id="210"/>
+    <w:bookmarkStart w:id="212" w:name="ref-varenius2017"/>
     <w:p>
       <w:pPr>
         <w:pStyle w:val="Bibliography"/>
@@ -5819,7 +5714,7 @@
       <w:r>
         <w:t xml:space="preserve"> </w:t>
       </w:r>
-      <w:hyperlink r:id="rId223">
+      <w:hyperlink r:id="rId211">
         <w:r>
           <w:rPr>
             <w:rStyle w:val="Hyperlink"/>
@@ -5828,8 +5723,8 @@
         </w:r>
       </w:hyperlink>
     </w:p>
-    <w:bookmarkEnd w:id="224"/>
-    <w:bookmarkStart w:id="226" w:name="ref-venier2017"/>
+    <w:bookmarkEnd w:id="212"/>
+    <w:bookmarkStart w:id="214" w:name="ref-venier2017"/>
     <w:p>
       <w:pPr>
         <w:pStyle w:val="Bibliography"/>
@@ -5840,7 +5735,7 @@
       <w:r>
         <w:t xml:space="preserve"> </w:t>
       </w:r>
-      <w:hyperlink r:id="rId225">
+      <w:hyperlink r:id="rId213">
         <w:r>
           <w:rPr>
             <w:rStyle w:val="Hyperlink"/>
@@ -5849,8 +5744,8 @@
         </w:r>
       </w:hyperlink>
     </w:p>
-    <w:bookmarkEnd w:id="226"/>
-    <w:bookmarkStart w:id="228" w:name="ref-wang2007a"/>
+    <w:bookmarkEnd w:id="214"/>
+    <w:bookmarkStart w:id="216" w:name="ref-wang2007a"/>
     <w:p>
       <w:pPr>
         <w:pStyle w:val="Bibliography"/>
@@ -5861,7 +5756,7 @@
       <w:r>
         <w:t xml:space="preserve"> </w:t>
       </w:r>
-      <w:hyperlink r:id="rId227">
+      <w:hyperlink r:id="rId215">
         <w:r>
           <w:rPr>
             <w:rStyle w:val="Hyperlink"/>
@@ -5870,40 +5765,19 @@
         </w:r>
       </w:hyperlink>
     </w:p>
-    <w:bookmarkEnd w:id="228"/>
-    <w:bookmarkStart w:id="230" w:name="ref-watanabe2015"/>
+    <w:bookmarkEnd w:id="216"/>
+    <w:bookmarkStart w:id="218" w:name="ref-weber1995"/>
     <w:p>
       <w:pPr>
         <w:pStyle w:val="Bibliography"/>
       </w:pPr>
       <w:r>
-        <w:t xml:space="preserve">Watanabe, M., Kojima, H., Fukui, M., 2015. Limnochorda pilosa gen. nov., sp. nov., a moderately thermophilic, facultatively anaerobic, pleomorphic bacterium and proposal of Limnochordaceae fam. nov., Limnochordales ord. nov. and Limnochordia classis nov. in the phylum Firmicutes. Int J Syst Evol Microbiol 65, 2378–2384.</w:t>
-      </w:r>
-      <w:r>
-        <w:t xml:space="preserve"> </w:t>
-      </w:r>
-      <w:hyperlink r:id="rId229">
-        <w:r>
-          <w:rPr>
-            <w:rStyle w:val="Hyperlink"/>
-          </w:rPr>
-          <w:t xml:space="preserve">https://doi.org/10.1099/ijs.0.000267</w:t>
-        </w:r>
-      </w:hyperlink>
-    </w:p>
-    <w:bookmarkEnd w:id="230"/>
-    <w:bookmarkStart w:id="232" w:name="ref-weber1995"/>
-    <w:p>
-      <w:pPr>
-        <w:pStyle w:val="Bibliography"/>
-      </w:pPr>
-      <w:r>
         <w:t xml:space="preserve">Weber, M.G., McAlpine, R.S., Wotton, B.M., Donnelly, J.G., Hobbs, M.W., 1995. Prescribed burning and disk trenching effects on early plantation performance in eastern Ontario, Canada. Forest Ecology and Management 78, 159–171.</w:t>
       </w:r>
       <w:r>
         <w:t xml:space="preserve"> </w:t>
       </w:r>
-      <w:hyperlink r:id="rId231">
+      <w:hyperlink r:id="rId217">
         <w:r>
           <w:rPr>
             <w:rStyle w:val="Hyperlink"/>
@@ -5912,8 +5786,8 @@
         </w:r>
       </w:hyperlink>
     </w:p>
-    <w:bookmarkEnd w:id="232"/>
-    <w:bookmarkStart w:id="233" w:name="ref-webster2021"/>
+    <w:bookmarkEnd w:id="218"/>
+    <w:bookmarkStart w:id="219" w:name="ref-webster2021"/>
     <w:p>
       <w:pPr>
         <w:pStyle w:val="Bibliography"/>
@@ -5922,8 +5796,8 @@
         <w:t xml:space="preserve">Webster, K.L., 2021. The effect of boreal jack pine harvest residue retention on soil environment and processes. Forest Ecology and Management 13.</w:t>
       </w:r>
     </w:p>
-    <w:bookmarkEnd w:id="233"/>
-    <w:bookmarkStart w:id="235" w:name="ref-webster2016"/>
+    <w:bookmarkEnd w:id="219"/>
+    <w:bookmarkStart w:id="221" w:name="ref-webster2016"/>
     <w:p>
       <w:pPr>
         <w:pStyle w:val="Bibliography"/>
@@ -5934,7 +5808,7 @@
       <w:r>
         <w:t xml:space="preserve"> </w:t>
       </w:r>
-      <w:hyperlink r:id="rId234">
+      <w:hyperlink r:id="rId220">
         <w:r>
           <w:rPr>
             <w:rStyle w:val="Hyperlink"/>
@@ -5943,8 +5817,8 @@
         </w:r>
       </w:hyperlink>
     </w:p>
-    <w:bookmarkEnd w:id="235"/>
-    <w:bookmarkStart w:id="237" w:name="ref-whitman1998"/>
+    <w:bookmarkEnd w:id="221"/>
+    <w:bookmarkStart w:id="223" w:name="ref-whitman1998"/>
     <w:p>
       <w:pPr>
         <w:pStyle w:val="Bibliography"/>
@@ -5955,7 +5829,7 @@
       <w:r>
         <w:t xml:space="preserve"> </w:t>
       </w:r>
-      <w:hyperlink r:id="rId236">
+      <w:hyperlink r:id="rId222">
         <w:r>
           <w:rPr>
             <w:rStyle w:val="Hyperlink"/>
@@ -5967,8 +5841,8 @@
         <w:t xml:space="preserve">. Proc Natl Acad Sci U S A 95, 6578–6583.</w:t>
       </w:r>
     </w:p>
-    <w:bookmarkEnd w:id="237"/>
-    <w:bookmarkStart w:id="239" w:name="ref-ggplot22016"/>
+    <w:bookmarkEnd w:id="223"/>
+    <w:bookmarkStart w:id="225" w:name="ref-ggplot22016"/>
     <w:p>
       <w:pPr>
         <w:pStyle w:val="Bibliography"/>
@@ -5979,7 +5853,7 @@
       <w:r>
         <w:t xml:space="preserve"> </w:t>
       </w:r>
-      <w:hyperlink r:id="rId238">
+      <w:hyperlink r:id="rId224">
         <w:r>
           <w:rPr>
             <w:rStyle w:val="Hyperlink"/>
@@ -5991,32 +5865,29 @@
         <w:t xml:space="preserve">. Springer-Verlag New York.</w:t>
       </w:r>
     </w:p>
-    <w:bookmarkEnd w:id="239"/>
-    <w:bookmarkStart w:id="241" w:name="ref-yamada2018"/>
+    <w:bookmarkEnd w:id="225"/>
+    <w:bookmarkStart w:id="227" w:name="ref-wolski2021"/>
     <w:p>
       <w:pPr>
         <w:pStyle w:val="Bibliography"/>
       </w:pPr>
       <w:r>
-        <w:t xml:space="preserve">Yamada, T., Sekiguchi, Y., 2018.</w:t>
-      </w:r>
-      <w:r>
-        <w:t xml:space="preserve"> </w:t>
-      </w:r>
-      <w:hyperlink r:id="rId240">
+        <w:t xml:space="preserve">Wolski, G.J., Sadowska, B., Fol, M., Podsędek, A., Kajszczak, D., Kobylińska, A., 2021. Cytotoxicity, antimicrobial and antioxidant activities of mosses obtained from open habitats. PLoS One 16, e0257479.</w:t>
+      </w:r>
+      <w:r>
+        <w:t xml:space="preserve"> </w:t>
+      </w:r>
+      <w:hyperlink r:id="rId226">
         <w:r>
           <w:rPr>
             <w:rStyle w:val="Hyperlink"/>
           </w:rPr>
-          <w:t xml:space="preserve">Anaerolineaceae</w:t>
+          <w:t xml:space="preserve">https://doi.org/10.1371/journal.pone.0257479</w:t>
         </w:r>
       </w:hyperlink>
-      <w:r>
-        <w:t xml:space="preserve">, in: Bergey’s Manual of Systematics of Archaea and Bacteria. John Wiley &amp; Sons, Ltd, pp. 1–5.</w:t>
-      </w:r>
-    </w:p>
-    <w:bookmarkEnd w:id="241"/>
-    <w:bookmarkStart w:id="243" w:name="ref-zhao2021"/>
+    </w:p>
+    <w:bookmarkEnd w:id="227"/>
+    <w:bookmarkStart w:id="229" w:name="ref-zhao2021"/>
     <w:p>
       <w:pPr>
         <w:pStyle w:val="Bibliography"/>
@@ -6027,7 +5898,7 @@
       <w:r>
         <w:t xml:space="preserve"> </w:t>
       </w:r>
-      <w:hyperlink r:id="rId242">
+      <w:hyperlink r:id="rId228">
         <w:r>
           <w:rPr>
             <w:rStyle w:val="Hyperlink"/>
@@ -6036,9 +5907,9 @@
         </w:r>
       </w:hyperlink>
     </w:p>
-    <w:bookmarkEnd w:id="243"/>
-    <w:bookmarkEnd w:id="244"/>
-    <w:bookmarkEnd w:id="245"/>
+    <w:bookmarkEnd w:id="229"/>
+    <w:bookmarkEnd w:id="230"/>
+    <w:bookmarkEnd w:id="231"/>
     <w:sectPr>
       <w:pgSz w:h="15840" w:w="12240"/>
       <w:pgMar w:bottom="1440" w:footer="720" w:gutter="0" w:header="720" w:left="1440" w:right="1440" w:top="1440"/>

--- a/Harvesting-site-preparation-Manuscript.docx
+++ b/Harvesting-site-preparation-Manuscript.docx
@@ -852,7 +852,7 @@
         <w:pStyle w:val="Date"/>
       </w:pPr>
       <w:r>
-        <w:t xml:space="preserve">2022-11-02</w:t>
+        <w:t xml:space="preserve">2022-11-14</w:t>
       </w:r>
     </w:p>
     <w:bookmarkStart w:id="32" w:name="abstract"/>

--- a/Harvesting-site-preparation-Manuscript.docx
+++ b/Harvesting-site-preparation-Manuscript.docx
@@ -852,10 +852,10 @@
         <w:pStyle w:val="Date"/>
       </w:pPr>
       <w:r>
-        <w:t xml:space="preserve">2022-11-14</w:t>
-      </w:r>
-    </w:p>
-    <w:bookmarkStart w:id="32" w:name="abstract"/>
+        <w:t xml:space="preserve">2024-02-22</w:t>
+      </w:r>
+    </w:p>
+    <w:bookmarkStart w:id="33" w:name="abstract"/>
     <w:p>
       <w:pPr>
         <w:pStyle w:val="Heading1"/>
@@ -934,12 +934,14 @@
       <w:pPr>
         <w:pStyle w:val="ImageCaption"/>
       </w:pPr>
+      <w:bookmarkStart w:id="32" w:name="fig:graphical-abstract"/>
+      <w:bookmarkEnd w:id="32"/>
       <w:r>
         <w:t xml:space="preserve">Figure 0.1: Simplified summary of results of the effects of harvesting, microtopographical differences, and seasonal variation on soil potential functions and community diversity and structure.</w:t>
       </w:r>
     </w:p>
-    <w:bookmarkEnd w:id="32"/>
-    <w:bookmarkStart w:id="33" w:name="introduction"/>
+    <w:bookmarkEnd w:id="33"/>
+    <w:bookmarkStart w:id="34" w:name="introduction"/>
     <w:p>
       <w:pPr>
         <w:pStyle w:val="Heading1"/>
@@ -1182,8 +1184,8 @@
         <w:t xml:space="preserve">Our study objective is to assess the impact of harvest (tree removal), alternative intensities of biomass removal, soil disturbance through site preparation and, seasonality on soil biota. First, we assessed whether five different harvesting intensities/soil disturbance levels resulted in different community compositions and functional responses. Secondly, we assessed whether the choice of micro-topographic features included in our sampling design had an influence in the interpretation of our results to the extent of altering our conclusions. Thirdly, we assessed whether the timing of our sampling was the best option for capturing the changes in temperature and moisture sensitive soil community indicators.</w:t>
       </w:r>
     </w:p>
-    <w:bookmarkEnd w:id="33"/>
-    <w:bookmarkStart w:id="43" w:name="methods"/>
+    <w:bookmarkEnd w:id="34"/>
+    <w:bookmarkStart w:id="47" w:name="methods"/>
     <w:p>
       <w:pPr>
         <w:pStyle w:val="Heading1"/>
@@ -1201,7 +1203,7 @@
         <w:t xml:space="preserve">Methods</w:t>
       </w:r>
     </w:p>
-    <w:bookmarkStart w:id="37" w:name="site-description"/>
+    <w:bookmarkStart w:id="39" w:name="site-description"/>
     <w:p>
       <w:pPr>
         <w:pStyle w:val="Heading2"/>
@@ -1257,18 +1259,18 @@
           <wp:inline>
             <wp:extent cx="2758490" cy="2844120"/>
             <wp:effectExtent b="0" l="0" r="0" t="0"/>
-            <wp:docPr descr="Figure 2.1: Visual depiction of experimental features A) Map of the Island Lake Biomass Harvest Research and Demonstration Area, modified from Kwiaton et al, (2014) Figure 2.4. For the biomass removal plots, the numbers indicate the block number and the letters indicate the harvest treatment: T = Stem Only, F = Full-tree, S = Stump removal, B = Bladed, C = Uncut Control. The location of the sites in Ontario is provided in a map in the upper left corner. B) Depiction of trench, pile and flat microtopography features." title="" id="35" name="Picture"/>
+            <wp:docPr descr="Figure 2.1: Visual depiction of experimental features A) Map of the Island Lake Biomass Harvest Research and Demonstration Area, modified from Kwiaton et al, (2014) Figure 2.4. For the biomass removal plots, the numbers indicate the block number and the letters indicate the harvest treatment: T = Stem Only, F = Full-tree, S = Stump removal, B = Bladed, C = Uncut Control. The location of the sites in Ontario is provided in a map in the upper left corner. B) Depiction of trench, pile and flat microtopography features." title="" id="36" name="Picture"/>
             <a:graphic>
               <a:graphicData uri="http://schemas.openxmlformats.org/drawingml/2006/picture">
                 <pic:pic>
                   <pic:nvPicPr>
-                    <pic:cNvPr descr="site-map-microtopography.png" id="36" name="Picture"/>
+                    <pic:cNvPr descr="site-map-microtopography.png" id="37" name="Picture"/>
                     <pic:cNvPicPr>
                       <a:picLocks noChangeArrowheads="1" noChangeAspect="1"/>
                     </pic:cNvPicPr>
                   </pic:nvPicPr>
                   <pic:blipFill>
-                    <a:blip r:embed="rId34"/>
+                    <a:blip r:embed="rId35"/>
                     <a:stretch>
                       <a:fillRect/>
                     </a:stretch>
@@ -1299,12 +1301,14 @@
       <w:pPr>
         <w:pStyle w:val="ImageCaption"/>
       </w:pPr>
+      <w:bookmarkStart w:id="38" w:name="fig:site-map"/>
+      <w:bookmarkEnd w:id="38"/>
       <w:r>
         <w:t xml:space="preserve">Figure 2.1: Visual depiction of experimental features A) Map of the Island Lake Biomass Harvest Research and Demonstration Area, modified from Kwiaton et al, (2014) Figure 2.4. For the biomass removal plots, the numbers indicate the block number and the letters indicate the harvest treatment: T = Stem Only, F = Full-tree, S = Stump removal, B = Bladed, C = Uncut Control. The location of the sites in Ontario is provided in a map in the upper left corner. B) Depiction of trench, pile and flat microtopography features.</w:t>
       </w:r>
     </w:p>
-    <w:bookmarkEnd w:id="37"/>
-    <w:bookmarkStart w:id="38" w:name="soil-sampling"/>
+    <w:bookmarkEnd w:id="39"/>
+    <w:bookmarkStart w:id="40" w:name="soil-sampling"/>
     <w:p>
       <w:pPr>
         <w:pStyle w:val="Heading2"/>
@@ -1350,8 +1354,8 @@
         <w:t xml:space="preserve">B).</w:t>
       </w:r>
     </w:p>
-    <w:bookmarkEnd w:id="38"/>
-    <w:bookmarkStart w:id="39" w:name="sample-processing"/>
+    <w:bookmarkEnd w:id="40"/>
+    <w:bookmarkStart w:id="41" w:name="sample-processing"/>
     <w:p>
       <w:pPr>
         <w:pStyle w:val="Heading2"/>
@@ -1377,8 +1381,8 @@
         <w:t xml:space="preserve">One soil core was taken for each treatment at each plot. Soil cores from all samples were split into organic and mineral fractions and homogenized separately. For comparing the biomass harvesting treatments, and for the seasonal analysis, an organic/mineral soil composite was made by combining 2.5g of both organic and mineral homogenized soils in a clean bag. For microtopography flat samples, the proportion of organic and mineral soils in the sample core were recorded before separation, and re-combined by weight in proportions matching the original proportions in the soil core to a total sample weight of 1g into a clean sample bag. Microtopography pile and trench samples did not have any distinguishable soil horizons in the top 10 cm, 1g of each soil core was sampled into a clean sample bag.</w:t>
       </w:r>
     </w:p>
-    <w:bookmarkEnd w:id="39"/>
-    <w:bookmarkStart w:id="40" w:name="enzyme-analyses"/>
+    <w:bookmarkEnd w:id="41"/>
+    <w:bookmarkStart w:id="42" w:name="enzyme-analyses"/>
     <w:p>
       <w:pPr>
         <w:pStyle w:val="Heading2"/>
@@ -1422,8 +1426,8 @@
         <w:t xml:space="preserve">.</w:t>
       </w:r>
     </w:p>
-    <w:bookmarkEnd w:id="40"/>
-    <w:bookmarkStart w:id="41" w:name="metabarcoding"/>
+    <w:bookmarkEnd w:id="42"/>
+    <w:bookmarkStart w:id="43" w:name="metabarcoding"/>
     <w:p>
       <w:pPr>
         <w:pStyle w:val="Heading2"/>
@@ -1485,8 +1489,8 @@
         <w:t xml:space="preserve"> </w:t>
       </w:r>
     </w:p>
-    <w:bookmarkEnd w:id="41"/>
-    <w:bookmarkStart w:id="42" w:name="statistical-analysis"/>
+    <w:bookmarkEnd w:id="43"/>
+    <w:bookmarkStart w:id="46" w:name="statistical-analysis"/>
     <w:p>
       <w:pPr>
         <w:pStyle w:val="Heading2"/>
@@ -1586,6 +1590,8 @@
       <w:pPr>
         <w:pStyle w:val="TableCaption"/>
       </w:pPr>
+      <w:bookmarkStart w:id="44" w:name="tab:harvest-ortho"/>
+      <w:bookmarkEnd w:id="44"/>
       <w:r>
         <w:t xml:space="preserve">Table 2.1: Orthogonal contrasts used to test effects of harvest intensity.</w:t>
       </w:r>
@@ -1595,6 +1601,7 @@
         <w:tblStyle w:val="Table"/>
         <w:tblW w:type="pct" w:w="5000"/>
         <w:tblLook w:firstRow="1" w:lastRow="0" w:firstColumn="0" w:lastColumn="0" w:noHBand="0" w:noVBand="0" w:val="0020"/>
+        <w:jc w:val="start"/>
         <w:tblCaption w:val="Table 2.1: Orthogonal contrasts used to test effects of harvest intensity."/>
       </w:tblPr>
       <w:tblGrid>
@@ -1801,6 +1808,8 @@
       <w:pPr>
         <w:pStyle w:val="TableCaption"/>
       </w:pPr>
+      <w:bookmarkStart w:id="45" w:name="tab:topo-ortho"/>
+      <w:bookmarkEnd w:id="45"/>
       <w:r>
         <w:t xml:space="preserve">Table 2.2: Orthogonal contrasts used to test differences between micro-topographic features.</w:t>
       </w:r>
@@ -1810,6 +1819,7 @@
         <w:tblStyle w:val="Table"/>
         <w:tblW w:type="pct" w:w="5000"/>
         <w:tblLook w:firstRow="1" w:lastRow="0" w:firstColumn="0" w:lastColumn="0" w:noHBand="0" w:noVBand="0" w:val="0020"/>
+        <w:jc w:val="start"/>
         <w:tblCaption w:val="Table 2.2: Orthogonal contrasts used to test differences between micro-topographic features."/>
       </w:tblPr>
       <w:tblGrid>
@@ -2032,9 +2042,9 @@
         <w:t xml:space="preserve">. For seasonal analyses, sites were clustered using Ward’s agglomerative hierarchical clustering.</w:t>
       </w:r>
     </w:p>
-    <w:bookmarkEnd w:id="42"/>
-    <w:bookmarkEnd w:id="43"/>
-    <w:bookmarkStart w:id="83" w:name="results"/>
+    <w:bookmarkEnd w:id="46"/>
+    <w:bookmarkEnd w:id="47"/>
+    <w:bookmarkStart w:id="97" w:name="results"/>
     <w:p>
       <w:pPr>
         <w:pStyle w:val="Heading1"/>
@@ -2052,7 +2062,7 @@
         <w:t xml:space="preserve">Results</w:t>
       </w:r>
     </w:p>
-    <w:bookmarkStart w:id="59" w:name="harvest-intensity"/>
+    <w:bookmarkStart w:id="67" w:name="harvest-intensity"/>
     <w:p>
       <w:pPr>
         <w:pStyle w:val="Heading2"/>
@@ -2070,7 +2080,7 @@
         <w:t xml:space="preserve">Harvest Intensity</w:t>
       </w:r>
     </w:p>
-    <w:bookmarkStart w:id="47" w:name="enzyme-activity"/>
+    <w:bookmarkStart w:id="52" w:name="enzyme-activity"/>
     <w:p>
       <w:pPr>
         <w:pStyle w:val="Heading3"/>
@@ -2097,18 +2107,18 @@
           <wp:inline>
             <wp:extent cx="5943600" cy="2971800"/>
             <wp:effectExtent b="0" l="0" r="0" t="0"/>
-            <wp:docPr descr="Figure 3.1: Difference in enzyme activity based on orthogonal contrasts defined in Table 2.1 (TR = clearcut tree removal, FFR = forest floor removal, BGBR = below-ground biomass removal, BRt = biomass retention). Significance is indicated with colour (light grey are not significant at p &lt;0.05) and shape (triangles are significant at p &lt; 0.05 and circles are not significant at p &lt; 0.05). Values higher than zero indicate there was an increase in activity from the treatment, values lower than zero indicate there was a decrease in activity from the treatment." title="" id="45" name="Picture"/>
+            <wp:docPr descr="Figure 3.1: Difference in enzyme activity based on orthogonal contrasts defined in Table 2.1 (TR = clearcut tree removal, FFR = forest floor removal, BGBR = below-ground biomass removal, BRt = biomass retention). Significance is indicated with colour (light grey are not significant at p &lt;0.05) and shape (triangles are significant at p &lt; 0.05 and circles are not significant at p &lt; 0.05). Values higher than zero indicate there was an increase in activity from the treatment, values lower than zero indicate there was a decrease in activity from the treatment." title="" id="49" name="Picture"/>
             <a:graphic>
               <a:graphicData uri="http://schemas.openxmlformats.org/drawingml/2006/picture">
                 <pic:pic>
                   <pic:nvPicPr>
-                    <pic:cNvPr descr="Harvesting-site-preparation-Manuscript_files/figure-docx/intensity-enzymes-1.png" id="46" name="Picture"/>
+                    <pic:cNvPr descr="Harvesting-site-preparation-Manuscript_files/figure-docx/intensity-enzymes-1.png" id="50" name="Picture"/>
                     <pic:cNvPicPr>
                       <a:picLocks noChangeArrowheads="1" noChangeAspect="1"/>
                     </pic:cNvPicPr>
                   </pic:nvPicPr>
                   <pic:blipFill>
-                    <a:blip r:embed="rId44"/>
+                    <a:blip r:embed="rId48"/>
                     <a:stretch>
                       <a:fillRect/>
                     </a:stretch>
@@ -2139,6 +2149,8 @@
       <w:pPr>
         <w:pStyle w:val="ImageCaption"/>
       </w:pPr>
+      <w:bookmarkStart w:id="51" w:name="fig:intensity-enzymes"/>
+      <w:bookmarkEnd w:id="51"/>
       <w:r>
         <w:t xml:space="preserve">Figure 3.1: Difference in enzyme activity based on orthogonal contrasts defined in Table</w:t>
       </w:r>
@@ -2172,8 +2184,8 @@
         <w:t xml:space="preserve">).</w:t>
       </w:r>
     </w:p>
-    <w:bookmarkEnd w:id="47"/>
-    <w:bookmarkStart w:id="57" w:name="diversity-and-community-structure"/>
+    <w:bookmarkEnd w:id="52"/>
+    <w:bookmarkStart w:id="65" w:name="diversity-and-community-structure"/>
     <w:p>
       <w:pPr>
         <w:pStyle w:val="Heading3"/>
@@ -2200,18 +2212,18 @@
           <wp:inline>
             <wp:extent cx="5943600" cy="5200650"/>
             <wp:effectExtent b="0" l="0" r="0" t="0"/>
-            <wp:docPr descr="Figure 3.2: Difference in diversity (ESV richness, inverse Simpsons or Shannon) based on orthogonal contrasts defined in Table 2.1 (TR = clearcut tree removal, FFR = forest floor removal, BGBR = below-ground biomass removal, BRt = biomass retention). Significance is indicated with colour (light grey are not significant at p &lt;0.05) and shape (triangles are significant at p &lt; 0.05 and circles are not significant at p &lt; 0.05). Values higher than zero indicate there was an increase in diversity from the treatment, values lower than zero indicate there was a decrease in diversity from the treatment." title="" id="49" name="Picture"/>
+            <wp:docPr descr="Figure 3.2: Difference in diversity (ESV richness, inverse Simpsons or Shannon) based on orthogonal contrasts defined in Table 2.1 (TR = clearcut tree removal, FFR = forest floor removal, BGBR = below-ground biomass removal, BRt = biomass retention). Significance is indicated with colour (light grey are not significant at p &lt;0.05) and shape (triangles are significant at p &lt; 0.05 and circles are not significant at p &lt; 0.05). Values higher than zero indicate there was an increase in diversity from the treatment, values lower than zero indicate there was a decrease in diversity from the treatment." title="" id="54" name="Picture"/>
             <a:graphic>
               <a:graphicData uri="http://schemas.openxmlformats.org/drawingml/2006/picture">
                 <pic:pic>
                   <pic:nvPicPr>
-                    <pic:cNvPr descr="Harvesting-site-preparation-Manuscript_files/figure-docx/alpha-diversity-1.png" id="50" name="Picture"/>
+                    <pic:cNvPr descr="Harvesting-site-preparation-Manuscript_files/figure-docx/alpha-diversity-1.png" id="55" name="Picture"/>
                     <pic:cNvPicPr>
                       <a:picLocks noChangeArrowheads="1" noChangeAspect="1"/>
                     </pic:cNvPicPr>
                   </pic:nvPicPr>
                   <pic:blipFill>
-                    <a:blip r:embed="rId48"/>
+                    <a:blip r:embed="rId53"/>
                     <a:stretch>
                       <a:fillRect/>
                     </a:stretch>
@@ -2242,6 +2254,8 @@
       <w:pPr>
         <w:pStyle w:val="ImageCaption"/>
       </w:pPr>
+      <w:bookmarkStart w:id="56" w:name="fig:alpha-diversity"/>
+      <w:bookmarkEnd w:id="56"/>
       <w:r>
         <w:t xml:space="preserve">Figure 3.2: Difference in diversity (ESV richness, inverse Simpsons or Shannon) based on orthogonal contrasts defined in Table</w:t>
       </w:r>
@@ -2284,18 +2298,18 @@
           <wp:inline>
             <wp:extent cx="5544151" cy="3696101"/>
             <wp:effectExtent b="0" l="0" r="0" t="0"/>
-            <wp:docPr descr="Figure 3.3: Results of community structure PERMANOVA tests performed with the orthogonal contrasts described in Table 2.1 (TR = clearcut tree removal, FFR = forest floor removal, BGBR = below-ground biomass removal, BRt = biomass retention). The variance explained by each comparison (R2) is shown on the x axis, and the probability of the effect is shown on the y axis (Pr (&gt;F)). A black line is used to display p = 0.05." title="" id="52" name="Picture"/>
+            <wp:docPr descr="Figure 3.3: Results of community structure PERMANOVA tests performed with the orthogonal contrasts described in Table 2.1 (TR = clearcut tree removal, FFR = forest floor removal, BGBR = below-ground biomass removal, BRt = biomass retention). The variance explained by each comparison (R2) is shown on the x axis, and the probability of the effect is shown on the y axis (Pr (&gt;F)). A black line is used to display p = 0.05." title="" id="58" name="Picture"/>
             <a:graphic>
               <a:graphicData uri="http://schemas.openxmlformats.org/drawingml/2006/picture">
                 <pic:pic>
                   <pic:nvPicPr>
-                    <pic:cNvPr descr="Harvesting-site-preparation-Manuscript_files/figure-docx/CODA-adonis-plot-1-1.png" id="53" name="Picture"/>
+                    <pic:cNvPr descr="Harvesting-site-preparation-Manuscript_files/figure-docx/CODA-adonis-plot-1-1.png" id="59" name="Picture"/>
                     <pic:cNvPicPr>
                       <a:picLocks noChangeArrowheads="1" noChangeAspect="1"/>
                     </pic:cNvPicPr>
                   </pic:nvPicPr>
                   <pic:blipFill>
-                    <a:blip r:embed="rId51"/>
+                    <a:blip r:embed="rId57"/>
                     <a:stretch>
                       <a:fillRect/>
                     </a:stretch>
@@ -2326,6 +2340,8 @@
       <w:pPr>
         <w:pStyle w:val="ImageCaption"/>
       </w:pPr>
+      <w:bookmarkStart w:id="60" w:name="fig:CODA-adonis-plot-1"/>
+      <w:bookmarkEnd w:id="60"/>
       <w:r>
         <w:t xml:space="preserve">Figure 3.3: Results of community structure PERMANOVA tests performed with the orthogonal contrasts described in Table</w:t>
       </w:r>
@@ -2360,18 +2376,18 @@
           <wp:inline>
             <wp:extent cx="5544151" cy="4620126"/>
             <wp:effectExtent b="0" l="0" r="0" t="0"/>
-            <wp:docPr descr="Figure 3.4: Results of betadispersion tests comparing community structures of the different harvesting treatments. The betadispersion of each treatment is shown on the y axis, and the treatment is shown along the x axis. Significant contrast tests as outlined in Table 2.1 (TR = clearcut tree removal, FFR = forest floor removal, BGBR = below-ground biomass removal, BRt = biomass retention) are indicated along the top of the figure with lines and symbols designating test significance (* = p &lt; 0.05, ** = p &lt; 0.01, *** = p &lt; 0.001)." title="" id="55" name="Picture"/>
+            <wp:docPr descr="Figure 3.4: Results of betadispersion tests comparing community structures of the different harvesting treatments. The betadispersion of each treatment is shown on the y axis, and the treatment is shown along the x axis. Significant contrast tests as outlined in Table 2.1 (TR = clearcut tree removal, FFR = forest floor removal, BGBR = below-ground biomass removal, BRt = biomass retention) are indicated along the top of the figure with lines and symbols designating test significance (* = p &lt; 0.05, ** = p &lt; 0.01, *** = p &lt; 0.001)." title="" id="62" name="Picture"/>
             <a:graphic>
               <a:graphicData uri="http://schemas.openxmlformats.org/drawingml/2006/picture">
                 <pic:pic>
                   <pic:nvPicPr>
-                    <pic:cNvPr descr="Harvesting-site-preparation-Manuscript_files/figure-docx/CODA-bd-plot-1-1.png" id="56" name="Picture"/>
+                    <pic:cNvPr descr="Harvesting-site-preparation-Manuscript_files/figure-docx/CODA-bd-plot-1-1.png" id="63" name="Picture"/>
                     <pic:cNvPicPr>
                       <a:picLocks noChangeArrowheads="1" noChangeAspect="1"/>
                     </pic:cNvPicPr>
                   </pic:nvPicPr>
                   <pic:blipFill>
-                    <a:blip r:embed="rId54"/>
+                    <a:blip r:embed="rId61"/>
                     <a:stretch>
                       <a:fillRect/>
                     </a:stretch>
@@ -2402,6 +2418,8 @@
       <w:pPr>
         <w:pStyle w:val="ImageCaption"/>
       </w:pPr>
+      <w:bookmarkStart w:id="64" w:name="fig:CODA-bd-plot-1"/>
+      <w:bookmarkEnd w:id="64"/>
       <w:r>
         <w:t xml:space="preserve">Figure 3.4: Results of betadispersion tests comparing community structures of the different harvesting treatments. The betadispersion of each treatment is shown on the y axis, and the treatment is shown along the x axis. Significant contrast tests as outlined in Table</w:t>
       </w:r>
@@ -2444,8 +2462,8 @@
         <w:t xml:space="preserve">, Supplemental Materials 2.1.2, 2.1.3). The average compositional structure and betadispersion of the unharvested forest was also significantly different from that of the treatments with tree removal, and PCA of community structures showed visually distinct clusters of treatments. The amount of variance explained by harvesting treatments, generally less than 0.15, in each of the communities assessed was due to differences in within-group variation and between group variation.</w:t>
       </w:r>
     </w:p>
-    <w:bookmarkEnd w:id="57"/>
-    <w:bookmarkStart w:id="58" w:name="taxonomic-responses"/>
+    <w:bookmarkEnd w:id="65"/>
+    <w:bookmarkStart w:id="66" w:name="taxonomic-responses"/>
     <w:p>
       <w:pPr>
         <w:pStyle w:val="Heading3"/>
@@ -2855,9 +2873,9 @@
         <w:t xml:space="preserve">) had higher compositional dominance after forest floor removal.</w:t>
       </w:r>
     </w:p>
-    <w:bookmarkEnd w:id="58"/>
-    <w:bookmarkEnd w:id="59"/>
-    <w:bookmarkStart w:id="71" w:name="micro-topographic-differences"/>
+    <w:bookmarkEnd w:id="66"/>
+    <w:bookmarkEnd w:id="67"/>
+    <w:bookmarkStart w:id="82" w:name="micro-topographic-differences"/>
     <w:p>
       <w:pPr>
         <w:pStyle w:val="Heading2"/>
@@ -2875,7 +2893,7 @@
         <w:t xml:space="preserve">Micro-topographic differences</w:t>
       </w:r>
     </w:p>
-    <w:bookmarkStart w:id="69" w:name="diversity-and-community-structure-1"/>
+    <w:bookmarkStart w:id="80" w:name="diversity-and-community-structure-1"/>
     <w:p>
       <w:pPr>
         <w:pStyle w:val="Heading3"/>
@@ -2902,18 +2920,18 @@
           <wp:inline>
             <wp:extent cx="5943600" cy="5200650"/>
             <wp:effectExtent b="0" l="0" r="0" t="0"/>
-            <wp:docPr descr="Figure 3.5: Orthogonal contrasts between microtopography features as described in Table 2.2 (T.B = Trench vs Bladed, T.PF = Trench vs Piles and Flats, P.F = Piles vs Flats). Significance is indicated with colour (light grey are not significant at p &lt;0.05) and shape (triangles are significant at p &lt; 0.05 and circles are not significant at p &lt; 0.05). Values lower than zero indicate the first term in the contrast is lower in diversity, values higher than zero indicate the first term in the contrast has higher diversity as an effect." title="" id="61" name="Picture"/>
+            <wp:docPr descr="Figure 3.5: Orthogonal contrasts between microtopography features as described in Table 2.2 (T.B = Trench vs Bladed, T.PF = Trench vs Piles and Flats, P.F = Piles vs Flats). Significance is indicated with colour (light grey are not significant at p &lt;0.05) and shape (triangles are significant at p &lt; 0.05 and circles are not significant at p &lt; 0.05). Values lower than zero indicate the first term in the contrast is lower in diversity, values higher than zero indicate the first term in the contrast has higher diversity as an effect." title="" id="69" name="Picture"/>
             <a:graphic>
               <a:graphicData uri="http://schemas.openxmlformats.org/drawingml/2006/picture">
                 <pic:pic>
                   <pic:nvPicPr>
-                    <pic:cNvPr descr="Harvesting-site-preparation-Manuscript_files/figure-docx/Microtopography-diversity-1.png" id="62" name="Picture"/>
+                    <pic:cNvPr descr="Harvesting-site-preparation-Manuscript_files/figure-docx/Microtopography-diversity-1.png" id="70" name="Picture"/>
                     <pic:cNvPicPr>
                       <a:picLocks noChangeArrowheads="1" noChangeAspect="1"/>
                     </pic:cNvPicPr>
                   </pic:nvPicPr>
                   <pic:blipFill>
-                    <a:blip r:embed="rId60"/>
+                    <a:blip r:embed="rId68"/>
                     <a:stretch>
                       <a:fillRect/>
                     </a:stretch>
@@ -2944,6 +2962,8 @@
       <w:pPr>
         <w:pStyle w:val="ImageCaption"/>
       </w:pPr>
+      <w:bookmarkStart w:id="71" w:name="fig:Microtopography-diversity"/>
+      <w:bookmarkEnd w:id="71"/>
       <w:r>
         <w:t xml:space="preserve">Figure 3.5: Orthogonal contrasts between microtopography features as described in Table</w:t>
       </w:r>
@@ -2986,18 +3006,18 @@
           <wp:inline>
             <wp:extent cx="5943600" cy="2971800"/>
             <wp:effectExtent b="0" l="0" r="0" t="0"/>
-            <wp:docPr descr="Figure 3.6: Principal Components Analysis of metabarcoding compositional community structure for a) Bacterial 16S, b) Fungal ITS, c) Arthropod F230 d) Eukaryotic 18S. Bladed sites are displayed in maroon as downward facing triangles, Flats are displayed in green with upwards facing triangles, piles are displayed in brown as + symbols, trench communities are displayed as tan circles. Hulls encompass all the observed communities of each microsite type." title="" id="64" name="Picture"/>
+            <wp:docPr descr="Figure 3.6: Principal Components Analysis of metabarcoding compositional community structure for a) Bacterial 16S, b) Fungal ITS, c) Arthropod F230 d) Eukaryotic 18S. Bladed sites are displayed in maroon as downward facing triangles, Flats are displayed in green with upwards facing triangles, piles are displayed in brown as + symbols, trench communities are displayed as tan circles. Hulls encompass all the observed communities of each microsite type." title="" id="73" name="Picture"/>
             <a:graphic>
               <a:graphicData uri="http://schemas.openxmlformats.org/drawingml/2006/picture">
                 <pic:pic>
                   <pic:nvPicPr>
-                    <pic:cNvPr descr="Harvesting-site-preparation-Manuscript_files/figure-docx/PCA-topo-1.png" id="65" name="Picture"/>
+                    <pic:cNvPr descr="Harvesting-site-preparation-Manuscript_files/figure-docx/PCA-topo-1.png" id="74" name="Picture"/>
                     <pic:cNvPicPr>
                       <a:picLocks noChangeArrowheads="1" noChangeAspect="1"/>
                     </pic:cNvPicPr>
                   </pic:nvPicPr>
                   <pic:blipFill>
-                    <a:blip r:embed="rId63"/>
+                    <a:blip r:embed="rId72"/>
                     <a:stretch>
                       <a:fillRect/>
                     </a:stretch>
@@ -3028,6 +3048,8 @@
       <w:pPr>
         <w:pStyle w:val="ImageCaption"/>
       </w:pPr>
+      <w:bookmarkStart w:id="75" w:name="fig:PCA-topo"/>
+      <w:bookmarkEnd w:id="75"/>
       <w:r>
         <w:t xml:space="preserve">Figure 3.6: Principal Components Analysis of metabarcoding compositional community structure for a) Bacterial 16S, b) Fungal ITS, c) Arthropod F230 d) Eukaryotic 18S. Bladed sites are displayed in maroon as downward facing triangles, Flats are displayed in green with upwards facing triangles, piles are displayed in brown as + symbols, trench communities are displayed as tan circles. Hulls encompass all the observed communities of each microsite type.</w:t>
       </w:r>
@@ -3041,18 +3063,18 @@
           <wp:inline>
             <wp:extent cx="5544151" cy="3696101"/>
             <wp:effectExtent b="0" l="0" r="0" t="0"/>
-            <wp:docPr descr="Figure 3.7: Results of orthogonal PERMANOVA tests comparing community structures of the different microtopography features and Bladed sites,orthogonal contrasts are outlined in Table 2.2. The variance explained by each comparison (R2) is shown on the x axis, and the probability of the effect is along the y axis (Pr (&gt;F)). A black line is used to display p = 0.05." title="" id="67" name="Picture"/>
+            <wp:docPr descr="Figure 3.7: Results of orthogonal PERMANOVA tests comparing community structures of the different microtopography features and Bladed sites,orthogonal contrasts are outlined in Table 2.2. The variance explained by each comparison (R2) is shown on the x axis, and the probability of the effect is along the y axis (Pr (&gt;F)). A black line is used to display p = 0.05." title="" id="77" name="Picture"/>
             <a:graphic>
               <a:graphicData uri="http://schemas.openxmlformats.org/drawingml/2006/picture">
                 <pic:pic>
                   <pic:nvPicPr>
-                    <pic:cNvPr descr="Harvesting-site-preparation-Manuscript_files/figure-docx/CODA-adonis-plot-3-1.png" id="68" name="Picture"/>
+                    <pic:cNvPr descr="Harvesting-site-preparation-Manuscript_files/figure-docx/CODA-adonis-plot-3-1.png" id="78" name="Picture"/>
                     <pic:cNvPicPr>
                       <a:picLocks noChangeArrowheads="1" noChangeAspect="1"/>
                     </pic:cNvPicPr>
                   </pic:nvPicPr>
                   <pic:blipFill>
-                    <a:blip r:embed="rId66"/>
+                    <a:blip r:embed="rId76"/>
                     <a:stretch>
                       <a:fillRect/>
                     </a:stretch>
@@ -3083,6 +3105,8 @@
       <w:pPr>
         <w:pStyle w:val="ImageCaption"/>
       </w:pPr>
+      <w:bookmarkStart w:id="79" w:name="fig:CODA-adonis-plot-3"/>
+      <w:bookmarkEnd w:id="79"/>
       <w:r>
         <w:t xml:space="preserve">Figure 3.7: Results of orthogonal PERMANOVA tests comparing community structures of the different microtopography features and Bladed sites,orthogonal contrasts are outlined in Table</w:t>
       </w:r>
@@ -3139,8 +3163,8 @@
         <w:t xml:space="preserve">). The smallest amount of explained variance was associated with the arthropod (F230) community. Much of the difference in variance in these communities was due to differences in average community composition, but some of the difference in arthropod (F230) and eukaryotic (18S) communities was attributed to lower betadispersion in trench and bladed features (Supplemental Materials 2.2.2).</w:t>
       </w:r>
     </w:p>
-    <w:bookmarkEnd w:id="69"/>
-    <w:bookmarkStart w:id="70" w:name="taxonomic-responses-1"/>
+    <w:bookmarkEnd w:id="80"/>
+    <w:bookmarkStart w:id="81" w:name="taxonomic-responses-1"/>
     <w:p>
       <w:pPr>
         <w:pStyle w:val="Heading3"/>
@@ -3322,9 +3346,9 @@
         <w:t xml:space="preserve">.</w:t>
       </w:r>
     </w:p>
-    <w:bookmarkEnd w:id="70"/>
-    <w:bookmarkEnd w:id="71"/>
-    <w:bookmarkStart w:id="82" w:name="seasonal-patterns"/>
+    <w:bookmarkEnd w:id="81"/>
+    <w:bookmarkEnd w:id="82"/>
+    <w:bookmarkStart w:id="96" w:name="seasonal-patterns"/>
     <w:p>
       <w:pPr>
         <w:pStyle w:val="Heading2"/>
@@ -3342,7 +3366,7 @@
         <w:t xml:space="preserve">Seasonal Patterns</w:t>
       </w:r>
     </w:p>
-    <w:bookmarkStart w:id="81" w:name="diversity-and-community-structure-2"/>
+    <w:bookmarkStart w:id="95" w:name="diversity-and-community-structure-2"/>
     <w:p>
       <w:pPr>
         <w:pStyle w:val="Heading3"/>
@@ -3369,18 +3393,18 @@
           <wp:inline>
             <wp:extent cx="5943600" cy="5200650"/>
             <wp:effectExtent b="0" l="0" r="0" t="0"/>
-            <wp:docPr descr="Figure 3.8: Diversity (Shannon, Inverse Simpsons, and ESV richness) for each metabarcode target (Bacterial 16S and Fungal ITS2) across three months of sampling for full tree and unharvested treatments. Unharvested is shown in green, and full tree is displayed in blue." title="" id="73" name="Picture"/>
+            <wp:docPr descr="Figure 3.8: Diversity (Shannon, Inverse Simpsons, and ESV richness) for each metabarcode target (Bacterial 16S and Fungal ITS2) across three months of sampling for full tree and unharvested treatments. Unharvested is shown in green, and full tree is displayed in blue." title="" id="84" name="Picture"/>
             <a:graphic>
               <a:graphicData uri="http://schemas.openxmlformats.org/drawingml/2006/picture">
                 <pic:pic>
                   <pic:nvPicPr>
-                    <pic:cNvPr descr="Harvesting-site-preparation-Manuscript_files/figure-docx/alpha-diversity-2-1.png" id="74" name="Picture"/>
+                    <pic:cNvPr descr="Harvesting-site-preparation-Manuscript_files/figure-docx/alpha-diversity-2-1.png" id="85" name="Picture"/>
                     <pic:cNvPicPr>
                       <a:picLocks noChangeArrowheads="1" noChangeAspect="1"/>
                     </pic:cNvPicPr>
                   </pic:nvPicPr>
                   <pic:blipFill>
-                    <a:blip r:embed="rId72"/>
+                    <a:blip r:embed="rId83"/>
                     <a:stretch>
                       <a:fillRect/>
                     </a:stretch>
@@ -3411,6 +3435,8 @@
       <w:pPr>
         <w:pStyle w:val="ImageCaption"/>
       </w:pPr>
+      <w:bookmarkStart w:id="86" w:name="fig:alpha-diversity-2"/>
+      <w:bookmarkEnd w:id="86"/>
       <w:r>
         <w:t xml:space="preserve">Figure 3.8: Diversity (Shannon, Inverse Simpsons, and ESV richness) for each metabarcode target (Bacterial 16S and Fungal ITS2) across three months of sampling for full tree and unharvested treatments. Unharvested is shown in green, and full tree is displayed in blue.</w:t>
       </w:r>
@@ -3441,18 +3467,18 @@
           <wp:inline>
             <wp:extent cx="5943600" cy="5943600"/>
             <wp:effectExtent b="0" l="0" r="0" t="0"/>
-            <wp:docPr descr="Figure 3.9: Results of PERMANOVA tests comparing community structures of months (J = June, A = August, O = October) within full tree and unharvested treatments. A) Results of interaction of months and harvest treatments. B) Results of pairwise comparisons. The variance explained by each comparison or model parameter (R2) is shown on the x axis, and the probability of the effect is along the y axis (Pr (&gt;F)). A black line is used to represent p = 0.05." title="" id="76" name="Picture"/>
+            <wp:docPr descr="Figure 3.9: Results of PERMANOVA tests comparing community structures of months (J = June, A = August, O = October) within full tree and unharvested treatments. A) Results of interaction of months and harvest treatments. B) Results of pairwise comparisons. The variance explained by each comparison or model parameter (R2) is shown on the x axis, and the probability of the effect is along the y axis (Pr (&gt;F)). A black line is used to represent p = 0.05." title="" id="88" name="Picture"/>
             <a:graphic>
               <a:graphicData uri="http://schemas.openxmlformats.org/drawingml/2006/picture">
                 <pic:pic>
                   <pic:nvPicPr>
-                    <pic:cNvPr descr="Harvesting-site-preparation-Manuscript_files/figure-docx/CODA-adonis-plot-2-1.png" id="77" name="Picture"/>
+                    <pic:cNvPr descr="Harvesting-site-preparation-Manuscript_files/figure-docx/CODA-adonis-plot-2-1.png" id="89" name="Picture"/>
                     <pic:cNvPicPr>
                       <a:picLocks noChangeArrowheads="1" noChangeAspect="1"/>
                     </pic:cNvPicPr>
                   </pic:nvPicPr>
                   <pic:blipFill>
-                    <a:blip r:embed="rId75"/>
+                    <a:blip r:embed="rId87"/>
                     <a:stretch>
                       <a:fillRect/>
                     </a:stretch>
@@ -3483,6 +3509,8 @@
       <w:pPr>
         <w:pStyle w:val="ImageCaption"/>
       </w:pPr>
+      <w:bookmarkStart w:id="90" w:name="fig:CODA-adonis-plot-2"/>
+      <w:bookmarkEnd w:id="90"/>
       <w:r>
         <w:t xml:space="preserve">Figure 3.9: Results of PERMANOVA tests comparing community structures of months (J = June, A = August, O = October) within full tree and unharvested treatments. A) Results of interaction of months and harvest treatments. B) Results of pairwise comparisons. The variance explained by each comparison or model parameter (R</w:t>
       </w:r>
@@ -3505,18 +3533,18 @@
           <wp:inline>
             <wp:extent cx="5943600" cy="2971800"/>
             <wp:effectExtent b="0" l="0" r="0" t="0"/>
-            <wp:docPr descr="Figure 3.10: Results of pairwise betadispersion tests comparing community structures of months within full tree and unharvested treatments. The betadispersion of each treatment (R2) is shown on the y axis, and the treatment is shown along the x-axis. Significant contrasts are indicated at the top of the graph with colour to indicate whether they are harvested or unharvested and significance levels supplied symbolically (* = p &lt; 0.05, ** = p &lt; 0.01, *** = p &lt; 0.001)." title="" id="79" name="Picture"/>
+            <wp:docPr descr="Figure 3.10: Results of pairwise betadispersion tests comparing community structures of months within full tree and unharvested treatments. The betadispersion of each treatment (R2) is shown on the y axis, and the treatment is shown along the x-axis. Significant contrasts are indicated at the top of the graph with colour to indicate whether they are harvested or unharvested and significance levels supplied symbolically (* = p &lt; 0.05, ** = p &lt; 0.01, *** = p &lt; 0.001)." title="" id="92" name="Picture"/>
             <a:graphic>
               <a:graphicData uri="http://schemas.openxmlformats.org/drawingml/2006/picture">
                 <pic:pic>
                   <pic:nvPicPr>
-                    <pic:cNvPr descr="Harvesting-site-preparation-Manuscript_files/figure-docx/CODA-bd-plot-2-1.png" id="80" name="Picture"/>
+                    <pic:cNvPr descr="Harvesting-site-preparation-Manuscript_files/figure-docx/CODA-bd-plot-2-1.png" id="93" name="Picture"/>
                     <pic:cNvPicPr>
                       <a:picLocks noChangeArrowheads="1" noChangeAspect="1"/>
                     </pic:cNvPicPr>
                   </pic:nvPicPr>
                   <pic:blipFill>
-                    <a:blip r:embed="rId78"/>
+                    <a:blip r:embed="rId91"/>
                     <a:stretch>
                       <a:fillRect/>
                     </a:stretch>
@@ -3547,6 +3575,8 @@
       <w:pPr>
         <w:pStyle w:val="ImageCaption"/>
       </w:pPr>
+      <w:bookmarkStart w:id="94" w:name="fig:CODA-bd-plot-2"/>
+      <w:bookmarkEnd w:id="94"/>
       <w:r>
         <w:t xml:space="preserve">Figure 3.10: Results of pairwise betadispersion tests comparing community structures of months within full tree and unharvested treatments. The betadispersion of each treatment (R</w:t>
       </w:r>
@@ -3626,10 +3656,10 @@
         <w:t xml:space="preserve">While there were some seasonal differences in response between the full tree and unharvested control treatments for bacteria, the patterns in the fungal (ITS), arthropod (F230) and Eukaryotic (18S) communities were less clear, with marginal statistical significance (larger p-values). While some bacterial (16S) ESVs had decreases or increases consistent across most samples from given months, fungal (ITS), arthropod (F230) and Eukaryotic (18S) compositional abundance were less consistent, and resulted less clear seasonal separation when using hierarchical clustering (i.e., June, August and October often fell into the same clusters). In general, changes to seasonal trends were small. There were no ESVs from any of the metabarcode groups that had consistently significant changes across the seasons (Supplemental Materials 2.3.4).</w:t>
       </w:r>
     </w:p>
-    <w:bookmarkEnd w:id="81"/>
-    <w:bookmarkEnd w:id="82"/>
-    <w:bookmarkEnd w:id="83"/>
-    <w:bookmarkStart w:id="89" w:name="discussion"/>
+    <w:bookmarkEnd w:id="95"/>
+    <w:bookmarkEnd w:id="96"/>
+    <w:bookmarkEnd w:id="97"/>
+    <w:bookmarkStart w:id="103" w:name="discussion"/>
     <w:p>
       <w:pPr>
         <w:pStyle w:val="Heading1"/>
@@ -3647,7 +3677,7 @@
         <w:t xml:space="preserve">Discussion</w:t>
       </w:r>
     </w:p>
-    <w:bookmarkStart w:id="84" w:name="X615c803d596da78fcf8e4d3b0812aea8052c80b"/>
+    <w:bookmarkStart w:id="98" w:name="X615c803d596da78fcf8e4d3b0812aea8052c80b"/>
     <w:p>
       <w:pPr>
         <w:pStyle w:val="Heading2"/>
@@ -3888,8 +3918,8 @@
         <w:t xml:space="preserve">.</w:t>
       </w:r>
     </w:p>
-    <w:bookmarkEnd w:id="84"/>
-    <w:bookmarkStart w:id="85" w:name="X9420278410a5295a26c224bba979575974045eb"/>
+    <w:bookmarkEnd w:id="98"/>
+    <w:bookmarkStart w:id="99" w:name="X9420278410a5295a26c224bba979575974045eb"/>
     <w:p>
       <w:pPr>
         <w:pStyle w:val="Heading2"/>
@@ -4224,8 +4254,8 @@
         <w:t xml:space="preserve">, thereby making it difficult to gauge the ecological trade-offs of mechanical site preparation.</w:t>
       </w:r>
     </w:p>
-    <w:bookmarkEnd w:id="85"/>
-    <w:bookmarkStart w:id="86" w:name="Xa16b114ba90d6ba597223092f5450561dcf46a3"/>
+    <w:bookmarkEnd w:id="99"/>
+    <w:bookmarkStart w:id="100" w:name="Xa16b114ba90d6ba597223092f5450561dcf46a3"/>
     <w:p>
       <w:pPr>
         <w:pStyle w:val="Heading2"/>
@@ -4293,8 +4323,8 @@
         <w:t xml:space="preserve">also found that microbial responses to seasonal changes were limited to functional responses, but not present in amplicon sequencing. This finding has implications for the use of DNA studies in ecological assessments. In some ways, this approach does reduce logistical constraints and concerns around incompatibility of samples that were distributed across the growing season, but does highlight the limitations of applying DNA-based techniques to estimate functional activities. Overall, DNA-based analyses appear to be quite stable over temporal gradients within a growing season but are not reliable indicators of short-term seasonal fluctuations in conditions or functional activities.</w:t>
       </w:r>
     </w:p>
-    <w:bookmarkEnd w:id="86"/>
-    <w:bookmarkStart w:id="87" w:name="X2eda8fda845a416eaa88a897fb16435657d225f"/>
+    <w:bookmarkEnd w:id="100"/>
+    <w:bookmarkStart w:id="101" w:name="X2eda8fda845a416eaa88a897fb16435657d225f"/>
     <w:p>
       <w:pPr>
         <w:pStyle w:val="Heading2"/>
@@ -4320,8 +4350,8 @@
         <w:t xml:space="preserve">In the interests of efficiency regarding time and funding, sampling decisions often have to be made that can limit our interpretation of site-wide effects. Our microtopography assessment raises questions of whether sampling only on flats represents and captures the effects of harvesting intensity and soil disturbance on soils, especially when comparing to unharvested forests that do not have these features. Here we argue that there would likely be minimal changes introduced by using stem only or stump removal treatments compared to the commonly applied full-tree harvesting, and that the observed community shifts are representative of the expected effects of these treatments. We found that our findings would be unlikely to change based on the time we sampled, but that we could be missing changes introduced by the treatments based on the topographic features selected in our sampling. It is possible that responses to biomass removal intensification existed in micro-topographic features that we did not assess and that do not exist in control treatments. Future studies should look to assess whether the recovery of specific micro-topographic features are affected by the amount of biomass removal or retention, as effects could be through indirect, physical mechanisms that are not captured on flats. These micro-topographic insights also provide a new context to our results, that the observed shifts (or lack thereof), of physical disturbances are likely greater than those of intensified biomass removal.</w:t>
       </w:r>
     </w:p>
-    <w:bookmarkEnd w:id="87"/>
-    <w:bookmarkStart w:id="88" w:name="conclusion"/>
+    <w:bookmarkEnd w:id="101"/>
+    <w:bookmarkStart w:id="102" w:name="conclusion"/>
     <w:p>
       <w:pPr>
         <w:pStyle w:val="Heading2"/>
@@ -4347,9 +4377,9 @@
         <w:t xml:space="preserve">We found little evidence that retaining more biomass beyond what is left after full tree harvesting added benefits to arthropod, bacterial or fungal soil biodiversity. Tree removal as a disturbance does have a large effect compared to the uncut forest, but further intensification out to the stumping treatment had minimal effects on arthropod, bacterial or fungal communities in the short term. Soil organic matter removal, in either the bladed plots or trenches, resulted in large community shifts and communities better adapted to low nutrient conditions. Micro-topographic features which retained organic matter maintained communities with more heterotrophy and potential plant associates, suggesting that site-preparation techniques that retain in-tact organic soil are preferable to those where organic material are removed. As noted above, clearcut harvesting had a large effect on soil communities, and we found that harvested plots have not recovered fully in the short term. Future studies should include natural analogues to the disturbances of interest, mainly fire comparisons, to ensure that these changes are within the range of natural disturbance, and that the micro-topographic features from site preparation provide similar habitats and services to naturally disturbed sites. Additionally, because CWD decay dynamics change over time and create different habitat features, future studies should investigate soil biota response along greater temporal gradients. Our results do support that our conclusions were not heavily influenced by the timing of sampling, and suggest that DNA-based analyses are robust to seasonal fluctuations. This result would allow for a wider window of sampling when using these techniques. However, DNA-based analyses may not be suitable for studying the sensitivity of communities to seasonal shifts and RNA-based and/or functional assays may be required to assess these effects.</w:t>
       </w:r>
     </w:p>
-    <w:bookmarkEnd w:id="88"/>
-    <w:bookmarkEnd w:id="89"/>
-    <w:bookmarkStart w:id="90" w:name="acknowledgements"/>
+    <w:bookmarkEnd w:id="102"/>
+    <w:bookmarkEnd w:id="103"/>
+    <w:bookmarkStart w:id="104" w:name="acknowledgements"/>
     <w:p>
       <w:pPr>
         <w:pStyle w:val="Heading1"/>
@@ -4375,8 +4405,8 @@
         <w:t xml:space="preserve">We would like to thank the Hajibabei lab at the University of Guelph for performing sequencing for this project as well as Paul Hazlett for his part in establishing the Island Lake Biomass Study plots, as well as all the scientists, students and staff involved in monitoring and sampling. This work was supported by the Natural Resources Canada Genomics Research and Development Initiative.</w:t>
       </w:r>
     </w:p>
-    <w:bookmarkEnd w:id="90"/>
-    <w:bookmarkStart w:id="92" w:name="data-repository"/>
+    <w:bookmarkEnd w:id="104"/>
+    <w:bookmarkStart w:id="106" w:name="data-repository"/>
     <w:p>
       <w:pPr>
         <w:pStyle w:val="Heading1"/>
@@ -4404,7 +4434,7 @@
       <w:r>
         <w:t xml:space="preserve"> </w:t>
       </w:r>
-      <w:hyperlink r:id="rId91">
+      <w:hyperlink r:id="rId105">
         <w:r>
           <w:rPr>
             <w:rStyle w:val="Hyperlink"/>
@@ -4416,8 +4446,8 @@
         <w:t xml:space="preserve">.</w:t>
       </w:r>
     </w:p>
-    <w:bookmarkEnd w:id="92"/>
-    <w:bookmarkStart w:id="231" w:name="references"/>
+    <w:bookmarkEnd w:id="106"/>
+    <w:bookmarkStart w:id="245" w:name="references"/>
     <w:p>
       <w:pPr>
         <w:pStyle w:val="Heading1"/>
@@ -4426,8 +4456,8 @@
         <w:t xml:space="preserve">References</w:t>
       </w:r>
     </w:p>
-    <w:bookmarkStart w:id="230" w:name="refs"/>
-    <w:bookmarkStart w:id="93" w:name="ref-aitchison2000"/>
+    <w:bookmarkStart w:id="244" w:name="refs"/>
+    <w:bookmarkStart w:id="107" w:name="ref-aitchison2000"/>
     <w:p>
       <w:pPr>
         <w:pStyle w:val="Bibliography"/>
@@ -4436,8 +4466,8 @@
         <w:t xml:space="preserve">Aitchison, J., Barcelo-Vidal, C., Martın-Fernandez, J.A., Pawlowsky-Glahn, V., 2000. Logratio Analysis and Compositional Distance. Mathematical Geology 5.</w:t>
       </w:r>
     </w:p>
-    <w:bookmarkEnd w:id="93"/>
-    <w:bookmarkStart w:id="95" w:name="ref-baldrian2012"/>
+    <w:bookmarkEnd w:id="107"/>
+    <w:bookmarkStart w:id="109" w:name="ref-baldrian2012"/>
     <w:p>
       <w:pPr>
         <w:pStyle w:val="Bibliography"/>
@@ -4448,7 +4478,7 @@
       <w:r>
         <w:t xml:space="preserve"> </w:t>
       </w:r>
-      <w:hyperlink r:id="rId94">
+      <w:hyperlink r:id="rId108">
         <w:r>
           <w:rPr>
             <w:rStyle w:val="Hyperlink"/>
@@ -4457,8 +4487,8 @@
         </w:r>
       </w:hyperlink>
     </w:p>
-    <w:bookmarkEnd w:id="95"/>
-    <w:bookmarkStart w:id="97" w:name="ref-berch2011"/>
+    <w:bookmarkEnd w:id="109"/>
+    <w:bookmarkStart w:id="111" w:name="ref-berch2011"/>
     <w:p>
       <w:pPr>
         <w:pStyle w:val="Bibliography"/>
@@ -4469,7 +4499,7 @@
       <w:r>
         <w:t xml:space="preserve"> </w:t>
       </w:r>
-      <w:hyperlink r:id="rId96">
+      <w:hyperlink r:id="rId110">
         <w:r>
           <w:rPr>
             <w:rStyle w:val="Hyperlink"/>
@@ -4478,8 +4508,8 @@
         </w:r>
       </w:hyperlink>
     </w:p>
-    <w:bookmarkEnd w:id="97"/>
-    <w:bookmarkStart w:id="99" w:name="ref-blankinship2011"/>
+    <w:bookmarkEnd w:id="111"/>
+    <w:bookmarkStart w:id="113" w:name="ref-blankinship2011"/>
     <w:p>
       <w:pPr>
         <w:pStyle w:val="Bibliography"/>
@@ -4490,7 +4520,7 @@
       <w:r>
         <w:t xml:space="preserve"> </w:t>
       </w:r>
-      <w:hyperlink r:id="rId98">
+      <w:hyperlink r:id="rId112">
         <w:r>
           <w:rPr>
             <w:rStyle w:val="Hyperlink"/>
@@ -4502,8 +4532,8 @@
         <w:t xml:space="preserve">. Oecologia 165, 553–565.</w:t>
       </w:r>
     </w:p>
-    <w:bookmarkEnd w:id="99"/>
-    <w:bookmarkStart w:id="101" w:name="ref-boateng2011"/>
+    <w:bookmarkEnd w:id="113"/>
+    <w:bookmarkStart w:id="115" w:name="ref-boateng2011"/>
     <w:p>
       <w:pPr>
         <w:pStyle w:val="Bibliography"/>
@@ -4514,7 +4544,7 @@
       <w:r>
         <w:t xml:space="preserve"> </w:t>
       </w:r>
-      <w:hyperlink r:id="rId100">
+      <w:hyperlink r:id="rId114">
         <w:r>
           <w:rPr>
             <w:rStyle w:val="Hyperlink"/>
@@ -4523,8 +4553,8 @@
         </w:r>
       </w:hyperlink>
     </w:p>
-    <w:bookmarkEnd w:id="101"/>
-    <w:bookmarkStart w:id="103" w:name="ref-carini2016"/>
+    <w:bookmarkEnd w:id="115"/>
+    <w:bookmarkStart w:id="117" w:name="ref-carini2016"/>
     <w:p>
       <w:pPr>
         <w:pStyle w:val="Bibliography"/>
@@ -4535,7 +4565,7 @@
       <w:r>
         <w:t xml:space="preserve"> </w:t>
       </w:r>
-      <w:hyperlink r:id="rId102">
+      <w:hyperlink r:id="rId116">
         <w:r>
           <w:rPr>
             <w:rStyle w:val="Hyperlink"/>
@@ -4544,8 +4574,8 @@
         </w:r>
       </w:hyperlink>
     </w:p>
-    <w:bookmarkEnd w:id="103"/>
-    <w:bookmarkStart w:id="105" w:name="ref-chavescardoso2020"/>
+    <w:bookmarkEnd w:id="117"/>
+    <w:bookmarkStart w:id="119" w:name="ref-chavescardoso2020"/>
     <w:p>
       <w:pPr>
         <w:pStyle w:val="Bibliography"/>
@@ -4556,7 +4586,7 @@
       <w:r>
         <w:t xml:space="preserve"> </w:t>
       </w:r>
-      <w:hyperlink r:id="rId104">
+      <w:hyperlink r:id="rId118">
         <w:r>
           <w:rPr>
             <w:rStyle w:val="Hyperlink"/>
@@ -4565,8 +4595,8 @@
         </w:r>
       </w:hyperlink>
     </w:p>
-    <w:bookmarkEnd w:id="105"/>
-    <w:bookmarkStart w:id="107" w:name="ref-danielson1984"/>
+    <w:bookmarkEnd w:id="119"/>
+    <w:bookmarkStart w:id="121" w:name="ref-danielson1984"/>
     <w:p>
       <w:pPr>
         <w:pStyle w:val="Bibliography"/>
@@ -4577,7 +4607,7 @@
       <w:r>
         <w:t xml:space="preserve"> </w:t>
       </w:r>
-      <w:hyperlink r:id="rId106">
+      <w:hyperlink r:id="rId120">
         <w:r>
           <w:rPr>
             <w:rStyle w:val="Hyperlink"/>
@@ -4586,8 +4616,8 @@
         </w:r>
       </w:hyperlink>
     </w:p>
-    <w:bookmarkEnd w:id="107"/>
-    <w:bookmarkStart w:id="109" w:name="ref-fernandes2014"/>
+    <w:bookmarkEnd w:id="121"/>
+    <w:bookmarkStart w:id="123" w:name="ref-fernandes2014"/>
     <w:p>
       <w:pPr>
         <w:pStyle w:val="Bibliography"/>
@@ -4598,7 +4628,7 @@
       <w:r>
         <w:t xml:space="preserve"> </w:t>
       </w:r>
-      <w:hyperlink r:id="rId108">
+      <w:hyperlink r:id="rId122">
         <w:r>
           <w:rPr>
             <w:rStyle w:val="Hyperlink"/>
@@ -4607,8 +4637,8 @@
         </w:r>
       </w:hyperlink>
     </w:p>
-    <w:bookmarkEnd w:id="109"/>
-    <w:bookmarkStart w:id="111" w:name="ref-ALDEx22013"/>
+    <w:bookmarkEnd w:id="123"/>
+    <w:bookmarkStart w:id="125" w:name="ref-ALDEx22013"/>
     <w:p>
       <w:pPr>
         <w:pStyle w:val="Bibliography"/>
@@ -4619,7 +4649,7 @@
       <w:r>
         <w:t xml:space="preserve"> </w:t>
       </w:r>
-      <w:hyperlink r:id="rId110">
+      <w:hyperlink r:id="rId124">
         <w:r>
           <w:rPr>
             <w:rStyle w:val="Hyperlink"/>
@@ -4631,8 +4661,8 @@
         <w:t xml:space="preserve">. *** PLoS ONE, 2013, volume 8, issue 7, e67019.</w:t>
       </w:r>
     </w:p>
-    <w:bookmarkEnd w:id="111"/>
-    <w:bookmarkStart w:id="113" w:name="ref-findlay2007"/>
+    <w:bookmarkEnd w:id="125"/>
+    <w:bookmarkStart w:id="127" w:name="ref-findlay2007"/>
     <w:p>
       <w:pPr>
         <w:pStyle w:val="Bibliography"/>
@@ -4643,7 +4673,7 @@
       <w:r>
         <w:t xml:space="preserve"> </w:t>
       </w:r>
-      <w:hyperlink r:id="rId112">
+      <w:hyperlink r:id="rId126">
         <w:r>
           <w:rPr>
             <w:rStyle w:val="Hyperlink"/>
@@ -4652,8 +4682,8 @@
         </w:r>
       </w:hyperlink>
     </w:p>
-    <w:bookmarkEnd w:id="113"/>
-    <w:bookmarkStart w:id="115" w:name="ref-fleming2014"/>
+    <w:bookmarkEnd w:id="127"/>
+    <w:bookmarkStart w:id="129" w:name="ref-fleming2014"/>
     <w:p>
       <w:pPr>
         <w:pStyle w:val="Bibliography"/>
@@ -4664,7 +4694,7 @@
       <w:r>
         <w:t xml:space="preserve"> </w:t>
       </w:r>
-      <w:hyperlink r:id="rId114">
+      <w:hyperlink r:id="rId128">
         <w:r>
           <w:rPr>
             <w:rStyle w:val="Hyperlink"/>
@@ -4673,8 +4703,8 @@
         </w:r>
       </w:hyperlink>
     </w:p>
-    <w:bookmarkEnd w:id="115"/>
-    <w:bookmarkStart w:id="117" w:name="ref-fleming2018"/>
+    <w:bookmarkEnd w:id="129"/>
+    <w:bookmarkStart w:id="131" w:name="ref-fleming2018"/>
     <w:p>
       <w:pPr>
         <w:pStyle w:val="Bibliography"/>
@@ -4685,7 +4715,7 @@
       <w:r>
         <w:t xml:space="preserve"> </w:t>
       </w:r>
-      <w:hyperlink r:id="rId116">
+      <w:hyperlink r:id="rId130">
         <w:r>
           <w:rPr>
             <w:rStyle w:val="Hyperlink"/>
@@ -4694,8 +4724,8 @@
         </w:r>
       </w:hyperlink>
     </w:p>
-    <w:bookmarkEnd w:id="117"/>
-    <w:bookmarkStart w:id="119" w:name="ref-fleming2021"/>
+    <w:bookmarkEnd w:id="131"/>
+    <w:bookmarkStart w:id="133" w:name="ref-fleming2021"/>
     <w:p>
       <w:pPr>
         <w:pStyle w:val="Bibliography"/>
@@ -4706,7 +4736,7 @@
       <w:r>
         <w:t xml:space="preserve"> </w:t>
       </w:r>
-      <w:hyperlink r:id="rId118">
+      <w:hyperlink r:id="rId132">
         <w:r>
           <w:rPr>
             <w:rStyle w:val="Hyperlink"/>
@@ -4715,8 +4745,8 @@
         </w:r>
       </w:hyperlink>
     </w:p>
-    <w:bookmarkEnd w:id="119"/>
-    <w:bookmarkStart w:id="121" w:name="ref-frey2021"/>
+    <w:bookmarkEnd w:id="133"/>
+    <w:bookmarkStart w:id="135" w:name="ref-frey2021"/>
     <w:p>
       <w:pPr>
         <w:pStyle w:val="Bibliography"/>
@@ -4727,7 +4757,7 @@
       <w:r>
         <w:t xml:space="preserve"> </w:t>
       </w:r>
-      <w:hyperlink r:id="rId120">
+      <w:hyperlink r:id="rId134">
         <w:r>
           <w:rPr>
             <w:rStyle w:val="Hyperlink"/>
@@ -4739,8 +4769,8 @@
         <w:t xml:space="preserve">. Frontiers in Microbiology 12.</w:t>
       </w:r>
     </w:p>
-    <w:bookmarkEnd w:id="121"/>
-    <w:bookmarkStart w:id="123" w:name="ref-glassman2015"/>
+    <w:bookmarkEnd w:id="135"/>
+    <w:bookmarkStart w:id="137" w:name="ref-glassman2015"/>
     <w:p>
       <w:pPr>
         <w:pStyle w:val="Bibliography"/>
@@ -4751,7 +4781,7 @@
       <w:r>
         <w:t xml:space="preserve"> </w:t>
       </w:r>
-      <w:hyperlink r:id="rId122">
+      <w:hyperlink r:id="rId136">
         <w:r>
           <w:rPr>
             <w:rStyle w:val="Hyperlink"/>
@@ -4760,8 +4790,8 @@
         </w:r>
       </w:hyperlink>
     </w:p>
-    <w:bookmarkEnd w:id="123"/>
-    <w:bookmarkStart w:id="125" w:name="ref-gloor2016"/>
+    <w:bookmarkEnd w:id="137"/>
+    <w:bookmarkStart w:id="139" w:name="ref-gloor2016"/>
     <w:p>
       <w:pPr>
         <w:pStyle w:val="Bibliography"/>
@@ -4772,7 +4802,7 @@
       <w:r>
         <w:t xml:space="preserve"> </w:t>
       </w:r>
-      <w:hyperlink r:id="rId124">
+      <w:hyperlink r:id="rId138">
         <w:r>
           <w:rPr>
             <w:rStyle w:val="Hyperlink"/>
@@ -4781,8 +4811,8 @@
         </w:r>
       </w:hyperlink>
     </w:p>
-    <w:bookmarkEnd w:id="125"/>
-    <w:bookmarkStart w:id="127" w:name="ref-haeussler2021"/>
+    <w:bookmarkEnd w:id="139"/>
+    <w:bookmarkStart w:id="141" w:name="ref-haeussler2021"/>
     <w:p>
       <w:pPr>
         <w:pStyle w:val="Bibliography"/>
@@ -4793,7 +4823,7 @@
       <w:r>
         <w:t xml:space="preserve"> </w:t>
       </w:r>
-      <w:hyperlink r:id="rId126">
+      <w:hyperlink r:id="rId140">
         <w:r>
           <w:rPr>
             <w:rStyle w:val="Hyperlink"/>
@@ -4802,8 +4832,8 @@
         </w:r>
       </w:hyperlink>
     </w:p>
-    <w:bookmarkEnd w:id="127"/>
-    <w:bookmarkStart w:id="129" w:name="ref-hartley2002"/>
+    <w:bookmarkEnd w:id="141"/>
+    <w:bookmarkStart w:id="143" w:name="ref-hartley2002"/>
     <w:p>
       <w:pPr>
         <w:pStyle w:val="Bibliography"/>
@@ -4814,7 +4844,7 @@
       <w:r>
         <w:t xml:space="preserve"> </w:t>
       </w:r>
-      <w:hyperlink r:id="rId128">
+      <w:hyperlink r:id="rId142">
         <w:r>
           <w:rPr>
             <w:rStyle w:val="Hyperlink"/>
@@ -4823,8 +4853,8 @@
         </w:r>
       </w:hyperlink>
     </w:p>
-    <w:bookmarkEnd w:id="129"/>
-    <w:bookmarkStart w:id="131" w:name="ref-hazlett2021"/>
+    <w:bookmarkEnd w:id="143"/>
+    <w:bookmarkStart w:id="145" w:name="ref-hazlett2021"/>
     <w:p>
       <w:pPr>
         <w:pStyle w:val="Bibliography"/>
@@ -4835,7 +4865,7 @@
       <w:r>
         <w:t xml:space="preserve"> </w:t>
       </w:r>
-      <w:hyperlink r:id="rId130">
+      <w:hyperlink r:id="rId144">
         <w:r>
           <w:rPr>
             <w:rStyle w:val="Hyperlink"/>
@@ -4844,8 +4874,8 @@
         </w:r>
       </w:hyperlink>
     </w:p>
-    <w:bookmarkEnd w:id="131"/>
-    <w:bookmarkStart w:id="133" w:name="ref-huusko2015"/>
+    <w:bookmarkEnd w:id="145"/>
+    <w:bookmarkStart w:id="147" w:name="ref-huusko2015"/>
     <w:p>
       <w:pPr>
         <w:pStyle w:val="Bibliography"/>
@@ -4856,7 +4886,7 @@
       <w:r>
         <w:t xml:space="preserve"> </w:t>
       </w:r>
-      <w:hyperlink r:id="rId132">
+      <w:hyperlink r:id="rId146">
         <w:r>
           <w:rPr>
             <w:rStyle w:val="Hyperlink"/>
@@ -4865,8 +4895,8 @@
         </w:r>
       </w:hyperlink>
     </w:p>
-    <w:bookmarkEnd w:id="133"/>
-    <w:bookmarkStart w:id="135" w:name="ref-jimenezesquilin2008"/>
+    <w:bookmarkEnd w:id="147"/>
+    <w:bookmarkStart w:id="149" w:name="ref-jimenezesquilin2008"/>
     <w:p>
       <w:pPr>
         <w:pStyle w:val="Bibliography"/>
@@ -4877,7 +4907,7 @@
       <w:r>
         <w:t xml:space="preserve"> </w:t>
       </w:r>
-      <w:hyperlink r:id="rId134">
+      <w:hyperlink r:id="rId148">
         <w:r>
           <w:rPr>
             <w:rStyle w:val="Hyperlink"/>
@@ -4886,8 +4916,8 @@
         </w:r>
       </w:hyperlink>
     </w:p>
-    <w:bookmarkEnd w:id="135"/>
-    <w:bookmarkStart w:id="137" w:name="ref-johansson1994"/>
+    <w:bookmarkEnd w:id="149"/>
+    <w:bookmarkStart w:id="151" w:name="ref-johansson1994"/>
     <w:p>
       <w:pPr>
         <w:pStyle w:val="Bibliography"/>
@@ -4898,7 +4928,7 @@
       <w:r>
         <w:t xml:space="preserve"> </w:t>
       </w:r>
-      <w:hyperlink r:id="rId136">
+      <w:hyperlink r:id="rId150">
         <w:r>
           <w:rPr>
             <w:rStyle w:val="Hyperlink"/>
@@ -4907,8 +4937,8 @@
         </w:r>
       </w:hyperlink>
     </w:p>
-    <w:bookmarkEnd w:id="137"/>
-    <w:bookmarkStart w:id="139" w:name="ref-R-ggpubr"/>
+    <w:bookmarkEnd w:id="151"/>
+    <w:bookmarkStart w:id="153" w:name="ref-R-ggpubr"/>
     <w:p>
       <w:pPr>
         <w:pStyle w:val="Bibliography"/>
@@ -4919,7 +4949,7 @@
       <w:r>
         <w:t xml:space="preserve"> </w:t>
       </w:r>
-      <w:hyperlink r:id="rId138">
+      <w:hyperlink r:id="rId152">
         <w:r>
           <w:rPr>
             <w:rStyle w:val="Hyperlink"/>
@@ -4934,8 +4964,8 @@
         <w:t xml:space="preserve">(manual).</w:t>
       </w:r>
     </w:p>
-    <w:bookmarkEnd w:id="139"/>
-    <w:bookmarkStart w:id="141" w:name="ref-kohout2018"/>
+    <w:bookmarkEnd w:id="153"/>
+    <w:bookmarkStart w:id="155" w:name="ref-kohout2018"/>
     <w:p>
       <w:pPr>
         <w:pStyle w:val="Bibliography"/>
@@ -4946,7 +4976,7 @@
       <w:r>
         <w:t xml:space="preserve"> </w:t>
       </w:r>
-      <w:hyperlink r:id="rId140">
+      <w:hyperlink r:id="rId154">
         <w:r>
           <w:rPr>
             <w:rStyle w:val="Hyperlink"/>
@@ -4955,8 +4985,8 @@
         </w:r>
       </w:hyperlink>
     </w:p>
-    <w:bookmarkEnd w:id="141"/>
-    <w:bookmarkStart w:id="143" w:name="ref-kohout2021"/>
+    <w:bookmarkEnd w:id="155"/>
+    <w:bookmarkStart w:id="157" w:name="ref-kohout2021"/>
     <w:p>
       <w:pPr>
         <w:pStyle w:val="Bibliography"/>
@@ -4967,7 +4997,7 @@
       <w:r>
         <w:t xml:space="preserve"> </w:t>
       </w:r>
-      <w:hyperlink r:id="rId142">
+      <w:hyperlink r:id="rId156">
         <w:r>
           <w:rPr>
             <w:rStyle w:val="Hyperlink"/>
@@ -4979,8 +5009,8 @@
         <w:t xml:space="preserve">. Frontiers in Microbiology 12.</w:t>
       </w:r>
     </w:p>
-    <w:bookmarkEnd w:id="143"/>
-    <w:bookmarkStart w:id="145" w:name="ref-R-pheatmap"/>
+    <w:bookmarkEnd w:id="157"/>
+    <w:bookmarkStart w:id="159" w:name="ref-R-pheatmap"/>
     <w:p>
       <w:pPr>
         <w:pStyle w:val="Bibliography"/>
@@ -4991,7 +5021,7 @@
       <w:r>
         <w:t xml:space="preserve"> </w:t>
       </w:r>
-      <w:hyperlink r:id="rId144">
+      <w:hyperlink r:id="rId158">
         <w:r>
           <w:rPr>
             <w:rStyle w:val="Hyperlink"/>
@@ -5006,8 +5036,8 @@
         <w:t xml:space="preserve">(manual).</w:t>
       </w:r>
     </w:p>
-    <w:bookmarkEnd w:id="145"/>
-    <w:bookmarkStart w:id="147" w:name="ref-koljalg2019"/>
+    <w:bookmarkEnd w:id="159"/>
+    <w:bookmarkStart w:id="161" w:name="ref-koljalg2019"/>
     <w:p>
       <w:pPr>
         <w:pStyle w:val="Bibliography"/>
@@ -5018,7 +5048,7 @@
       <w:r>
         <w:t xml:space="preserve"> </w:t>
       </w:r>
-      <w:hyperlink r:id="rId146">
+      <w:hyperlink r:id="rId160">
         <w:r>
           <w:rPr>
             <w:rStyle w:val="Hyperlink"/>
@@ -5027,8 +5057,8 @@
         </w:r>
       </w:hyperlink>
     </w:p>
-    <w:bookmarkEnd w:id="147"/>
-    <w:bookmarkStart w:id="149" w:name="ref-koranda2013"/>
+    <w:bookmarkEnd w:id="161"/>
+    <w:bookmarkStart w:id="163" w:name="ref-koranda2013"/>
     <w:p>
       <w:pPr>
         <w:pStyle w:val="Bibliography"/>
@@ -5039,7 +5069,7 @@
       <w:r>
         <w:t xml:space="preserve"> </w:t>
       </w:r>
-      <w:hyperlink r:id="rId148">
+      <w:hyperlink r:id="rId162">
         <w:r>
           <w:rPr>
             <w:rStyle w:val="Hyperlink"/>
@@ -5048,8 +5078,8 @@
         </w:r>
       </w:hyperlink>
     </w:p>
-    <w:bookmarkEnd w:id="149"/>
-    <w:bookmarkStart w:id="151" w:name="ref-kwasna2019"/>
+    <w:bookmarkEnd w:id="163"/>
+    <w:bookmarkStart w:id="165" w:name="ref-kwasna2019"/>
     <w:p>
       <w:pPr>
         <w:pStyle w:val="Bibliography"/>
@@ -5060,7 +5090,7 @@
       <w:r>
         <w:t xml:space="preserve"> </w:t>
       </w:r>
-      <w:hyperlink r:id="rId150">
+      <w:hyperlink r:id="rId164">
         <w:r>
           <w:rPr>
             <w:rStyle w:val="Hyperlink"/>
@@ -5069,8 +5099,8 @@
         </w:r>
       </w:hyperlink>
     </w:p>
-    <w:bookmarkEnd w:id="151"/>
-    <w:bookmarkStart w:id="152" w:name="ref-kwiaton2014a"/>
+    <w:bookmarkEnd w:id="165"/>
+    <w:bookmarkStart w:id="166" w:name="ref-kwiaton2014a"/>
     <w:p>
       <w:pPr>
         <w:pStyle w:val="Bibliography"/>
@@ -5079,8 +5109,8 @@
         <w:t xml:space="preserve">Kwiaton, M., Hazle, P., Morris, D., Fleming, R., Webster, K., Venier, L., Aubin, I., 2014. Island Lake Biomass Harvest Research and Demonstra on Area: Establishment Report 82.</w:t>
       </w:r>
     </w:p>
-    <w:bookmarkEnd w:id="152"/>
-    <w:bookmarkStart w:id="154" w:name="ref-levy-booth2016"/>
+    <w:bookmarkEnd w:id="166"/>
+    <w:bookmarkStart w:id="168" w:name="ref-levy-booth2016"/>
     <w:p>
       <w:pPr>
         <w:pStyle w:val="Bibliography"/>
@@ -5091,7 +5121,7 @@
       <w:r>
         <w:t xml:space="preserve"> </w:t>
       </w:r>
-      <w:hyperlink r:id="rId153">
+      <w:hyperlink r:id="rId167">
         <w:r>
           <w:rPr>
             <w:rStyle w:val="Hyperlink"/>
@@ -5100,8 +5130,8 @@
         </w:r>
       </w:hyperlink>
     </w:p>
-    <w:bookmarkEnd w:id="154"/>
-    <w:bookmarkStart w:id="156" w:name="ref-lewandowski2019"/>
+    <w:bookmarkEnd w:id="168"/>
+    <w:bookmarkStart w:id="170" w:name="ref-lewandowski2019"/>
     <w:p>
       <w:pPr>
         <w:pStyle w:val="Bibliography"/>
@@ -5112,7 +5142,7 @@
       <w:r>
         <w:t xml:space="preserve"> </w:t>
       </w:r>
-      <w:hyperlink r:id="rId155">
+      <w:hyperlink r:id="rId169">
         <w:r>
           <w:rPr>
             <w:rStyle w:val="Hyperlink"/>
@@ -5121,8 +5151,8 @@
         </w:r>
       </w:hyperlink>
     </w:p>
-    <w:bookmarkEnd w:id="156"/>
-    <w:bookmarkStart w:id="158" w:name="ref-llado2019"/>
+    <w:bookmarkEnd w:id="170"/>
+    <w:bookmarkStart w:id="172" w:name="ref-llado2019"/>
     <w:p>
       <w:pPr>
         <w:pStyle w:val="Bibliography"/>
@@ -5133,7 +5163,7 @@
       <w:r>
         <w:t xml:space="preserve"> </w:t>
       </w:r>
-      <w:hyperlink r:id="rId157">
+      <w:hyperlink r:id="rId171">
         <w:r>
           <w:rPr>
             <w:rStyle w:val="Hyperlink"/>
@@ -5142,8 +5172,8 @@
         </w:r>
       </w:hyperlink>
     </w:p>
-    <w:bookmarkEnd w:id="158"/>
-    <w:bookmarkStart w:id="160" w:name="ref-lof2012"/>
+    <w:bookmarkEnd w:id="172"/>
+    <w:bookmarkStart w:id="174" w:name="ref-lof2012"/>
     <w:p>
       <w:pPr>
         <w:pStyle w:val="Bibliography"/>
@@ -5154,7 +5184,7 @@
       <w:r>
         <w:t xml:space="preserve"> </w:t>
       </w:r>
-      <w:hyperlink r:id="rId159">
+      <w:hyperlink r:id="rId173">
         <w:r>
           <w:rPr>
             <w:rStyle w:val="Hyperlink"/>
@@ -5163,8 +5193,8 @@
         </w:r>
       </w:hyperlink>
     </w:p>
-    <w:bookmarkEnd w:id="160"/>
-    <w:bookmarkStart w:id="162" w:name="ref-mishra2022"/>
+    <w:bookmarkEnd w:id="174"/>
+    <w:bookmarkStart w:id="176" w:name="ref-mishra2022"/>
     <w:p>
       <w:pPr>
         <w:pStyle w:val="Bibliography"/>
@@ -5175,7 +5205,7 @@
       <w:r>
         <w:t xml:space="preserve"> </w:t>
       </w:r>
-      <w:hyperlink r:id="rId161">
+      <w:hyperlink r:id="rId175">
         <w:r>
           <w:rPr>
             <w:rStyle w:val="Hyperlink"/>
@@ -5184,8 +5214,8 @@
         </w:r>
       </w:hyperlink>
     </w:p>
-    <w:bookmarkEnd w:id="162"/>
-    <w:bookmarkStart w:id="164" w:name="ref-mjofors2017"/>
+    <w:bookmarkEnd w:id="176"/>
+    <w:bookmarkStart w:id="178" w:name="ref-mjofors2017"/>
     <w:p>
       <w:pPr>
         <w:pStyle w:val="Bibliography"/>
@@ -5196,7 +5226,7 @@
       <w:r>
         <w:t xml:space="preserve"> </w:t>
       </w:r>
-      <w:hyperlink r:id="rId163">
+      <w:hyperlink r:id="rId177">
         <w:r>
           <w:rPr>
             <w:rStyle w:val="Hyperlink"/>
@@ -5205,8 +5235,8 @@
         </w:r>
       </w:hyperlink>
     </w:p>
-    <w:bookmarkEnd w:id="164"/>
-    <w:bookmarkStart w:id="166" w:name="ref-morris2019"/>
+    <w:bookmarkEnd w:id="178"/>
+    <w:bookmarkStart w:id="180" w:name="ref-morris2019"/>
     <w:p>
       <w:pPr>
         <w:pStyle w:val="Bibliography"/>
@@ -5217,7 +5247,7 @@
       <w:r>
         <w:t xml:space="preserve"> </w:t>
       </w:r>
-      <w:hyperlink r:id="rId165">
+      <w:hyperlink r:id="rId179">
         <w:r>
           <w:rPr>
             <w:rStyle w:val="Hyperlink"/>
@@ -5226,8 +5256,8 @@
         </w:r>
       </w:hyperlink>
     </w:p>
-    <w:bookmarkEnd w:id="166"/>
-    <w:bookmarkStart w:id="168" w:name="ref-morris2014"/>
+    <w:bookmarkEnd w:id="180"/>
+    <w:bookmarkStart w:id="182" w:name="ref-morris2014"/>
     <w:p>
       <w:pPr>
         <w:pStyle w:val="Bibliography"/>
@@ -5238,7 +5268,7 @@
       <w:r>
         <w:t xml:space="preserve"> </w:t>
       </w:r>
-      <w:hyperlink r:id="rId167">
+      <w:hyperlink r:id="rId181">
         <w:r>
           <w:rPr>
             <w:rStyle w:val="Hyperlink"/>
@@ -5247,8 +5277,8 @@
         </w:r>
       </w:hyperlink>
     </w:p>
-    <w:bookmarkEnd w:id="168"/>
-    <w:bookmarkStart w:id="170" w:name="ref-mushinski2018"/>
+    <w:bookmarkEnd w:id="182"/>
+    <w:bookmarkStart w:id="184" w:name="ref-mushinski2018"/>
     <w:p>
       <w:pPr>
         <w:pStyle w:val="Bibliography"/>
@@ -5259,7 +5289,7 @@
       <w:r>
         <w:t xml:space="preserve"> </w:t>
       </w:r>
-      <w:hyperlink r:id="rId169">
+      <w:hyperlink r:id="rId183">
         <w:r>
           <w:rPr>
             <w:rStyle w:val="Hyperlink"/>
@@ -5268,8 +5298,8 @@
         </w:r>
       </w:hyperlink>
     </w:p>
-    <w:bookmarkEnd w:id="170"/>
-    <w:bookmarkStart w:id="172" w:name="ref-nesdoly1998"/>
+    <w:bookmarkEnd w:id="184"/>
+    <w:bookmarkStart w:id="186" w:name="ref-nesdoly1998"/>
     <w:p>
       <w:pPr>
         <w:pStyle w:val="Bibliography"/>
@@ -5280,7 +5310,7 @@
       <w:r>
         <w:t xml:space="preserve"> </w:t>
       </w:r>
-      <w:hyperlink r:id="rId171">
+      <w:hyperlink r:id="rId185">
         <w:r>
           <w:rPr>
             <w:rStyle w:val="Hyperlink"/>
@@ -5289,8 +5319,8 @@
         </w:r>
       </w:hyperlink>
     </w:p>
-    <w:bookmarkEnd w:id="172"/>
-    <w:bookmarkStart w:id="174" w:name="ref-nielsen2015"/>
+    <w:bookmarkEnd w:id="186"/>
+    <w:bookmarkStart w:id="188" w:name="ref-nielsen2015"/>
     <w:p>
       <w:pPr>
         <w:pStyle w:val="Bibliography"/>
@@ -5301,7 +5331,7 @@
       <w:r>
         <w:t xml:space="preserve"> </w:t>
       </w:r>
-      <w:hyperlink r:id="rId173">
+      <w:hyperlink r:id="rId187">
         <w:r>
           <w:rPr>
             <w:rStyle w:val="Hyperlink"/>
@@ -5310,8 +5340,8 @@
         </w:r>
       </w:hyperlink>
     </w:p>
-    <w:bookmarkEnd w:id="174"/>
-    <w:bookmarkStart w:id="176" w:name="ref-R-vegan"/>
+    <w:bookmarkEnd w:id="188"/>
+    <w:bookmarkStart w:id="190" w:name="ref-R-vegan"/>
     <w:p>
       <w:pPr>
         <w:pStyle w:val="Bibliography"/>
@@ -5322,7 +5352,7 @@
       <w:r>
         <w:t xml:space="preserve"> </w:t>
       </w:r>
-      <w:hyperlink r:id="rId175">
+      <w:hyperlink r:id="rId189">
         <w:r>
           <w:rPr>
             <w:rStyle w:val="Hyperlink"/>
@@ -5337,8 +5367,8 @@
         <w:t xml:space="preserve">(manual).</w:t>
       </w:r>
     </w:p>
-    <w:bookmarkEnd w:id="176"/>
-    <w:bookmarkStart w:id="178" w:name="ref-ozimek2021"/>
+    <w:bookmarkEnd w:id="190"/>
+    <w:bookmarkStart w:id="192" w:name="ref-ozimek2021"/>
     <w:p>
       <w:pPr>
         <w:pStyle w:val="Bibliography"/>
@@ -5349,7 +5379,7 @@
       <w:r>
         <w:t xml:space="preserve"> </w:t>
       </w:r>
-      <w:hyperlink r:id="rId177">
+      <w:hyperlink r:id="rId191">
         <w:r>
           <w:rPr>
             <w:rStyle w:val="Hyperlink"/>
@@ -5358,8 +5388,8 @@
         </w:r>
       </w:hyperlink>
     </w:p>
-    <w:bookmarkEnd w:id="178"/>
-    <w:bookmarkStart w:id="179" w:name="ref-paul2014"/>
+    <w:bookmarkEnd w:id="192"/>
+    <w:bookmarkStart w:id="193" w:name="ref-paul2014"/>
     <w:p>
       <w:pPr>
         <w:pStyle w:val="Bibliography"/>
@@ -5368,8 +5398,8 @@
         <w:t xml:space="preserve">Paul, E., 2014. Soil Microbiology, Ecology and Biochemistry. Academic Press.</w:t>
       </w:r>
     </w:p>
-    <w:bookmarkEnd w:id="179"/>
-    <w:bookmarkStart w:id="181" w:name="ref-porter2020a"/>
+    <w:bookmarkEnd w:id="193"/>
+    <w:bookmarkStart w:id="195" w:name="ref-porter2020a"/>
     <w:p>
       <w:pPr>
         <w:pStyle w:val="Bibliography"/>
@@ -5380,7 +5410,7 @@
       <w:r>
         <w:t xml:space="preserve"> </w:t>
       </w:r>
-      <w:hyperlink r:id="rId180">
+      <w:hyperlink r:id="rId194">
         <w:r>
           <w:rPr>
             <w:rStyle w:val="Hyperlink"/>
@@ -5392,8 +5422,8 @@
         <w:t xml:space="preserve">.</w:t>
       </w:r>
     </w:p>
-    <w:bookmarkEnd w:id="181"/>
-    <w:bookmarkStart w:id="183" w:name="ref-porter2022"/>
+    <w:bookmarkEnd w:id="195"/>
+    <w:bookmarkStart w:id="197" w:name="ref-porter2022"/>
     <w:p>
       <w:pPr>
         <w:pStyle w:val="Bibliography"/>
@@ -5404,7 +5434,7 @@
       <w:r>
         <w:t xml:space="preserve"> </w:t>
       </w:r>
-      <w:hyperlink r:id="rId182">
+      <w:hyperlink r:id="rId196">
         <w:r>
           <w:rPr>
             <w:rStyle w:val="Hyperlink"/>
@@ -5413,8 +5443,8 @@
         </w:r>
       </w:hyperlink>
     </w:p>
-    <w:bookmarkEnd w:id="183"/>
-    <w:bookmarkStart w:id="185" w:name="ref-porter2018"/>
+    <w:bookmarkEnd w:id="197"/>
+    <w:bookmarkStart w:id="199" w:name="ref-porter2018"/>
     <w:p>
       <w:pPr>
         <w:pStyle w:val="Bibliography"/>
@@ -5425,7 +5455,7 @@
       <w:r>
         <w:t xml:space="preserve"> </w:t>
       </w:r>
-      <w:hyperlink r:id="rId184">
+      <w:hyperlink r:id="rId198">
         <w:r>
           <w:rPr>
             <w:rStyle w:val="Hyperlink"/>
@@ -5434,8 +5464,8 @@
         </w:r>
       </w:hyperlink>
     </w:p>
-    <w:bookmarkEnd w:id="185"/>
-    <w:bookmarkStart w:id="187" w:name="ref-porter2018a"/>
+    <w:bookmarkEnd w:id="199"/>
+    <w:bookmarkStart w:id="201" w:name="ref-porter2018a"/>
     <w:p>
       <w:pPr>
         <w:pStyle w:val="Bibliography"/>
@@ -5446,7 +5476,7 @@
       <w:r>
         <w:t xml:space="preserve"> </w:t>
       </w:r>
-      <w:hyperlink r:id="rId186">
+      <w:hyperlink r:id="rId200">
         <w:r>
           <w:rPr>
             <w:rStyle w:val="Hyperlink"/>
@@ -5455,8 +5485,8 @@
         </w:r>
       </w:hyperlink>
     </w:p>
-    <w:bookmarkEnd w:id="187"/>
-    <w:bookmarkStart w:id="189" w:name="ref-porter2019"/>
+    <w:bookmarkEnd w:id="201"/>
+    <w:bookmarkStart w:id="203" w:name="ref-porter2019"/>
     <w:p>
       <w:pPr>
         <w:pStyle w:val="Bibliography"/>
@@ -5467,7 +5497,7 @@
       <w:r>
         <w:t xml:space="preserve"> </w:t>
       </w:r>
-      <w:hyperlink r:id="rId188">
+      <w:hyperlink r:id="rId202">
         <w:r>
           <w:rPr>
             <w:rStyle w:val="Hyperlink"/>
@@ -5476,8 +5506,8 @@
         </w:r>
       </w:hyperlink>
     </w:p>
-    <w:bookmarkEnd w:id="189"/>
-    <w:bookmarkStart w:id="191" w:name="ref-R2021"/>
+    <w:bookmarkEnd w:id="203"/>
+    <w:bookmarkStart w:id="205" w:name="ref-R2021"/>
     <w:p>
       <w:pPr>
         <w:pStyle w:val="Bibliography"/>
@@ -5488,7 +5518,7 @@
       <w:r>
         <w:t xml:space="preserve"> </w:t>
       </w:r>
-      <w:hyperlink r:id="rId190">
+      <w:hyperlink r:id="rId204">
         <w:r>
           <w:rPr>
             <w:rStyle w:val="Hyperlink"/>
@@ -5500,8 +5530,8 @@
         <w:t xml:space="preserve">.</w:t>
       </w:r>
     </w:p>
-    <w:bookmarkEnd w:id="191"/>
-    <w:bookmarkStart w:id="193" w:name="ref-rousseau2019"/>
+    <w:bookmarkEnd w:id="205"/>
+    <w:bookmarkStart w:id="207" w:name="ref-rousseau2019"/>
     <w:p>
       <w:pPr>
         <w:pStyle w:val="Bibliography"/>
@@ -5512,7 +5542,7 @@
       <w:r>
         <w:t xml:space="preserve"> </w:t>
       </w:r>
-      <w:hyperlink r:id="rId192">
+      <w:hyperlink r:id="rId206">
         <w:r>
           <w:rPr>
             <w:rStyle w:val="Hyperlink"/>
@@ -5521,8 +5551,8 @@
         </w:r>
       </w:hyperlink>
     </w:p>
-    <w:bookmarkEnd w:id="193"/>
-    <w:bookmarkStart w:id="195" w:name="ref-saiya-cork2002"/>
+    <w:bookmarkEnd w:id="207"/>
+    <w:bookmarkStart w:id="209" w:name="ref-saiya-cork2002"/>
     <w:p>
       <w:pPr>
         <w:pStyle w:val="Bibliography"/>
@@ -5533,7 +5563,7 @@
       <w:r>
         <w:t xml:space="preserve"> </w:t>
       </w:r>
-      <w:hyperlink r:id="rId194">
+      <w:hyperlink r:id="rId208">
         <w:r>
           <w:rPr>
             <w:rStyle w:val="Hyperlink"/>
@@ -5542,8 +5572,8 @@
         </w:r>
       </w:hyperlink>
     </w:p>
-    <w:bookmarkEnd w:id="195"/>
-    <w:bookmarkStart w:id="197" w:name="ref-schmidtl1996"/>
+    <w:bookmarkEnd w:id="209"/>
+    <w:bookmarkStart w:id="211" w:name="ref-schmidtl1996"/>
     <w:p>
       <w:pPr>
         <w:pStyle w:val="Bibliography"/>
@@ -5554,7 +5584,7 @@
       <w:r>
         <w:t xml:space="preserve"> </w:t>
       </w:r>
-      <w:hyperlink r:id="rId196">
+      <w:hyperlink r:id="rId210">
         <w:r>
           <w:rPr>
             <w:rStyle w:val="Hyperlink"/>
@@ -5563,8 +5593,8 @@
         </w:r>
       </w:hyperlink>
     </w:p>
-    <w:bookmarkEnd w:id="197"/>
-    <w:bookmarkStart w:id="199" w:name="ref-siles2017"/>
+    <w:bookmarkEnd w:id="211"/>
+    <w:bookmarkStart w:id="213" w:name="ref-siles2017"/>
     <w:p>
       <w:pPr>
         <w:pStyle w:val="Bibliography"/>
@@ -5575,7 +5605,7 @@
       <w:r>
         <w:t xml:space="preserve"> </w:t>
       </w:r>
-      <w:hyperlink r:id="rId198">
+      <w:hyperlink r:id="rId212">
         <w:r>
           <w:rPr>
             <w:rStyle w:val="Hyperlink"/>
@@ -5584,8 +5614,8 @@
         </w:r>
       </w:hyperlink>
     </w:p>
-    <w:bookmarkEnd w:id="199"/>
-    <w:bookmarkStart w:id="201" w:name="ref-smenderovac2017"/>
+    <w:bookmarkEnd w:id="213"/>
+    <w:bookmarkStart w:id="215" w:name="ref-smenderovac2017"/>
     <w:p>
       <w:pPr>
         <w:pStyle w:val="Bibliography"/>
@@ -5596,7 +5626,7 @@
       <w:r>
         <w:t xml:space="preserve"> </w:t>
       </w:r>
-      <w:hyperlink r:id="rId200">
+      <w:hyperlink r:id="rId214">
         <w:r>
           <w:rPr>
             <w:rStyle w:val="Hyperlink"/>
@@ -5605,8 +5635,8 @@
         </w:r>
       </w:hyperlink>
     </w:p>
-    <w:bookmarkEnd w:id="201"/>
-    <w:bookmarkStart w:id="202" w:name="ref-sutherland1995"/>
+    <w:bookmarkEnd w:id="215"/>
+    <w:bookmarkStart w:id="216" w:name="ref-sutherland1995"/>
     <w:p>
       <w:pPr>
         <w:pStyle w:val="Bibliography"/>
@@ -5615,8 +5645,8 @@
         <w:t xml:space="preserve">Sutherland, B.J., Foreman, F.F., 1995. Guide to the use of mechanical site preparation equipment in northwestern Ontario. Great Lakes Forestry Centre, Canadian Forest Service, Natural Resources Canada, Sault Ste. Marie, Ontario.</w:t>
       </w:r>
     </w:p>
-    <w:bookmarkEnd w:id="202"/>
-    <w:bookmarkStart w:id="204" w:name="ref-thiffault2011"/>
+    <w:bookmarkEnd w:id="216"/>
+    <w:bookmarkStart w:id="218" w:name="ref-thiffault2011"/>
     <w:p>
       <w:pPr>
         <w:pStyle w:val="Bibliography"/>
@@ -5627,7 +5657,7 @@
       <w:r>
         <w:t xml:space="preserve"> </w:t>
       </w:r>
-      <w:hyperlink r:id="rId203">
+      <w:hyperlink r:id="rId217">
         <w:r>
           <w:rPr>
             <w:rStyle w:val="Hyperlink"/>
@@ -5636,8 +5666,8 @@
         </w:r>
       </w:hyperlink>
     </w:p>
-    <w:bookmarkEnd w:id="204"/>
-    <w:bookmarkStart w:id="206" w:name="ref-thornton2002"/>
+    <w:bookmarkEnd w:id="218"/>
+    <w:bookmarkStart w:id="220" w:name="ref-thornton2002"/>
     <w:p>
       <w:pPr>
         <w:pStyle w:val="Bibliography"/>
@@ -5648,7 +5678,7 @@
       <w:r>
         <w:t xml:space="preserve"> </w:t>
       </w:r>
-      <w:hyperlink r:id="rId205">
+      <w:hyperlink r:id="rId219">
         <w:r>
           <w:rPr>
             <w:rStyle w:val="Hyperlink"/>
@@ -5660,8 +5690,8 @@
         <w:t xml:space="preserve">. J Nematol 34, 88–97.</w:t>
       </w:r>
     </w:p>
-    <w:bookmarkEnd w:id="206"/>
-    <w:bookmarkStart w:id="208" w:name="ref-titus2021"/>
+    <w:bookmarkEnd w:id="220"/>
+    <w:bookmarkStart w:id="222" w:name="ref-titus2021"/>
     <w:p>
       <w:pPr>
         <w:pStyle w:val="Bibliography"/>
@@ -5672,7 +5702,7 @@
       <w:r>
         <w:t xml:space="preserve"> </w:t>
       </w:r>
-      <w:hyperlink r:id="rId207">
+      <w:hyperlink r:id="rId221">
         <w:r>
           <w:rPr>
             <w:rStyle w:val="Hyperlink"/>
@@ -5681,8 +5711,8 @@
         </w:r>
       </w:hyperlink>
     </w:p>
-    <w:bookmarkEnd w:id="208"/>
-    <w:bookmarkStart w:id="210" w:name="ref-torsvik2002"/>
+    <w:bookmarkEnd w:id="222"/>
+    <w:bookmarkStart w:id="224" w:name="ref-torsvik2002"/>
     <w:p>
       <w:pPr>
         <w:pStyle w:val="Bibliography"/>
@@ -5693,7 +5723,7 @@
       <w:r>
         <w:t xml:space="preserve"> </w:t>
       </w:r>
-      <w:hyperlink r:id="rId209">
+      <w:hyperlink r:id="rId223">
         <w:r>
           <w:rPr>
             <w:rStyle w:val="Hyperlink"/>
@@ -5702,8 +5732,8 @@
         </w:r>
       </w:hyperlink>
     </w:p>
-    <w:bookmarkEnd w:id="210"/>
-    <w:bookmarkStart w:id="212" w:name="ref-varenius2017"/>
+    <w:bookmarkEnd w:id="224"/>
+    <w:bookmarkStart w:id="226" w:name="ref-varenius2017"/>
     <w:p>
       <w:pPr>
         <w:pStyle w:val="Bibliography"/>
@@ -5714,7 +5744,7 @@
       <w:r>
         <w:t xml:space="preserve"> </w:t>
       </w:r>
-      <w:hyperlink r:id="rId211">
+      <w:hyperlink r:id="rId225">
         <w:r>
           <w:rPr>
             <w:rStyle w:val="Hyperlink"/>
@@ -5723,8 +5753,8 @@
         </w:r>
       </w:hyperlink>
     </w:p>
-    <w:bookmarkEnd w:id="212"/>
-    <w:bookmarkStart w:id="214" w:name="ref-venier2017"/>
+    <w:bookmarkEnd w:id="226"/>
+    <w:bookmarkStart w:id="228" w:name="ref-venier2017"/>
     <w:p>
       <w:pPr>
         <w:pStyle w:val="Bibliography"/>
@@ -5735,7 +5765,7 @@
       <w:r>
         <w:t xml:space="preserve"> </w:t>
       </w:r>
-      <w:hyperlink r:id="rId213">
+      <w:hyperlink r:id="rId227">
         <w:r>
           <w:rPr>
             <w:rStyle w:val="Hyperlink"/>
@@ -5744,8 +5774,8 @@
         </w:r>
       </w:hyperlink>
     </w:p>
-    <w:bookmarkEnd w:id="214"/>
-    <w:bookmarkStart w:id="216" w:name="ref-wang2007a"/>
+    <w:bookmarkEnd w:id="228"/>
+    <w:bookmarkStart w:id="230" w:name="ref-wang2007a"/>
     <w:p>
       <w:pPr>
         <w:pStyle w:val="Bibliography"/>
@@ -5756,7 +5786,7 @@
       <w:r>
         <w:t xml:space="preserve"> </w:t>
       </w:r>
-      <w:hyperlink r:id="rId215">
+      <w:hyperlink r:id="rId229">
         <w:r>
           <w:rPr>
             <w:rStyle w:val="Hyperlink"/>
@@ -5765,8 +5795,8 @@
         </w:r>
       </w:hyperlink>
     </w:p>
-    <w:bookmarkEnd w:id="216"/>
-    <w:bookmarkStart w:id="218" w:name="ref-weber1995"/>
+    <w:bookmarkEnd w:id="230"/>
+    <w:bookmarkStart w:id="232" w:name="ref-weber1995"/>
     <w:p>
       <w:pPr>
         <w:pStyle w:val="Bibliography"/>
@@ -5777,7 +5807,7 @@
       <w:r>
         <w:t xml:space="preserve"> </w:t>
       </w:r>
-      <w:hyperlink r:id="rId217">
+      <w:hyperlink r:id="rId231">
         <w:r>
           <w:rPr>
             <w:rStyle w:val="Hyperlink"/>
@@ -5786,8 +5816,8 @@
         </w:r>
       </w:hyperlink>
     </w:p>
-    <w:bookmarkEnd w:id="218"/>
-    <w:bookmarkStart w:id="219" w:name="ref-webster2021"/>
+    <w:bookmarkEnd w:id="232"/>
+    <w:bookmarkStart w:id="233" w:name="ref-webster2021"/>
     <w:p>
       <w:pPr>
         <w:pStyle w:val="Bibliography"/>
@@ -5796,8 +5826,8 @@
         <w:t xml:space="preserve">Webster, K.L., 2021. The effect of boreal jack pine harvest residue retention on soil environment and processes. Forest Ecology and Management 13.</w:t>
       </w:r>
     </w:p>
-    <w:bookmarkEnd w:id="219"/>
-    <w:bookmarkStart w:id="221" w:name="ref-webster2016"/>
+    <w:bookmarkEnd w:id="233"/>
+    <w:bookmarkStart w:id="235" w:name="ref-webster2016"/>
     <w:p>
       <w:pPr>
         <w:pStyle w:val="Bibliography"/>
@@ -5808,7 +5838,7 @@
       <w:r>
         <w:t xml:space="preserve"> </w:t>
       </w:r>
-      <w:hyperlink r:id="rId220">
+      <w:hyperlink r:id="rId234">
         <w:r>
           <w:rPr>
             <w:rStyle w:val="Hyperlink"/>
@@ -5817,8 +5847,8 @@
         </w:r>
       </w:hyperlink>
     </w:p>
-    <w:bookmarkEnd w:id="221"/>
-    <w:bookmarkStart w:id="223" w:name="ref-whitman1998"/>
+    <w:bookmarkEnd w:id="235"/>
+    <w:bookmarkStart w:id="237" w:name="ref-whitman1998"/>
     <w:p>
       <w:pPr>
         <w:pStyle w:val="Bibliography"/>
@@ -5829,7 +5859,7 @@
       <w:r>
         <w:t xml:space="preserve"> </w:t>
       </w:r>
-      <w:hyperlink r:id="rId222">
+      <w:hyperlink r:id="rId236">
         <w:r>
           <w:rPr>
             <w:rStyle w:val="Hyperlink"/>
@@ -5841,8 +5871,8 @@
         <w:t xml:space="preserve">. Proc Natl Acad Sci U S A 95, 6578–6583.</w:t>
       </w:r>
     </w:p>
-    <w:bookmarkEnd w:id="223"/>
-    <w:bookmarkStart w:id="225" w:name="ref-ggplot22016"/>
+    <w:bookmarkEnd w:id="237"/>
+    <w:bookmarkStart w:id="239" w:name="ref-ggplot22016"/>
     <w:p>
       <w:pPr>
         <w:pStyle w:val="Bibliography"/>
@@ -5853,7 +5883,7 @@
       <w:r>
         <w:t xml:space="preserve"> </w:t>
       </w:r>
-      <w:hyperlink r:id="rId224">
+      <w:hyperlink r:id="rId238">
         <w:r>
           <w:rPr>
             <w:rStyle w:val="Hyperlink"/>
@@ -5865,8 +5895,8 @@
         <w:t xml:space="preserve">. Springer-Verlag New York.</w:t>
       </w:r>
     </w:p>
-    <w:bookmarkEnd w:id="225"/>
-    <w:bookmarkStart w:id="227" w:name="ref-wolski2021"/>
+    <w:bookmarkEnd w:id="239"/>
+    <w:bookmarkStart w:id="241" w:name="ref-wolski2021"/>
     <w:p>
       <w:pPr>
         <w:pStyle w:val="Bibliography"/>
@@ -5877,7 +5907,7 @@
       <w:r>
         <w:t xml:space="preserve"> </w:t>
       </w:r>
-      <w:hyperlink r:id="rId226">
+      <w:hyperlink r:id="rId240">
         <w:r>
           <w:rPr>
             <w:rStyle w:val="Hyperlink"/>
@@ -5886,8 +5916,8 @@
         </w:r>
       </w:hyperlink>
     </w:p>
-    <w:bookmarkEnd w:id="227"/>
-    <w:bookmarkStart w:id="229" w:name="ref-zhao2021"/>
+    <w:bookmarkEnd w:id="241"/>
+    <w:bookmarkStart w:id="243" w:name="ref-zhao2021"/>
     <w:p>
       <w:pPr>
         <w:pStyle w:val="Bibliography"/>
@@ -5898,7 +5928,7 @@
       <w:r>
         <w:t xml:space="preserve"> </w:t>
       </w:r>
-      <w:hyperlink r:id="rId228">
+      <w:hyperlink r:id="rId242">
         <w:r>
           <w:rPr>
             <w:rStyle w:val="Hyperlink"/>
@@ -5907,9 +5937,9 @@
         </w:r>
       </w:hyperlink>
     </w:p>
-    <w:bookmarkEnd w:id="229"/>
-    <w:bookmarkEnd w:id="230"/>
-    <w:bookmarkEnd w:id="231"/>
+    <w:bookmarkEnd w:id="243"/>
+    <w:bookmarkEnd w:id="244"/>
+    <w:bookmarkEnd w:id="245"/>
     <w:sectPr>
       <w:pgSz w:h="15840" w:w="12240"/>
       <w:pgMar w:bottom="1440" w:footer="720" w:gutter="0" w:header="720" w:left="1440" w:right="1440" w:top="1440"/>
